--- a/Sprawozdanie Filip Stańczak.docx
+++ b/Sprawozdanie Filip Stańczak.docx
@@ -156,7 +156,6 @@
           <w:rFonts w:ascii="Times New Roman" w:hAnsi="Times New Roman" w:cs="Times New Roman"/>
           <w:sz w:val="28"/>
           <w:szCs w:val="28"/>
-          <w:lang w:val="en-US"/>
         </w:rPr>
       </w:pPr>
       <w:r>
@@ -185,27 +184,16 @@
           <w:sz w:val="28"/>
           <w:szCs w:val="28"/>
         </w:rPr>
-        <w:t xml:space="preserve">Programowanie </w:t>
-      </w:r>
-      <w:proofErr w:type="spellStart"/>
+        <w:t>Programowanie Wspó</w:t>
+      </w:r>
       <w:r>
         <w:rPr>
           <w:rFonts w:ascii="Times New Roman" w:hAnsi="Times New Roman" w:cs="Times New Roman"/>
           <w:sz w:val="28"/>
           <w:szCs w:val="28"/>
         </w:rPr>
-        <w:t>Wspó</w:t>
-      </w:r>
-      <w:r>
-        <w:rPr>
-          <w:rFonts w:ascii="Times New Roman" w:hAnsi="Times New Roman" w:cs="Times New Roman"/>
-          <w:sz w:val="28"/>
-          <w:szCs w:val="28"/>
-          <w:lang w:val="en-US"/>
-        </w:rPr>
         <w:t>łbieżne</w:t>
       </w:r>
-      <w:proofErr w:type="spellEnd"/>
     </w:p>
     <w:p>
       <w:pPr>
@@ -276,6 +264,30 @@
           <w:rFonts w:ascii="Times New Roman" w:hAnsi="Times New Roman" w:cs="Times New Roman"/>
           <w:sz w:val="28"/>
         </w:rPr>
+        <w:t xml:space="preserve"> 16.01.2023r.</w:t>
+      </w:r>
+    </w:p>
+    <w:p>
+      <w:pPr>
+        <w:rPr>
+          <w:rFonts w:ascii="Times New Roman" w:hAnsi="Times New Roman" w:cs="Times New Roman"/>
+          <w:sz w:val="28"/>
+        </w:rPr>
+      </w:pPr>
+      <w:r>
+        <w:rPr>
+          <w:rFonts w:ascii="Times New Roman" w:hAnsi="Times New Roman" w:cs="Times New Roman"/>
+          <w:b/>
+          <w:bCs/>
+          <w:sz w:val="28"/>
+        </w:rPr>
+        <w:t>Prowadzący:</w:t>
+      </w:r>
+      <w:r>
+        <w:rPr>
+          <w:rFonts w:ascii="Times New Roman" w:hAnsi="Times New Roman" w:cs="Times New Roman"/>
+          <w:sz w:val="28"/>
+        </w:rPr>
         <w:t xml:space="preserve"> </w:t>
       </w:r>
       <w:r>
@@ -283,76 +295,250 @@
           <w:rFonts w:ascii="Times New Roman" w:hAnsi="Times New Roman" w:cs="Times New Roman"/>
           <w:sz w:val="28"/>
         </w:rPr>
-        <w:t>16</w:t>
-      </w:r>
-      <w:r>
-        <w:rPr>
-          <w:rFonts w:ascii="Times New Roman" w:hAnsi="Times New Roman" w:cs="Times New Roman"/>
-          <w:sz w:val="28"/>
-        </w:rPr>
-        <w:t>.0</w:t>
-      </w:r>
-      <w:r>
-        <w:rPr>
-          <w:rFonts w:ascii="Times New Roman" w:hAnsi="Times New Roman" w:cs="Times New Roman"/>
-          <w:sz w:val="28"/>
-        </w:rPr>
-        <w:t>1</w:t>
-      </w:r>
-      <w:r>
-        <w:rPr>
-          <w:rFonts w:ascii="Times New Roman" w:hAnsi="Times New Roman" w:cs="Times New Roman"/>
-          <w:sz w:val="28"/>
-        </w:rPr>
-        <w:t>.202</w:t>
-      </w:r>
-      <w:r>
-        <w:rPr>
-          <w:rFonts w:ascii="Times New Roman" w:hAnsi="Times New Roman" w:cs="Times New Roman"/>
-          <w:sz w:val="28"/>
-        </w:rPr>
-        <w:t>3</w:t>
-      </w:r>
-      <w:r>
-        <w:rPr>
-          <w:rFonts w:ascii="Times New Roman" w:hAnsi="Times New Roman" w:cs="Times New Roman"/>
-          <w:sz w:val="28"/>
-        </w:rPr>
-        <w:t>r.</w:t>
-      </w:r>
-    </w:p>
-    <w:p>
-      <w:pPr>
-        <w:rPr>
-          <w:rFonts w:ascii="Times New Roman" w:hAnsi="Times New Roman" w:cs="Times New Roman"/>
-          <w:sz w:val="28"/>
-        </w:rPr>
-      </w:pPr>
-      <w:r>
-        <w:rPr>
-          <w:rFonts w:ascii="Times New Roman" w:hAnsi="Times New Roman" w:cs="Times New Roman"/>
-          <w:b/>
-          <w:bCs/>
-          <w:sz w:val="28"/>
-        </w:rPr>
-        <w:t>Prowadzący:</w:t>
-      </w:r>
-      <w:r>
-        <w:rPr>
-          <w:rFonts w:ascii="Times New Roman" w:hAnsi="Times New Roman" w:cs="Times New Roman"/>
-          <w:sz w:val="28"/>
-        </w:rPr>
-        <w:t xml:space="preserve"> </w:t>
-      </w:r>
-      <w:r>
-        <w:rPr>
-          <w:rFonts w:ascii="Times New Roman" w:hAnsi="Times New Roman" w:cs="Times New Roman"/>
-          <w:sz w:val="28"/>
-        </w:rPr>
-        <w:t>Rulka Jarosław</w:t>
+        <w:t xml:space="preserve">dr inż. </w:t>
+      </w:r>
+      <w:r>
+        <w:rPr>
+          <w:rFonts w:ascii="Times New Roman" w:hAnsi="Times New Roman" w:cs="Times New Roman"/>
+          <w:sz w:val="28"/>
+        </w:rPr>
+        <w:t>Jarosław</w:t>
+      </w:r>
+      <w:r>
+        <w:rPr>
+          <w:rFonts w:ascii="Times New Roman" w:hAnsi="Times New Roman" w:cs="Times New Roman"/>
+          <w:sz w:val="28"/>
+        </w:rPr>
+        <w:t xml:space="preserve"> Rulka</w:t>
+      </w:r>
+    </w:p>
+    <w:p>
+      <w:pPr>
+        <w:rPr>
+          <w:b/>
+          <w:bCs/>
+        </w:rPr>
+      </w:pPr>
+      <w:r>
+        <w:rPr>
+          <w:b/>
+          <w:bCs/>
+        </w:rPr>
+        <w:lastRenderedPageBreak/>
+        <w:t>Treść zadania:</w:t>
+      </w:r>
+    </w:p>
+    <w:p>
+      <w:r>
+        <w:rPr>
+          <w:noProof/>
+        </w:rPr>
+        <w:drawing>
+          <wp:inline distT="0" distB="0" distL="0" distR="0" wp14:anchorId="5E0ECA3D" wp14:editId="20D07F83">
+            <wp:extent cx="5943600" cy="5614035"/>
+            <wp:effectExtent l="0" t="0" r="0" b="5715"/>
+            <wp:docPr id="2" name="Obraz 2"/>
+            <wp:cNvGraphicFramePr>
+              <a:graphicFrameLocks xmlns:a="http://schemas.openxmlformats.org/drawingml/2006/main" noChangeAspect="1"/>
+            </wp:cNvGraphicFramePr>
+            <a:graphic xmlns:a="http://schemas.openxmlformats.org/drawingml/2006/main">
+              <a:graphicData uri="http://schemas.openxmlformats.org/drawingml/2006/picture">
+                <pic:pic xmlns:pic="http://schemas.openxmlformats.org/drawingml/2006/picture">
+                  <pic:nvPicPr>
+                    <pic:cNvPr id="1" name=""/>
+                    <pic:cNvPicPr/>
+                  </pic:nvPicPr>
+                  <pic:blipFill>
+                    <a:blip r:embed="rId5"/>
+                    <a:stretch>
+                      <a:fillRect/>
+                    </a:stretch>
+                  </pic:blipFill>
+                  <pic:spPr>
+                    <a:xfrm>
+                      <a:off x="0" y="0"/>
+                      <a:ext cx="5943600" cy="5614035"/>
+                    </a:xfrm>
+                    <a:prstGeom prst="rect">
+                      <a:avLst/>
+                    </a:prstGeom>
+                  </pic:spPr>
+                </pic:pic>
+              </a:graphicData>
+            </a:graphic>
+          </wp:inline>
+        </w:drawing>
+      </w:r>
+    </w:p>
+    <w:p>
+      <w:pPr>
+        <w:rPr>
+          <w:b/>
+          <w:bCs/>
+        </w:rPr>
+      </w:pPr>
+      <w:r>
+        <w:rPr>
+          <w:b/>
+          <w:bCs/>
+        </w:rPr>
+        <w:t>Przyjęte założenia:</w:t>
+      </w:r>
+    </w:p>
+    <w:p>
+      <w:r>
+        <w:t>Istnieje taśma transportowa na której trzech pracowników układa cegły. Na końcu taśmy znajduje się ciężarówka. Każdy pracownik układa cegły jak najszybciej</w:t>
+      </w:r>
+      <w:r>
+        <w:t>, czas potrzebny na przeniesienie cegły jest zależny od jej masy</w:t>
+      </w:r>
+      <w:r>
+        <w:t>. Taśma ma ograniczoną nośność a także maksymalną ilość cegieł znajdujących się na niej w danym momencie. Z taśmy cegły lądują do ciężarówki która ma  określoną pojemność. W momencie jej całkowitego zapełnienia podstawiona jest nowa ciężarówka a poprzednia odjeżdża z towarem. Jeśli masa cegieł znajdujących się na taśmie wypełni ciężarówkę to pracownicy muszą poczekać aż dana ciężarówka się zapełni i podjedzie nowa. Ciężarówka nie może odebrać cegły w momencie dokładania nowej na taśmę. Pracownik nie może położyć cegły na taśmie gdy ciężarówka zabiera cegłę z taśmy.</w:t>
       </w:r>
     </w:p>
     <w:p/>
+    <w:p>
+      <w:pPr>
+        <w:rPr>
+          <w:b/>
+          <w:bCs/>
+        </w:rPr>
+      </w:pPr>
+      <w:r>
+        <w:rPr>
+          <w:b/>
+          <w:bCs/>
+        </w:rPr>
+        <w:lastRenderedPageBreak/>
+        <w:t>Wykaz współdzielonych zasobów:</w:t>
+      </w:r>
+    </w:p>
+    <w:p>
+      <w:r>
+        <w:t>Lista cegieł na taśmie transportowej:</w:t>
+      </w:r>
+    </w:p>
+    <w:p>
+      <w:pPr>
+        <w:rPr>
+          <w:b/>
+          <w:bCs/>
+        </w:rPr>
+      </w:pPr>
+      <w:r>
+        <w:rPr>
+          <w:b/>
+          <w:bCs/>
+          <w:noProof/>
+        </w:rPr>
+        <w:drawing>
+          <wp:inline distT="0" distB="0" distL="0" distR="0" wp14:anchorId="2D55EBA0" wp14:editId="543D1956">
+            <wp:extent cx="4944165" cy="219106"/>
+            <wp:effectExtent l="0" t="0" r="0" b="9525"/>
+            <wp:docPr id="3" name="Obraz 3"/>
+            <wp:cNvGraphicFramePr>
+              <a:graphicFrameLocks xmlns:a="http://schemas.openxmlformats.org/drawingml/2006/main" noChangeAspect="1"/>
+            </wp:cNvGraphicFramePr>
+            <a:graphic xmlns:a="http://schemas.openxmlformats.org/drawingml/2006/main">
+              <a:graphicData uri="http://schemas.openxmlformats.org/drawingml/2006/picture">
+                <pic:pic xmlns:pic="http://schemas.openxmlformats.org/drawingml/2006/picture">
+                  <pic:nvPicPr>
+                    <pic:cNvPr id="1" name=""/>
+                    <pic:cNvPicPr/>
+                  </pic:nvPicPr>
+                  <pic:blipFill>
+                    <a:blip r:embed="rId6"/>
+                    <a:stretch>
+                      <a:fillRect/>
+                    </a:stretch>
+                  </pic:blipFill>
+                  <pic:spPr>
+                    <a:xfrm>
+                      <a:off x="0" y="0"/>
+                      <a:ext cx="4944165" cy="219106"/>
+                    </a:xfrm>
+                    <a:prstGeom prst="rect">
+                      <a:avLst/>
+                    </a:prstGeom>
+                  </pic:spPr>
+                </pic:pic>
+              </a:graphicData>
+            </a:graphic>
+          </wp:inline>
+        </w:drawing>
+      </w:r>
+    </w:p>
+    <w:p>
+      <w:pPr>
+        <w:rPr>
+          <w:b/>
+          <w:bCs/>
+        </w:rPr>
+      </w:pPr>
+      <w:r>
+        <w:rPr>
+          <w:b/>
+          <w:bCs/>
+        </w:rPr>
+        <w:t>Wykaz wyróżnionych punktów synchronizacji:</w:t>
+      </w:r>
+    </w:p>
+    <w:p>
+      <w:pPr>
+        <w:rPr>
+          <w:b/>
+          <w:bCs/>
+        </w:rPr>
+      </w:pPr>
+      <w:r>
+        <w:rPr>
+          <w:b/>
+          <w:bCs/>
+        </w:rPr>
+        <w:t>Wykaz obiektów synchronizacji:</w:t>
+      </w:r>
+    </w:p>
+    <w:p>
+      <w:pPr>
+        <w:rPr>
+          <w:b/>
+          <w:bCs/>
+        </w:rPr>
+      </w:pPr>
+      <w:r>
+        <w:rPr>
+          <w:b/>
+          <w:bCs/>
+        </w:rPr>
+        <w:t>Wykaz procesów sekwencyjnych:</w:t>
+      </w:r>
+    </w:p>
+    <w:p>
+      <w:r>
+        <w:rPr>
+          <w:b/>
+          <w:bCs/>
+        </w:rPr>
+        <w:t>-</w:t>
+      </w:r>
+      <w:r>
+        <w:t>Wątek główny sterujący całą aplikacją, powołujący do życia pracowników oraz wyświetlający symulację</w:t>
+      </w:r>
+    </w:p>
+    <w:p>
+      <w:r>
+        <w:t>-Wątki pracowników</w:t>
+      </w:r>
+    </w:p>
+    <w:p>
+      <w:r>
+        <w:rPr>
+          <w:b/>
+          <w:bCs/>
+        </w:rPr>
+        <w:t>Listing programu:</w:t>
+      </w:r>
+    </w:p>
     <w:sectPr>
       <w:pgSz w:w="12240" w:h="15840"/>
       <w:pgMar w:top="1440" w:right="1440" w:bottom="1440" w:left="1440" w:header="720" w:footer="720" w:gutter="0"/>

--- a/Sprawozdanie Filip Stańczak.docx
+++ b/Sprawozdanie Filip Stańczak.docx
@@ -429,13 +429,12 @@
         <w:rPr>
           <w:b/>
           <w:bCs/>
-          <w:noProof/>
         </w:rPr>
         <w:drawing>
-          <wp:inline distT="0" distB="0" distL="0" distR="0" wp14:anchorId="2D55EBA0" wp14:editId="543D1956">
-            <wp:extent cx="4944165" cy="219106"/>
-            <wp:effectExtent l="0" t="0" r="0" b="9525"/>
-            <wp:docPr id="3" name="Obraz 3"/>
+          <wp:inline distT="0" distB="0" distL="0" distR="0" wp14:anchorId="328EFA35" wp14:editId="701411FB">
+            <wp:extent cx="4524233" cy="1974211"/>
+            <wp:effectExtent l="0" t="0" r="0" b="7620"/>
+            <wp:docPr id="4" name="Obraz 4"/>
             <wp:cNvGraphicFramePr>
               <a:graphicFrameLocks xmlns:a="http://schemas.openxmlformats.org/drawingml/2006/main" noChangeAspect="1"/>
             </wp:cNvGraphicFramePr>
@@ -455,7 +454,7 @@
                   <pic:spPr>
                     <a:xfrm>
                       <a:off x="0" y="0"/>
-                      <a:ext cx="4944165" cy="219106"/>
+                      <a:ext cx="4530860" cy="1977103"/>
                     </a:xfrm>
                     <a:prstGeom prst="rect">
                       <a:avLst/>
@@ -469,33 +468,227 @@
       </w:r>
     </w:p>
     <w:p>
-      <w:pPr>
-        <w:rPr>
-          <w:b/>
-          <w:bCs/>
-        </w:rPr>
-      </w:pPr>
-      <w:r>
-        <w:rPr>
-          <w:b/>
-          <w:bCs/>
-        </w:rPr>
+      <w:r>
+        <w:t>Ciężarówka:</w:t>
+      </w:r>
+    </w:p>
+    <w:p>
+      <w:r>
+        <w:drawing>
+          <wp:inline distT="0" distB="0" distL="0" distR="0" wp14:anchorId="3E07CC67" wp14:editId="0E9779D2">
+            <wp:extent cx="4561821" cy="5172501"/>
+            <wp:effectExtent l="0" t="0" r="0" b="0"/>
+            <wp:docPr id="5" name="Obraz 5"/>
+            <wp:cNvGraphicFramePr>
+              <a:graphicFrameLocks xmlns:a="http://schemas.openxmlformats.org/drawingml/2006/main" noChangeAspect="1"/>
+            </wp:cNvGraphicFramePr>
+            <a:graphic xmlns:a="http://schemas.openxmlformats.org/drawingml/2006/main">
+              <a:graphicData uri="http://schemas.openxmlformats.org/drawingml/2006/picture">
+                <pic:pic xmlns:pic="http://schemas.openxmlformats.org/drawingml/2006/picture">
+                  <pic:nvPicPr>
+                    <pic:cNvPr id="1" name=""/>
+                    <pic:cNvPicPr/>
+                  </pic:nvPicPr>
+                  <pic:blipFill>
+                    <a:blip r:embed="rId7"/>
+                    <a:stretch>
+                      <a:fillRect/>
+                    </a:stretch>
+                  </pic:blipFill>
+                  <pic:spPr>
+                    <a:xfrm>
+                      <a:off x="0" y="0"/>
+                      <a:ext cx="4566960" cy="5178328"/>
+                    </a:xfrm>
+                    <a:prstGeom prst="rect">
+                      <a:avLst/>
+                    </a:prstGeom>
+                  </pic:spPr>
+                </pic:pic>
+              </a:graphicData>
+            </a:graphic>
+          </wp:inline>
+        </w:drawing>
+      </w:r>
+    </w:p>
+    <w:p>
+      <w:pPr>
+        <w:rPr>
+          <w:b/>
+          <w:bCs/>
+        </w:rPr>
+      </w:pPr>
+      <w:r>
+        <w:rPr>
+          <w:b/>
+          <w:bCs/>
+        </w:rPr>
+        <w:lastRenderedPageBreak/>
         <w:t>Wykaz wyróżnionych punktów synchronizacji:</w:t>
       </w:r>
     </w:p>
     <w:p>
-      <w:pPr>
-        <w:rPr>
-          <w:b/>
-          <w:bCs/>
-        </w:rPr>
-      </w:pPr>
-      <w:r>
-        <w:rPr>
-          <w:b/>
-          <w:bCs/>
-        </w:rPr>
+      <w:r>
+        <w:t>Położenie cegły na taśmę produkcyjną:</w:t>
+      </w:r>
+    </w:p>
+    <w:p>
+      <w:r>
+        <w:drawing>
+          <wp:inline distT="0" distB="0" distL="0" distR="0" wp14:anchorId="57AD429D" wp14:editId="2DA8BB0E">
+            <wp:extent cx="4208872" cy="3581233"/>
+            <wp:effectExtent l="0" t="0" r="1270" b="635"/>
+            <wp:docPr id="6" name="Obraz 6"/>
+            <wp:cNvGraphicFramePr>
+              <a:graphicFrameLocks xmlns:a="http://schemas.openxmlformats.org/drawingml/2006/main" noChangeAspect="1"/>
+            </wp:cNvGraphicFramePr>
+            <a:graphic xmlns:a="http://schemas.openxmlformats.org/drawingml/2006/main">
+              <a:graphicData uri="http://schemas.openxmlformats.org/drawingml/2006/picture">
+                <pic:pic xmlns:pic="http://schemas.openxmlformats.org/drawingml/2006/picture">
+                  <pic:nvPicPr>
+                    <pic:cNvPr id="6" name="Obraz 6"/>
+                    <pic:cNvPicPr/>
+                  </pic:nvPicPr>
+                  <pic:blipFill>
+                    <a:blip r:embed="rId8">
+                      <a:extLst>
+                        <a:ext uri="{28A0092B-C50C-407E-A947-70E740481C1C}">
+                          <a14:useLocalDpi xmlns:a14="http://schemas.microsoft.com/office/drawing/2010/main" val="0"/>
+                        </a:ext>
+                      </a:extLst>
+                    </a:blip>
+                    <a:stretch>
+                      <a:fillRect/>
+                    </a:stretch>
+                  </pic:blipFill>
+                  <pic:spPr>
+                    <a:xfrm>
+                      <a:off x="0" y="0"/>
+                      <a:ext cx="4208872" cy="3581233"/>
+                    </a:xfrm>
+                    <a:prstGeom prst="rect">
+                      <a:avLst/>
+                    </a:prstGeom>
+                  </pic:spPr>
+                </pic:pic>
+              </a:graphicData>
+            </a:graphic>
+          </wp:inline>
+        </w:drawing>
+      </w:r>
+    </w:p>
+    <w:p>
+      <w:r>
+        <w:t>Zdjęcie cegły z taśmy i załadowanie do ciężarówki:</w:t>
+      </w:r>
+    </w:p>
+    <w:p>
+      <w:r>
+        <w:drawing>
+          <wp:inline distT="0" distB="0" distL="0" distR="0" wp14:anchorId="08A4BBD9" wp14:editId="091DA198">
+            <wp:extent cx="4836450" cy="3473356"/>
+            <wp:effectExtent l="0" t="0" r="2540" b="0"/>
+            <wp:docPr id="7" name="Obraz 7"/>
+            <wp:cNvGraphicFramePr>
+              <a:graphicFrameLocks xmlns:a="http://schemas.openxmlformats.org/drawingml/2006/main" noChangeAspect="1"/>
+            </wp:cNvGraphicFramePr>
+            <a:graphic xmlns:a="http://schemas.openxmlformats.org/drawingml/2006/main">
+              <a:graphicData uri="http://schemas.openxmlformats.org/drawingml/2006/picture">
+                <pic:pic xmlns:pic="http://schemas.openxmlformats.org/drawingml/2006/picture">
+                  <pic:nvPicPr>
+                    <pic:cNvPr id="1" name=""/>
+                    <pic:cNvPicPr/>
+                  </pic:nvPicPr>
+                  <pic:blipFill>
+                    <a:blip r:embed="rId9"/>
+                    <a:stretch>
+                      <a:fillRect/>
+                    </a:stretch>
+                  </pic:blipFill>
+                  <pic:spPr>
+                    <a:xfrm>
+                      <a:off x="0" y="0"/>
+                      <a:ext cx="4854701" cy="3486463"/>
+                    </a:xfrm>
+                    <a:prstGeom prst="rect">
+                      <a:avLst/>
+                    </a:prstGeom>
+                  </pic:spPr>
+                </pic:pic>
+              </a:graphicData>
+            </a:graphic>
+          </wp:inline>
+        </w:drawing>
+      </w:r>
+    </w:p>
+    <w:p>
+      <w:pPr>
+        <w:rPr>
+          <w:b/>
+          <w:bCs/>
+        </w:rPr>
+      </w:pPr>
+      <w:r>
+        <w:rPr>
+          <w:b/>
+          <w:bCs/>
+        </w:rPr>
+        <w:lastRenderedPageBreak/>
         <w:t>Wykaz obiektów synchronizacji:</w:t>
+      </w:r>
+    </w:p>
+    <w:p>
+      <w:r>
+        <w:t>Semafor pozwalający na skorzystanie z taśmy produkcyjnej:</w:t>
+      </w:r>
+    </w:p>
+    <w:p>
+      <w:pPr>
+        <w:rPr>
+          <w:b/>
+          <w:bCs/>
+        </w:rPr>
+      </w:pPr>
+      <w:r>
+        <w:rPr>
+          <w:b/>
+          <w:bCs/>
+        </w:rPr>
+        <w:drawing>
+          <wp:inline distT="0" distB="0" distL="0" distR="0" wp14:anchorId="41E16B85" wp14:editId="7FE6A042">
+            <wp:extent cx="4296375" cy="200053"/>
+            <wp:effectExtent l="0" t="0" r="0" b="9525"/>
+            <wp:docPr id="8" name="Obraz 8"/>
+            <wp:cNvGraphicFramePr>
+              <a:graphicFrameLocks xmlns:a="http://schemas.openxmlformats.org/drawingml/2006/main" noChangeAspect="1"/>
+            </wp:cNvGraphicFramePr>
+            <a:graphic xmlns:a="http://schemas.openxmlformats.org/drawingml/2006/main">
+              <a:graphicData uri="http://schemas.openxmlformats.org/drawingml/2006/picture">
+                <pic:pic xmlns:pic="http://schemas.openxmlformats.org/drawingml/2006/picture">
+                  <pic:nvPicPr>
+                    <pic:cNvPr id="1" name=""/>
+                    <pic:cNvPicPr/>
+                  </pic:nvPicPr>
+                  <pic:blipFill>
+                    <a:blip r:embed="rId10"/>
+                    <a:stretch>
+                      <a:fillRect/>
+                    </a:stretch>
+                  </pic:blipFill>
+                  <pic:spPr>
+                    <a:xfrm>
+                      <a:off x="0" y="0"/>
+                      <a:ext cx="4296375" cy="200053"/>
+                    </a:xfrm>
+                    <a:prstGeom prst="rect">
+                      <a:avLst/>
+                    </a:prstGeom>
+                  </pic:spPr>
+                </pic:pic>
+              </a:graphicData>
+            </a:graphic>
+          </wp:inline>
+        </w:drawing>
       </w:r>
     </w:p>
     <w:p>

--- a/Sprawozdanie Filip Stańczak.docx
+++ b/Sprawozdanie Filip Stańczak.docx
@@ -415,20 +415,36 @@
     </w:p>
     <w:p>
       <w:r>
-        <w:t>Lista cegieł na taśmie transportowej:</w:t>
-      </w:r>
-    </w:p>
-    <w:p>
-      <w:pPr>
-        <w:rPr>
-          <w:b/>
-          <w:bCs/>
-        </w:rPr>
-      </w:pPr>
-      <w:r>
-        <w:rPr>
-          <w:b/>
-          <w:bCs/>
+        <w:t>T</w:t>
+      </w:r>
+      <w:r>
+        <w:t>aśm</w:t>
+      </w:r>
+      <w:r>
+        <w:t>a</w:t>
+      </w:r>
+      <w:r>
+        <w:t xml:space="preserve"> transportow</w:t>
+      </w:r>
+      <w:r>
+        <w:t>a</w:t>
+      </w:r>
+      <w:r>
+        <w:t>:</w:t>
+      </w:r>
+    </w:p>
+    <w:p>
+      <w:pPr>
+        <w:rPr>
+          <w:b/>
+          <w:bCs/>
+        </w:rPr>
+      </w:pPr>
+      <w:r>
+        <w:rPr>
+          <w:b/>
+          <w:bCs/>
+          <w:noProof/>
         </w:rPr>
         <w:drawing>
           <wp:inline distT="0" distB="0" distL="0" distR="0" wp14:anchorId="328EFA35" wp14:editId="701411FB">
@@ -474,6 +490,9 @@
     </w:p>
     <w:p>
       <w:r>
+        <w:rPr>
+          <w:noProof/>
+        </w:rPr>
         <w:drawing>
           <wp:inline distT="0" distB="0" distL="0" distR="0" wp14:anchorId="3E07CC67" wp14:editId="0E9779D2">
             <wp:extent cx="4561821" cy="5172501"/>
@@ -534,6 +553,9 @@
     </w:p>
     <w:p>
       <w:r>
+        <w:rPr>
+          <w:noProof/>
+        </w:rPr>
         <w:drawing>
           <wp:inline distT="0" distB="0" distL="0" distR="0" wp14:anchorId="57AD429D" wp14:editId="2DA8BB0E">
             <wp:extent cx="4208872" cy="3581233"/>
@@ -584,6 +606,9 @@
     </w:p>
     <w:p>
       <w:r>
+        <w:rPr>
+          <w:noProof/>
+        </w:rPr>
         <w:drawing>
           <wp:inline distT="0" distB="0" distL="0" distR="0" wp14:anchorId="08A4BBD9" wp14:editId="091DA198">
             <wp:extent cx="4836450" cy="3473356"/>
@@ -653,6 +678,7 @@
         <w:rPr>
           <w:b/>
           <w:bCs/>
+          <w:noProof/>
         </w:rPr>
         <w:drawing>
           <wp:inline distT="0" distB="0" distL="0" distR="0" wp14:anchorId="41E16B85" wp14:editId="7FE6A042">

--- a/Sprawozdanie Filip Stańczak.docx
+++ b/Sprawozdanie Filip Stańczak.docx
@@ -750,13 +750,8142 @@
       </w:r>
     </w:p>
     <w:p>
-      <w:r>
+      <w:pPr>
         <w:rPr>
           <w:b/>
           <w:bCs/>
         </w:rPr>
+      </w:pPr>
+      <w:r>
+        <w:rPr>
+          <w:b/>
+          <w:bCs/>
+        </w:rPr>
         <w:t>Listing programu:</w:t>
       </w:r>
+    </w:p>
+    <w:p>
+      <w:pPr>
+        <w:rPr>
+          <w:b/>
+          <w:bCs/>
+        </w:rPr>
+      </w:pPr>
+      <w:r>
+        <w:rPr>
+          <w:b/>
+          <w:bCs/>
+        </w:rPr>
+        <w:t>Truck:</w:t>
+      </w:r>
+    </w:p>
+    <w:p>
+      <w:pPr>
+        <w:shd w:val="clear" w:color="auto" w:fill="2B2B2B"/>
+        <w:tabs>
+          <w:tab w:val="left" w:pos="916"/>
+          <w:tab w:val="left" w:pos="1832"/>
+          <w:tab w:val="left" w:pos="2748"/>
+          <w:tab w:val="left" w:pos="3664"/>
+          <w:tab w:val="left" w:pos="4580"/>
+          <w:tab w:val="left" w:pos="5496"/>
+          <w:tab w:val="left" w:pos="6412"/>
+          <w:tab w:val="left" w:pos="7328"/>
+          <w:tab w:val="left" w:pos="8244"/>
+          <w:tab w:val="left" w:pos="9160"/>
+          <w:tab w:val="left" w:pos="10076"/>
+          <w:tab w:val="left" w:pos="10992"/>
+          <w:tab w:val="left" w:pos="11908"/>
+          <w:tab w:val="left" w:pos="12824"/>
+          <w:tab w:val="left" w:pos="13740"/>
+          <w:tab w:val="left" w:pos="14656"/>
+        </w:tabs>
+        <w:spacing w:after="0" w:line="240" w:lineRule="auto"/>
+        <w:rPr>
+          <w:rFonts w:ascii="Courier New" w:eastAsia="Times New Roman" w:hAnsi="Courier New" w:cs="Courier New"/>
+          <w:color w:val="A9B7C6"/>
+          <w:sz w:val="20"/>
+          <w:szCs w:val="20"/>
+          <w:lang w:val="en-US"/>
+        </w:rPr>
+      </w:pPr>
+      <w:r>
+        <w:rPr>
+          <w:rFonts w:ascii="Courier New" w:eastAsia="Times New Roman" w:hAnsi="Courier New" w:cs="Courier New"/>
+          <w:color w:val="CC7832"/>
+          <w:sz w:val="20"/>
+          <w:szCs w:val="20"/>
+          <w:lang w:val="en-US"/>
+        </w:rPr>
+        <w:t xml:space="preserve">package </w:t>
+      </w:r>
+      <w:r>
+        <w:rPr>
+          <w:rFonts w:ascii="Courier New" w:eastAsia="Times New Roman" w:hAnsi="Courier New" w:cs="Courier New"/>
+          <w:color w:val="A9B7C6"/>
+          <w:sz w:val="20"/>
+          <w:szCs w:val="20"/>
+          <w:lang w:val="en-US"/>
+        </w:rPr>
+        <w:t>com.example.projektpw</w:t>
+      </w:r>
+      <w:r>
+        <w:rPr>
+          <w:rFonts w:ascii="Courier New" w:eastAsia="Times New Roman" w:hAnsi="Courier New" w:cs="Courier New"/>
+          <w:color w:val="CC7832"/>
+          <w:sz w:val="20"/>
+          <w:szCs w:val="20"/>
+          <w:lang w:val="en-US"/>
+        </w:rPr>
+        <w:t>;</w:t>
+      </w:r>
+      <w:r>
+        <w:rPr>
+          <w:rFonts w:ascii="Courier New" w:eastAsia="Times New Roman" w:hAnsi="Courier New" w:cs="Courier New"/>
+          <w:color w:val="CC7832"/>
+          <w:sz w:val="20"/>
+          <w:szCs w:val="20"/>
+          <w:lang w:val="en-US"/>
+        </w:rPr>
+        <w:br/>
+      </w:r>
+      <w:r>
+        <w:rPr>
+          <w:rFonts w:ascii="Courier New" w:eastAsia="Times New Roman" w:hAnsi="Courier New" w:cs="Courier New"/>
+          <w:color w:val="CC7832"/>
+          <w:sz w:val="20"/>
+          <w:szCs w:val="20"/>
+          <w:lang w:val="en-US"/>
+        </w:rPr>
+        <w:br/>
+        <w:t xml:space="preserve">import </w:t>
+      </w:r>
+      <w:r>
+        <w:rPr>
+          <w:rFonts w:ascii="Courier New" w:eastAsia="Times New Roman" w:hAnsi="Courier New" w:cs="Courier New"/>
+          <w:color w:val="A9B7C6"/>
+          <w:sz w:val="20"/>
+          <w:szCs w:val="20"/>
+          <w:lang w:val="en-US"/>
+        </w:rPr>
+        <w:t>javafx.application.Platform</w:t>
+      </w:r>
+      <w:r>
+        <w:rPr>
+          <w:rFonts w:ascii="Courier New" w:eastAsia="Times New Roman" w:hAnsi="Courier New" w:cs="Courier New"/>
+          <w:color w:val="CC7832"/>
+          <w:sz w:val="20"/>
+          <w:szCs w:val="20"/>
+          <w:lang w:val="en-US"/>
+        </w:rPr>
+        <w:t>;</w:t>
+      </w:r>
+      <w:r>
+        <w:rPr>
+          <w:rFonts w:ascii="Courier New" w:eastAsia="Times New Roman" w:hAnsi="Courier New" w:cs="Courier New"/>
+          <w:color w:val="CC7832"/>
+          <w:sz w:val="20"/>
+          <w:szCs w:val="20"/>
+          <w:lang w:val="en-US"/>
+        </w:rPr>
+        <w:br/>
+        <w:t xml:space="preserve">import </w:t>
+      </w:r>
+      <w:r>
+        <w:rPr>
+          <w:rFonts w:ascii="Courier New" w:eastAsia="Times New Roman" w:hAnsi="Courier New" w:cs="Courier New"/>
+          <w:color w:val="A9B7C6"/>
+          <w:sz w:val="20"/>
+          <w:szCs w:val="20"/>
+          <w:lang w:val="en-US"/>
+        </w:rPr>
+        <w:t>javafx.scene.paint.Color</w:t>
+      </w:r>
+      <w:r>
+        <w:rPr>
+          <w:rFonts w:ascii="Courier New" w:eastAsia="Times New Roman" w:hAnsi="Courier New" w:cs="Courier New"/>
+          <w:color w:val="CC7832"/>
+          <w:sz w:val="20"/>
+          <w:szCs w:val="20"/>
+          <w:lang w:val="en-US"/>
+        </w:rPr>
+        <w:t>;</w:t>
+      </w:r>
+      <w:r>
+        <w:rPr>
+          <w:rFonts w:ascii="Courier New" w:eastAsia="Times New Roman" w:hAnsi="Courier New" w:cs="Courier New"/>
+          <w:color w:val="CC7832"/>
+          <w:sz w:val="20"/>
+          <w:szCs w:val="20"/>
+          <w:lang w:val="en-US"/>
+        </w:rPr>
+        <w:br/>
+        <w:t xml:space="preserve">import </w:t>
+      </w:r>
+      <w:r>
+        <w:rPr>
+          <w:rFonts w:ascii="Courier New" w:eastAsia="Times New Roman" w:hAnsi="Courier New" w:cs="Courier New"/>
+          <w:color w:val="A9B7C6"/>
+          <w:sz w:val="20"/>
+          <w:szCs w:val="20"/>
+          <w:lang w:val="en-US"/>
+        </w:rPr>
+        <w:t>javafx.scene.shape.Rectangle</w:t>
+      </w:r>
+      <w:r>
+        <w:rPr>
+          <w:rFonts w:ascii="Courier New" w:eastAsia="Times New Roman" w:hAnsi="Courier New" w:cs="Courier New"/>
+          <w:color w:val="CC7832"/>
+          <w:sz w:val="20"/>
+          <w:szCs w:val="20"/>
+          <w:lang w:val="en-US"/>
+        </w:rPr>
+        <w:t>;</w:t>
+      </w:r>
+      <w:r>
+        <w:rPr>
+          <w:rFonts w:ascii="Courier New" w:eastAsia="Times New Roman" w:hAnsi="Courier New" w:cs="Courier New"/>
+          <w:color w:val="CC7832"/>
+          <w:sz w:val="20"/>
+          <w:szCs w:val="20"/>
+          <w:lang w:val="en-US"/>
+        </w:rPr>
+        <w:br/>
+      </w:r>
+      <w:r>
+        <w:rPr>
+          <w:rFonts w:ascii="Courier New" w:eastAsia="Times New Roman" w:hAnsi="Courier New" w:cs="Courier New"/>
+          <w:color w:val="CC7832"/>
+          <w:sz w:val="20"/>
+          <w:szCs w:val="20"/>
+          <w:lang w:val="en-US"/>
+        </w:rPr>
+        <w:br/>
+        <w:t xml:space="preserve">public class </w:t>
+      </w:r>
+      <w:r>
+        <w:rPr>
+          <w:rFonts w:ascii="Courier New" w:eastAsia="Times New Roman" w:hAnsi="Courier New" w:cs="Courier New"/>
+          <w:color w:val="A9B7C6"/>
+          <w:sz w:val="20"/>
+          <w:szCs w:val="20"/>
+          <w:lang w:val="en-US"/>
+        </w:rPr>
+        <w:t>Truck {</w:t>
+      </w:r>
+      <w:r>
+        <w:rPr>
+          <w:rFonts w:ascii="Courier New" w:eastAsia="Times New Roman" w:hAnsi="Courier New" w:cs="Courier New"/>
+          <w:color w:val="A9B7C6"/>
+          <w:sz w:val="20"/>
+          <w:szCs w:val="20"/>
+          <w:lang w:val="en-US"/>
+        </w:rPr>
+        <w:br/>
+        <w:t xml:space="preserve">    </w:t>
+      </w:r>
+      <w:r>
+        <w:rPr>
+          <w:rFonts w:ascii="Courier New" w:eastAsia="Times New Roman" w:hAnsi="Courier New" w:cs="Courier New"/>
+          <w:color w:val="CC7832"/>
+          <w:sz w:val="20"/>
+          <w:szCs w:val="20"/>
+          <w:lang w:val="en-US"/>
+        </w:rPr>
+        <w:t xml:space="preserve">public int </w:t>
+      </w:r>
+      <w:r>
+        <w:rPr>
+          <w:rFonts w:ascii="Courier New" w:eastAsia="Times New Roman" w:hAnsi="Courier New" w:cs="Courier New"/>
+          <w:color w:val="9876AA"/>
+          <w:sz w:val="20"/>
+          <w:szCs w:val="20"/>
+          <w:lang w:val="en-US"/>
+        </w:rPr>
+        <w:t>container</w:t>
+      </w:r>
+      <w:r>
+        <w:rPr>
+          <w:rFonts w:ascii="Courier New" w:eastAsia="Times New Roman" w:hAnsi="Courier New" w:cs="Courier New"/>
+          <w:color w:val="CC7832"/>
+          <w:sz w:val="20"/>
+          <w:szCs w:val="20"/>
+          <w:lang w:val="en-US"/>
+        </w:rPr>
+        <w:t>;</w:t>
+      </w:r>
+      <w:r>
+        <w:rPr>
+          <w:rFonts w:ascii="Courier New" w:eastAsia="Times New Roman" w:hAnsi="Courier New" w:cs="Courier New"/>
+          <w:color w:val="CC7832"/>
+          <w:sz w:val="20"/>
+          <w:szCs w:val="20"/>
+          <w:lang w:val="en-US"/>
+        </w:rPr>
+        <w:br/>
+        <w:t xml:space="preserve">    public int </w:t>
+      </w:r>
+      <w:r>
+        <w:rPr>
+          <w:rFonts w:ascii="Courier New" w:eastAsia="Times New Roman" w:hAnsi="Courier New" w:cs="Courier New"/>
+          <w:color w:val="9876AA"/>
+          <w:sz w:val="20"/>
+          <w:szCs w:val="20"/>
+          <w:lang w:val="en-US"/>
+        </w:rPr>
+        <w:t xml:space="preserve">id </w:t>
+      </w:r>
+      <w:r>
+        <w:rPr>
+          <w:rFonts w:ascii="Courier New" w:eastAsia="Times New Roman" w:hAnsi="Courier New" w:cs="Courier New"/>
+          <w:color w:val="A9B7C6"/>
+          <w:sz w:val="20"/>
+          <w:szCs w:val="20"/>
+          <w:lang w:val="en-US"/>
+        </w:rPr>
+        <w:t xml:space="preserve">= </w:t>
+      </w:r>
+      <w:r>
+        <w:rPr>
+          <w:rFonts w:ascii="Courier New" w:eastAsia="Times New Roman" w:hAnsi="Courier New" w:cs="Courier New"/>
+          <w:color w:val="6897BB"/>
+          <w:sz w:val="20"/>
+          <w:szCs w:val="20"/>
+          <w:lang w:val="en-US"/>
+        </w:rPr>
+        <w:t>1</w:t>
+      </w:r>
+      <w:r>
+        <w:rPr>
+          <w:rFonts w:ascii="Courier New" w:eastAsia="Times New Roman" w:hAnsi="Courier New" w:cs="Courier New"/>
+          <w:color w:val="CC7832"/>
+          <w:sz w:val="20"/>
+          <w:szCs w:val="20"/>
+          <w:lang w:val="en-US"/>
+        </w:rPr>
+        <w:t>;</w:t>
+      </w:r>
+      <w:r>
+        <w:rPr>
+          <w:rFonts w:ascii="Courier New" w:eastAsia="Times New Roman" w:hAnsi="Courier New" w:cs="Courier New"/>
+          <w:color w:val="CC7832"/>
+          <w:sz w:val="20"/>
+          <w:szCs w:val="20"/>
+          <w:lang w:val="en-US"/>
+        </w:rPr>
+        <w:br/>
+        <w:t xml:space="preserve">    public static int </w:t>
+      </w:r>
+      <w:r>
+        <w:rPr>
+          <w:rFonts w:ascii="Courier New" w:eastAsia="Times New Roman" w:hAnsi="Courier New" w:cs="Courier New"/>
+          <w:i/>
+          <w:iCs/>
+          <w:color w:val="9876AA"/>
+          <w:sz w:val="20"/>
+          <w:szCs w:val="20"/>
+          <w:lang w:val="en-US"/>
+        </w:rPr>
+        <w:t xml:space="preserve">nextId </w:t>
+      </w:r>
+      <w:r>
+        <w:rPr>
+          <w:rFonts w:ascii="Courier New" w:eastAsia="Times New Roman" w:hAnsi="Courier New" w:cs="Courier New"/>
+          <w:color w:val="A9B7C6"/>
+          <w:sz w:val="20"/>
+          <w:szCs w:val="20"/>
+          <w:lang w:val="en-US"/>
+        </w:rPr>
+        <w:t xml:space="preserve">= </w:t>
+      </w:r>
+      <w:r>
+        <w:rPr>
+          <w:rFonts w:ascii="Courier New" w:eastAsia="Times New Roman" w:hAnsi="Courier New" w:cs="Courier New"/>
+          <w:color w:val="6897BB"/>
+          <w:sz w:val="20"/>
+          <w:szCs w:val="20"/>
+          <w:lang w:val="en-US"/>
+        </w:rPr>
+        <w:t>1</w:t>
+      </w:r>
+      <w:r>
+        <w:rPr>
+          <w:rFonts w:ascii="Courier New" w:eastAsia="Times New Roman" w:hAnsi="Courier New" w:cs="Courier New"/>
+          <w:color w:val="CC7832"/>
+          <w:sz w:val="20"/>
+          <w:szCs w:val="20"/>
+          <w:lang w:val="en-US"/>
+        </w:rPr>
+        <w:t>;</w:t>
+      </w:r>
+      <w:r>
+        <w:rPr>
+          <w:rFonts w:ascii="Courier New" w:eastAsia="Times New Roman" w:hAnsi="Courier New" w:cs="Courier New"/>
+          <w:color w:val="CC7832"/>
+          <w:sz w:val="20"/>
+          <w:szCs w:val="20"/>
+          <w:lang w:val="en-US"/>
+        </w:rPr>
+        <w:br/>
+        <w:t xml:space="preserve">    public </w:t>
+      </w:r>
+      <w:r>
+        <w:rPr>
+          <w:rFonts w:ascii="Courier New" w:eastAsia="Times New Roman" w:hAnsi="Courier New" w:cs="Courier New"/>
+          <w:color w:val="FFC66D"/>
+          <w:sz w:val="20"/>
+          <w:szCs w:val="20"/>
+          <w:lang w:val="en-US"/>
+        </w:rPr>
+        <w:t>Truck</w:t>
+      </w:r>
+      <w:r>
+        <w:rPr>
+          <w:rFonts w:ascii="Courier New" w:eastAsia="Times New Roman" w:hAnsi="Courier New" w:cs="Courier New"/>
+          <w:color w:val="A9B7C6"/>
+          <w:sz w:val="20"/>
+          <w:szCs w:val="20"/>
+          <w:lang w:val="en-US"/>
+        </w:rPr>
+        <w:t>(</w:t>
+      </w:r>
+      <w:r>
+        <w:rPr>
+          <w:rFonts w:ascii="Courier New" w:eastAsia="Times New Roman" w:hAnsi="Courier New" w:cs="Courier New"/>
+          <w:color w:val="CC7832"/>
+          <w:sz w:val="20"/>
+          <w:szCs w:val="20"/>
+          <w:lang w:val="en-US"/>
+        </w:rPr>
+        <w:t xml:space="preserve">int </w:t>
+      </w:r>
+      <w:r>
+        <w:rPr>
+          <w:rFonts w:ascii="Courier New" w:eastAsia="Times New Roman" w:hAnsi="Courier New" w:cs="Courier New"/>
+          <w:color w:val="A9B7C6"/>
+          <w:sz w:val="20"/>
+          <w:szCs w:val="20"/>
+          <w:lang w:val="en-US"/>
+        </w:rPr>
+        <w:t>container) {</w:t>
+      </w:r>
+      <w:r>
+        <w:rPr>
+          <w:rFonts w:ascii="Courier New" w:eastAsia="Times New Roman" w:hAnsi="Courier New" w:cs="Courier New"/>
+          <w:color w:val="A9B7C6"/>
+          <w:sz w:val="20"/>
+          <w:szCs w:val="20"/>
+          <w:lang w:val="en-US"/>
+        </w:rPr>
+        <w:br/>
+        <w:t xml:space="preserve">        </w:t>
+      </w:r>
+      <w:r>
+        <w:rPr>
+          <w:rFonts w:ascii="Courier New" w:eastAsia="Times New Roman" w:hAnsi="Courier New" w:cs="Courier New"/>
+          <w:color w:val="CC7832"/>
+          <w:sz w:val="20"/>
+          <w:szCs w:val="20"/>
+          <w:lang w:val="en-US"/>
+        </w:rPr>
+        <w:t>this</w:t>
+      </w:r>
+      <w:r>
+        <w:rPr>
+          <w:rFonts w:ascii="Courier New" w:eastAsia="Times New Roman" w:hAnsi="Courier New" w:cs="Courier New"/>
+          <w:color w:val="A9B7C6"/>
+          <w:sz w:val="20"/>
+          <w:szCs w:val="20"/>
+          <w:lang w:val="en-US"/>
+        </w:rPr>
+        <w:t>.</w:t>
+      </w:r>
+      <w:r>
+        <w:rPr>
+          <w:rFonts w:ascii="Courier New" w:eastAsia="Times New Roman" w:hAnsi="Courier New" w:cs="Courier New"/>
+          <w:color w:val="9876AA"/>
+          <w:sz w:val="20"/>
+          <w:szCs w:val="20"/>
+          <w:lang w:val="en-US"/>
+        </w:rPr>
+        <w:t xml:space="preserve">container </w:t>
+      </w:r>
+      <w:r>
+        <w:rPr>
+          <w:rFonts w:ascii="Courier New" w:eastAsia="Times New Roman" w:hAnsi="Courier New" w:cs="Courier New"/>
+          <w:color w:val="A9B7C6"/>
+          <w:sz w:val="20"/>
+          <w:szCs w:val="20"/>
+          <w:lang w:val="en-US"/>
+        </w:rPr>
+        <w:t>= container</w:t>
+      </w:r>
+      <w:r>
+        <w:rPr>
+          <w:rFonts w:ascii="Courier New" w:eastAsia="Times New Roman" w:hAnsi="Courier New" w:cs="Courier New"/>
+          <w:color w:val="CC7832"/>
+          <w:sz w:val="20"/>
+          <w:szCs w:val="20"/>
+          <w:lang w:val="en-US"/>
+        </w:rPr>
+        <w:t>;</w:t>
+      </w:r>
+      <w:r>
+        <w:rPr>
+          <w:rFonts w:ascii="Courier New" w:eastAsia="Times New Roman" w:hAnsi="Courier New" w:cs="Courier New"/>
+          <w:color w:val="CC7832"/>
+          <w:sz w:val="20"/>
+          <w:szCs w:val="20"/>
+          <w:lang w:val="en-US"/>
+        </w:rPr>
+        <w:br/>
+        <w:t xml:space="preserve">        this</w:t>
+      </w:r>
+      <w:r>
+        <w:rPr>
+          <w:rFonts w:ascii="Courier New" w:eastAsia="Times New Roman" w:hAnsi="Courier New" w:cs="Courier New"/>
+          <w:color w:val="A9B7C6"/>
+          <w:sz w:val="20"/>
+          <w:szCs w:val="20"/>
+          <w:lang w:val="en-US"/>
+        </w:rPr>
+        <w:t>.</w:t>
+      </w:r>
+      <w:r>
+        <w:rPr>
+          <w:rFonts w:ascii="Courier New" w:eastAsia="Times New Roman" w:hAnsi="Courier New" w:cs="Courier New"/>
+          <w:color w:val="9876AA"/>
+          <w:sz w:val="20"/>
+          <w:szCs w:val="20"/>
+          <w:lang w:val="en-US"/>
+        </w:rPr>
+        <w:t xml:space="preserve">id </w:t>
+      </w:r>
+      <w:r>
+        <w:rPr>
+          <w:rFonts w:ascii="Courier New" w:eastAsia="Times New Roman" w:hAnsi="Courier New" w:cs="Courier New"/>
+          <w:color w:val="A9B7C6"/>
+          <w:sz w:val="20"/>
+          <w:szCs w:val="20"/>
+          <w:lang w:val="en-US"/>
+        </w:rPr>
+        <w:t xml:space="preserve">= </w:t>
+      </w:r>
+      <w:r>
+        <w:rPr>
+          <w:rFonts w:ascii="Courier New" w:eastAsia="Times New Roman" w:hAnsi="Courier New" w:cs="Courier New"/>
+          <w:i/>
+          <w:iCs/>
+          <w:color w:val="9876AA"/>
+          <w:sz w:val="20"/>
+          <w:szCs w:val="20"/>
+          <w:lang w:val="en-US"/>
+        </w:rPr>
+        <w:t>nextId</w:t>
+      </w:r>
+      <w:r>
+        <w:rPr>
+          <w:rFonts w:ascii="Courier New" w:eastAsia="Times New Roman" w:hAnsi="Courier New" w:cs="Courier New"/>
+          <w:color w:val="CC7832"/>
+          <w:sz w:val="20"/>
+          <w:szCs w:val="20"/>
+          <w:lang w:val="en-US"/>
+        </w:rPr>
+        <w:t>;</w:t>
+      </w:r>
+      <w:r>
+        <w:rPr>
+          <w:rFonts w:ascii="Courier New" w:eastAsia="Times New Roman" w:hAnsi="Courier New" w:cs="Courier New"/>
+          <w:color w:val="CC7832"/>
+          <w:sz w:val="20"/>
+          <w:szCs w:val="20"/>
+          <w:lang w:val="en-US"/>
+        </w:rPr>
+        <w:br/>
+        <w:t xml:space="preserve">        </w:t>
+      </w:r>
+      <w:r>
+        <w:rPr>
+          <w:rFonts w:ascii="Courier New" w:eastAsia="Times New Roman" w:hAnsi="Courier New" w:cs="Courier New"/>
+          <w:i/>
+          <w:iCs/>
+          <w:color w:val="9876AA"/>
+          <w:sz w:val="20"/>
+          <w:szCs w:val="20"/>
+          <w:lang w:val="en-US"/>
+        </w:rPr>
+        <w:t>nextId</w:t>
+      </w:r>
+      <w:r>
+        <w:rPr>
+          <w:rFonts w:ascii="Courier New" w:eastAsia="Times New Roman" w:hAnsi="Courier New" w:cs="Courier New"/>
+          <w:color w:val="A9B7C6"/>
+          <w:sz w:val="20"/>
+          <w:szCs w:val="20"/>
+          <w:lang w:val="en-US"/>
+        </w:rPr>
+        <w:t>++</w:t>
+      </w:r>
+      <w:r>
+        <w:rPr>
+          <w:rFonts w:ascii="Courier New" w:eastAsia="Times New Roman" w:hAnsi="Courier New" w:cs="Courier New"/>
+          <w:color w:val="CC7832"/>
+          <w:sz w:val="20"/>
+          <w:szCs w:val="20"/>
+          <w:lang w:val="en-US"/>
+        </w:rPr>
+        <w:t>;</w:t>
+      </w:r>
+      <w:r>
+        <w:rPr>
+          <w:rFonts w:ascii="Courier New" w:eastAsia="Times New Roman" w:hAnsi="Courier New" w:cs="Courier New"/>
+          <w:color w:val="CC7832"/>
+          <w:sz w:val="20"/>
+          <w:szCs w:val="20"/>
+          <w:lang w:val="en-US"/>
+        </w:rPr>
+        <w:br/>
+        <w:t xml:space="preserve">    </w:t>
+      </w:r>
+      <w:r>
+        <w:rPr>
+          <w:rFonts w:ascii="Courier New" w:eastAsia="Times New Roman" w:hAnsi="Courier New" w:cs="Courier New"/>
+          <w:color w:val="A9B7C6"/>
+          <w:sz w:val="20"/>
+          <w:szCs w:val="20"/>
+          <w:lang w:val="en-US"/>
+        </w:rPr>
+        <w:t>}</w:t>
+      </w:r>
+      <w:r>
+        <w:rPr>
+          <w:rFonts w:ascii="Courier New" w:eastAsia="Times New Roman" w:hAnsi="Courier New" w:cs="Courier New"/>
+          <w:color w:val="A9B7C6"/>
+          <w:sz w:val="20"/>
+          <w:szCs w:val="20"/>
+          <w:lang w:val="en-US"/>
+        </w:rPr>
+        <w:br/>
+        <w:t xml:space="preserve">    </w:t>
+      </w:r>
+      <w:r>
+        <w:rPr>
+          <w:rFonts w:ascii="Courier New" w:eastAsia="Times New Roman" w:hAnsi="Courier New" w:cs="Courier New"/>
+          <w:color w:val="CC7832"/>
+          <w:sz w:val="20"/>
+          <w:szCs w:val="20"/>
+          <w:lang w:val="en-US"/>
+        </w:rPr>
+        <w:t xml:space="preserve">public void </w:t>
+      </w:r>
+      <w:r>
+        <w:rPr>
+          <w:rFonts w:ascii="Courier New" w:eastAsia="Times New Roman" w:hAnsi="Courier New" w:cs="Courier New"/>
+          <w:color w:val="FFC66D"/>
+          <w:sz w:val="20"/>
+          <w:szCs w:val="20"/>
+          <w:lang w:val="en-US"/>
+        </w:rPr>
+        <w:t>loadTruck</w:t>
+      </w:r>
+      <w:r>
+        <w:rPr>
+          <w:rFonts w:ascii="Courier New" w:eastAsia="Times New Roman" w:hAnsi="Courier New" w:cs="Courier New"/>
+          <w:color w:val="A9B7C6"/>
+          <w:sz w:val="20"/>
+          <w:szCs w:val="20"/>
+          <w:lang w:val="en-US"/>
+        </w:rPr>
+        <w:t>() {</w:t>
+      </w:r>
+      <w:r>
+        <w:rPr>
+          <w:rFonts w:ascii="Courier New" w:eastAsia="Times New Roman" w:hAnsi="Courier New" w:cs="Courier New"/>
+          <w:color w:val="A9B7C6"/>
+          <w:sz w:val="20"/>
+          <w:szCs w:val="20"/>
+          <w:lang w:val="en-US"/>
+        </w:rPr>
+        <w:br/>
+        <w:t xml:space="preserve">        </w:t>
+      </w:r>
+      <w:r>
+        <w:rPr>
+          <w:rFonts w:ascii="Courier New" w:eastAsia="Times New Roman" w:hAnsi="Courier New" w:cs="Courier New"/>
+          <w:color w:val="CC7832"/>
+          <w:sz w:val="20"/>
+          <w:szCs w:val="20"/>
+          <w:lang w:val="en-US"/>
+        </w:rPr>
+        <w:t xml:space="preserve">synchronized </w:t>
+      </w:r>
+      <w:r>
+        <w:rPr>
+          <w:rFonts w:ascii="Courier New" w:eastAsia="Times New Roman" w:hAnsi="Courier New" w:cs="Courier New"/>
+          <w:color w:val="A9B7C6"/>
+          <w:sz w:val="20"/>
+          <w:szCs w:val="20"/>
+          <w:lang w:val="en-US"/>
+        </w:rPr>
+        <w:t>(Main.</w:t>
+      </w:r>
+      <w:r>
+        <w:rPr>
+          <w:rFonts w:ascii="Courier New" w:eastAsia="Times New Roman" w:hAnsi="Courier New" w:cs="Courier New"/>
+          <w:i/>
+          <w:iCs/>
+          <w:color w:val="9876AA"/>
+          <w:sz w:val="20"/>
+          <w:szCs w:val="20"/>
+          <w:lang w:val="en-US"/>
+        </w:rPr>
+        <w:t>bricksOnBelt</w:t>
+      </w:r>
+      <w:r>
+        <w:rPr>
+          <w:rFonts w:ascii="Courier New" w:eastAsia="Times New Roman" w:hAnsi="Courier New" w:cs="Courier New"/>
+          <w:color w:val="A9B7C6"/>
+          <w:sz w:val="20"/>
+          <w:szCs w:val="20"/>
+          <w:lang w:val="en-US"/>
+        </w:rPr>
+        <w:t>) {</w:t>
+      </w:r>
+      <w:r>
+        <w:rPr>
+          <w:rFonts w:ascii="Courier New" w:eastAsia="Times New Roman" w:hAnsi="Courier New" w:cs="Courier New"/>
+          <w:color w:val="A9B7C6"/>
+          <w:sz w:val="20"/>
+          <w:szCs w:val="20"/>
+          <w:lang w:val="en-US"/>
+        </w:rPr>
+        <w:br/>
+        <w:t xml:space="preserve">            </w:t>
+      </w:r>
+      <w:r>
+        <w:rPr>
+          <w:rFonts w:ascii="Courier New" w:eastAsia="Times New Roman" w:hAnsi="Courier New" w:cs="Courier New"/>
+          <w:color w:val="CC7832"/>
+          <w:sz w:val="20"/>
+          <w:szCs w:val="20"/>
+          <w:lang w:val="en-US"/>
+        </w:rPr>
+        <w:t xml:space="preserve">if </w:t>
+      </w:r>
+      <w:r>
+        <w:rPr>
+          <w:rFonts w:ascii="Courier New" w:eastAsia="Times New Roman" w:hAnsi="Courier New" w:cs="Courier New"/>
+          <w:color w:val="A9B7C6"/>
+          <w:sz w:val="20"/>
+          <w:szCs w:val="20"/>
+          <w:lang w:val="en-US"/>
+        </w:rPr>
+        <w:t>(!Main.</w:t>
+      </w:r>
+      <w:r>
+        <w:rPr>
+          <w:rFonts w:ascii="Courier New" w:eastAsia="Times New Roman" w:hAnsi="Courier New" w:cs="Courier New"/>
+          <w:i/>
+          <w:iCs/>
+          <w:color w:val="9876AA"/>
+          <w:sz w:val="20"/>
+          <w:szCs w:val="20"/>
+          <w:lang w:val="en-US"/>
+        </w:rPr>
+        <w:t>bricksOnBelt</w:t>
+      </w:r>
+      <w:r>
+        <w:rPr>
+          <w:rFonts w:ascii="Courier New" w:eastAsia="Times New Roman" w:hAnsi="Courier New" w:cs="Courier New"/>
+          <w:color w:val="A9B7C6"/>
+          <w:sz w:val="20"/>
+          <w:szCs w:val="20"/>
+          <w:lang w:val="en-US"/>
+        </w:rPr>
+        <w:t>.isEmpty()) {</w:t>
+      </w:r>
+      <w:r>
+        <w:rPr>
+          <w:rFonts w:ascii="Courier New" w:eastAsia="Times New Roman" w:hAnsi="Courier New" w:cs="Courier New"/>
+          <w:color w:val="A9B7C6"/>
+          <w:sz w:val="20"/>
+          <w:szCs w:val="20"/>
+          <w:lang w:val="en-US"/>
+        </w:rPr>
+        <w:br/>
+        <w:t xml:space="preserve">                Brick</w:t>
+      </w:r>
+      <w:r>
+        <w:rPr>
+          <w:rFonts w:ascii="Courier New" w:eastAsia="Times New Roman" w:hAnsi="Courier New" w:cs="Courier New"/>
+          <w:color w:val="A9B7C6"/>
+          <w:sz w:val="20"/>
+          <w:szCs w:val="20"/>
+          <w:lang w:val="en-US"/>
+        </w:rPr>
+        <w:t xml:space="preserve"> brick</w:t>
+      </w:r>
+      <w:r>
+        <w:rPr>
+          <w:rFonts w:ascii="Courier New" w:eastAsia="Times New Roman" w:hAnsi="Courier New" w:cs="Courier New"/>
+          <w:color w:val="A9B7C6"/>
+          <w:sz w:val="20"/>
+          <w:szCs w:val="20"/>
+          <w:lang w:val="en-US"/>
+        </w:rPr>
+        <w:t xml:space="preserve"> = Main.</w:t>
+      </w:r>
+      <w:r>
+        <w:rPr>
+          <w:rFonts w:ascii="Courier New" w:eastAsia="Times New Roman" w:hAnsi="Courier New" w:cs="Courier New"/>
+          <w:i/>
+          <w:iCs/>
+          <w:color w:val="9876AA"/>
+          <w:sz w:val="20"/>
+          <w:szCs w:val="20"/>
+          <w:lang w:val="en-US"/>
+        </w:rPr>
+        <w:t>bricksOnBelt</w:t>
+      </w:r>
+      <w:r>
+        <w:rPr>
+          <w:rFonts w:ascii="Courier New" w:eastAsia="Times New Roman" w:hAnsi="Courier New" w:cs="Courier New"/>
+          <w:color w:val="A9B7C6"/>
+          <w:sz w:val="20"/>
+          <w:szCs w:val="20"/>
+          <w:lang w:val="en-US"/>
+        </w:rPr>
+        <w:t>.remove()</w:t>
+      </w:r>
+      <w:r>
+        <w:rPr>
+          <w:rFonts w:ascii="Courier New" w:eastAsia="Times New Roman" w:hAnsi="Courier New" w:cs="Courier New"/>
+          <w:color w:val="CC7832"/>
+          <w:sz w:val="20"/>
+          <w:szCs w:val="20"/>
+          <w:lang w:val="en-US"/>
+        </w:rPr>
+        <w:t>;</w:t>
+      </w:r>
+      <w:r>
+        <w:rPr>
+          <w:rFonts w:ascii="Courier New" w:eastAsia="Times New Roman" w:hAnsi="Courier New" w:cs="Courier New"/>
+          <w:color w:val="CC7832"/>
+          <w:sz w:val="20"/>
+          <w:szCs w:val="20"/>
+          <w:lang w:val="en-US"/>
+        </w:rPr>
+        <w:br/>
+        <w:t xml:space="preserve">                </w:t>
+      </w:r>
+      <w:r>
+        <w:rPr>
+          <w:rFonts w:ascii="Courier New" w:eastAsia="Times New Roman" w:hAnsi="Courier New" w:cs="Courier New"/>
+          <w:color w:val="A9B7C6"/>
+          <w:sz w:val="20"/>
+          <w:szCs w:val="20"/>
+          <w:lang w:val="en-US"/>
+        </w:rPr>
+        <w:t>Platform.</w:t>
+      </w:r>
+      <w:r>
+        <w:rPr>
+          <w:rFonts w:ascii="Courier New" w:eastAsia="Times New Roman" w:hAnsi="Courier New" w:cs="Courier New"/>
+          <w:i/>
+          <w:iCs/>
+          <w:color w:val="A9B7C6"/>
+          <w:sz w:val="20"/>
+          <w:szCs w:val="20"/>
+          <w:lang w:val="en-US"/>
+        </w:rPr>
+        <w:t>runLater</w:t>
+      </w:r>
+      <w:r>
+        <w:rPr>
+          <w:rFonts w:ascii="Courier New" w:eastAsia="Times New Roman" w:hAnsi="Courier New" w:cs="Courier New"/>
+          <w:color w:val="A9B7C6"/>
+          <w:sz w:val="20"/>
+          <w:szCs w:val="20"/>
+          <w:lang w:val="en-US"/>
+        </w:rPr>
+        <w:t>(</w:t>
+      </w:r>
+      <w:r>
+        <w:rPr>
+          <w:rFonts w:ascii="Courier New" w:eastAsia="Times New Roman" w:hAnsi="Courier New" w:cs="Courier New"/>
+          <w:color w:val="CC7832"/>
+          <w:sz w:val="20"/>
+          <w:szCs w:val="20"/>
+          <w:lang w:val="en-US"/>
+        </w:rPr>
+        <w:t xml:space="preserve">new </w:t>
+      </w:r>
+      <w:r>
+        <w:rPr>
+          <w:rFonts w:ascii="Courier New" w:eastAsia="Times New Roman" w:hAnsi="Courier New" w:cs="Courier New"/>
+          <w:color w:val="A9B7C6"/>
+          <w:sz w:val="20"/>
+          <w:szCs w:val="20"/>
+          <w:lang w:val="en-US"/>
+        </w:rPr>
+        <w:t>Runnable() {</w:t>
+      </w:r>
+      <w:r>
+        <w:rPr>
+          <w:rFonts w:ascii="Courier New" w:eastAsia="Times New Roman" w:hAnsi="Courier New" w:cs="Courier New"/>
+          <w:color w:val="A9B7C6"/>
+          <w:sz w:val="20"/>
+          <w:szCs w:val="20"/>
+          <w:lang w:val="en-US"/>
+        </w:rPr>
+        <w:br/>
+        <w:t xml:space="preserve">                    </w:t>
+      </w:r>
+      <w:r>
+        <w:rPr>
+          <w:rFonts w:ascii="Courier New" w:eastAsia="Times New Roman" w:hAnsi="Courier New" w:cs="Courier New"/>
+          <w:color w:val="BBB529"/>
+          <w:sz w:val="20"/>
+          <w:szCs w:val="20"/>
+          <w:lang w:val="en-US"/>
+        </w:rPr>
+        <w:t>@Override</w:t>
+      </w:r>
+      <w:r>
+        <w:rPr>
+          <w:rFonts w:ascii="Courier New" w:eastAsia="Times New Roman" w:hAnsi="Courier New" w:cs="Courier New"/>
+          <w:color w:val="BBB529"/>
+          <w:sz w:val="20"/>
+          <w:szCs w:val="20"/>
+          <w:lang w:val="en-US"/>
+        </w:rPr>
+        <w:br/>
+        <w:t xml:space="preserve">                    </w:t>
+      </w:r>
+      <w:r>
+        <w:rPr>
+          <w:rFonts w:ascii="Courier New" w:eastAsia="Times New Roman" w:hAnsi="Courier New" w:cs="Courier New"/>
+          <w:color w:val="CC7832"/>
+          <w:sz w:val="20"/>
+          <w:szCs w:val="20"/>
+          <w:lang w:val="en-US"/>
+        </w:rPr>
+        <w:t xml:space="preserve">public void </w:t>
+      </w:r>
+      <w:r>
+        <w:rPr>
+          <w:rFonts w:ascii="Courier New" w:eastAsia="Times New Roman" w:hAnsi="Courier New" w:cs="Courier New"/>
+          <w:color w:val="FFC66D"/>
+          <w:sz w:val="20"/>
+          <w:szCs w:val="20"/>
+          <w:lang w:val="en-US"/>
+        </w:rPr>
+        <w:t>run</w:t>
+      </w:r>
+      <w:r>
+        <w:rPr>
+          <w:rFonts w:ascii="Courier New" w:eastAsia="Times New Roman" w:hAnsi="Courier New" w:cs="Courier New"/>
+          <w:color w:val="A9B7C6"/>
+          <w:sz w:val="20"/>
+          <w:szCs w:val="20"/>
+          <w:lang w:val="en-US"/>
+        </w:rPr>
+        <w:t>() {</w:t>
+      </w:r>
+      <w:r>
+        <w:rPr>
+          <w:rFonts w:ascii="Courier New" w:eastAsia="Times New Roman" w:hAnsi="Courier New" w:cs="Courier New"/>
+          <w:color w:val="A9B7C6"/>
+          <w:sz w:val="20"/>
+          <w:szCs w:val="20"/>
+          <w:lang w:val="en-US"/>
+        </w:rPr>
+        <w:br/>
+        <w:t xml:space="preserve">                        Main.</w:t>
+      </w:r>
+      <w:r>
+        <w:rPr>
+          <w:rFonts w:ascii="Courier New" w:eastAsia="Times New Roman" w:hAnsi="Courier New" w:cs="Courier New"/>
+          <w:i/>
+          <w:iCs/>
+          <w:color w:val="9876AA"/>
+          <w:sz w:val="20"/>
+          <w:szCs w:val="20"/>
+          <w:lang w:val="en-US"/>
+        </w:rPr>
+        <w:t>belt</w:t>
+      </w:r>
+      <w:r>
+        <w:rPr>
+          <w:rFonts w:ascii="Courier New" w:eastAsia="Times New Roman" w:hAnsi="Courier New" w:cs="Courier New"/>
+          <w:color w:val="A9B7C6"/>
+          <w:sz w:val="20"/>
+          <w:szCs w:val="20"/>
+          <w:lang w:val="en-US"/>
+        </w:rPr>
+        <w:t>.getItems().remove(</w:t>
+      </w:r>
+      <w:r>
+        <w:rPr>
+          <w:rFonts w:ascii="Courier New" w:eastAsia="Times New Roman" w:hAnsi="Courier New" w:cs="Courier New"/>
+          <w:color w:val="6897BB"/>
+          <w:sz w:val="20"/>
+          <w:szCs w:val="20"/>
+          <w:lang w:val="en-US"/>
+        </w:rPr>
+        <w:t>0</w:t>
+      </w:r>
+      <w:r>
+        <w:rPr>
+          <w:rFonts w:ascii="Courier New" w:eastAsia="Times New Roman" w:hAnsi="Courier New" w:cs="Courier New"/>
+          <w:color w:val="A9B7C6"/>
+          <w:sz w:val="20"/>
+          <w:szCs w:val="20"/>
+          <w:lang w:val="en-US"/>
+        </w:rPr>
+        <w:t>)</w:t>
+      </w:r>
+      <w:r>
+        <w:rPr>
+          <w:rFonts w:ascii="Courier New" w:eastAsia="Times New Roman" w:hAnsi="Courier New" w:cs="Courier New"/>
+          <w:color w:val="CC7832"/>
+          <w:sz w:val="20"/>
+          <w:szCs w:val="20"/>
+          <w:lang w:val="en-US"/>
+        </w:rPr>
+        <w:t>;</w:t>
+      </w:r>
+      <w:r>
+        <w:rPr>
+          <w:rFonts w:ascii="Courier New" w:eastAsia="Times New Roman" w:hAnsi="Courier New" w:cs="Courier New"/>
+          <w:color w:val="CC7832"/>
+          <w:sz w:val="20"/>
+          <w:szCs w:val="20"/>
+          <w:lang w:val="en-US"/>
+        </w:rPr>
+        <w:br/>
+        <w:t xml:space="preserve">                    </w:t>
+      </w:r>
+      <w:r>
+        <w:rPr>
+          <w:rFonts w:ascii="Courier New" w:eastAsia="Times New Roman" w:hAnsi="Courier New" w:cs="Courier New"/>
+          <w:color w:val="A9B7C6"/>
+          <w:sz w:val="20"/>
+          <w:szCs w:val="20"/>
+          <w:lang w:val="en-US"/>
+        </w:rPr>
+        <w:t>}</w:t>
+      </w:r>
+      <w:r>
+        <w:rPr>
+          <w:rFonts w:ascii="Courier New" w:eastAsia="Times New Roman" w:hAnsi="Courier New" w:cs="Courier New"/>
+          <w:color w:val="A9B7C6"/>
+          <w:sz w:val="20"/>
+          <w:szCs w:val="20"/>
+          <w:lang w:val="en-US"/>
+        </w:rPr>
+        <w:br/>
+        <w:t xml:space="preserve">                })</w:t>
+      </w:r>
+      <w:r>
+        <w:rPr>
+          <w:rFonts w:ascii="Courier New" w:eastAsia="Times New Roman" w:hAnsi="Courier New" w:cs="Courier New"/>
+          <w:color w:val="CC7832"/>
+          <w:sz w:val="20"/>
+          <w:szCs w:val="20"/>
+          <w:lang w:val="en-US"/>
+        </w:rPr>
+        <w:t>;</w:t>
+      </w:r>
+      <w:r>
+        <w:rPr>
+          <w:rFonts w:ascii="Courier New" w:eastAsia="Times New Roman" w:hAnsi="Courier New" w:cs="Courier New"/>
+          <w:color w:val="CC7832"/>
+          <w:sz w:val="20"/>
+          <w:szCs w:val="20"/>
+          <w:lang w:val="en-US"/>
+        </w:rPr>
+        <w:br/>
+        <w:t xml:space="preserve">                </w:t>
+      </w:r>
+      <w:r>
+        <w:rPr>
+          <w:rFonts w:ascii="Courier New" w:eastAsia="Times New Roman" w:hAnsi="Courier New" w:cs="Courier New"/>
+          <w:color w:val="9876AA"/>
+          <w:sz w:val="20"/>
+          <w:szCs w:val="20"/>
+          <w:lang w:val="en-US"/>
+        </w:rPr>
+        <w:t xml:space="preserve">container </w:t>
+      </w:r>
+      <w:r>
+        <w:rPr>
+          <w:rFonts w:ascii="Courier New" w:eastAsia="Times New Roman" w:hAnsi="Courier New" w:cs="Courier New"/>
+          <w:color w:val="A9B7C6"/>
+          <w:sz w:val="20"/>
+          <w:szCs w:val="20"/>
+          <w:lang w:val="en-US"/>
+        </w:rPr>
+        <w:t>+= brick.</w:t>
+      </w:r>
+      <w:r>
+        <w:rPr>
+          <w:rFonts w:ascii="Courier New" w:eastAsia="Times New Roman" w:hAnsi="Courier New" w:cs="Courier New"/>
+          <w:color w:val="9876AA"/>
+          <w:sz w:val="20"/>
+          <w:szCs w:val="20"/>
+          <w:lang w:val="en-US"/>
+        </w:rPr>
+        <w:t>mass</w:t>
+      </w:r>
+      <w:r>
+        <w:rPr>
+          <w:rFonts w:ascii="Courier New" w:eastAsia="Times New Roman" w:hAnsi="Courier New" w:cs="Courier New"/>
+          <w:color w:val="CC7832"/>
+          <w:sz w:val="20"/>
+          <w:szCs w:val="20"/>
+          <w:lang w:val="en-US"/>
+        </w:rPr>
+        <w:t>;</w:t>
+      </w:r>
+      <w:r>
+        <w:rPr>
+          <w:rFonts w:ascii="Courier New" w:eastAsia="Times New Roman" w:hAnsi="Courier New" w:cs="Courier New"/>
+          <w:color w:val="CC7832"/>
+          <w:sz w:val="20"/>
+          <w:szCs w:val="20"/>
+          <w:lang w:val="en-US"/>
+        </w:rPr>
+        <w:br/>
+        <w:t xml:space="preserve">                </w:t>
+      </w:r>
+      <w:r>
+        <w:rPr>
+          <w:rFonts w:ascii="Courier New" w:eastAsia="Times New Roman" w:hAnsi="Courier New" w:cs="Courier New"/>
+          <w:color w:val="A9B7C6"/>
+          <w:sz w:val="20"/>
+          <w:szCs w:val="20"/>
+          <w:lang w:val="en-US"/>
+        </w:rPr>
+        <w:t>Main.</w:t>
+      </w:r>
+      <w:r>
+        <w:rPr>
+          <w:rFonts w:ascii="Courier New" w:eastAsia="Times New Roman" w:hAnsi="Courier New" w:cs="Courier New"/>
+          <w:i/>
+          <w:iCs/>
+          <w:color w:val="A9B7C6"/>
+          <w:sz w:val="20"/>
+          <w:szCs w:val="20"/>
+          <w:lang w:val="en-US"/>
+        </w:rPr>
+        <w:t>updateLabels</w:t>
+      </w:r>
+      <w:r>
+        <w:rPr>
+          <w:rFonts w:ascii="Courier New" w:eastAsia="Times New Roman" w:hAnsi="Courier New" w:cs="Courier New"/>
+          <w:color w:val="A9B7C6"/>
+          <w:sz w:val="20"/>
+          <w:szCs w:val="20"/>
+          <w:lang w:val="en-US"/>
+        </w:rPr>
+        <w:t>(</w:t>
+      </w:r>
+      <w:r>
+        <w:rPr>
+          <w:rFonts w:ascii="Courier New" w:eastAsia="Times New Roman" w:hAnsi="Courier New" w:cs="Courier New"/>
+          <w:color w:val="CC7832"/>
+          <w:sz w:val="20"/>
+          <w:szCs w:val="20"/>
+          <w:lang w:val="en-US"/>
+        </w:rPr>
+        <w:t>this</w:t>
+      </w:r>
+      <w:r>
+        <w:rPr>
+          <w:rFonts w:ascii="Courier New" w:eastAsia="Times New Roman" w:hAnsi="Courier New" w:cs="Courier New"/>
+          <w:color w:val="A9B7C6"/>
+          <w:sz w:val="20"/>
+          <w:szCs w:val="20"/>
+          <w:lang w:val="en-US"/>
+        </w:rPr>
+        <w:t>)</w:t>
+      </w:r>
+      <w:r>
+        <w:rPr>
+          <w:rFonts w:ascii="Courier New" w:eastAsia="Times New Roman" w:hAnsi="Courier New" w:cs="Courier New"/>
+          <w:color w:val="CC7832"/>
+          <w:sz w:val="20"/>
+          <w:szCs w:val="20"/>
+          <w:lang w:val="en-US"/>
+        </w:rPr>
+        <w:t>;</w:t>
+      </w:r>
+      <w:r>
+        <w:rPr>
+          <w:rFonts w:ascii="Courier New" w:eastAsia="Times New Roman" w:hAnsi="Courier New" w:cs="Courier New"/>
+          <w:color w:val="CC7832"/>
+          <w:sz w:val="20"/>
+          <w:szCs w:val="20"/>
+          <w:lang w:val="en-US"/>
+        </w:rPr>
+        <w:br/>
+        <w:t xml:space="preserve">                </w:t>
+      </w:r>
+      <w:r>
+        <w:rPr>
+          <w:rFonts w:ascii="Courier New" w:eastAsia="Times New Roman" w:hAnsi="Courier New" w:cs="Courier New"/>
+          <w:color w:val="808080"/>
+          <w:sz w:val="20"/>
+          <w:szCs w:val="20"/>
+          <w:lang w:val="en-US"/>
+        </w:rPr>
+        <w:t>//System.out.println("Truck id: "+truck.id+" container: "+truck.container);</w:t>
+      </w:r>
+      <w:r>
+        <w:rPr>
+          <w:rFonts w:ascii="Courier New" w:eastAsia="Times New Roman" w:hAnsi="Courier New" w:cs="Courier New"/>
+          <w:color w:val="808080"/>
+          <w:sz w:val="20"/>
+          <w:szCs w:val="20"/>
+          <w:lang w:val="en-US"/>
+        </w:rPr>
+        <w:br/>
+        <w:t xml:space="preserve">                </w:t>
+      </w:r>
+      <w:r>
+        <w:rPr>
+          <w:rFonts w:ascii="Courier New" w:eastAsia="Times New Roman" w:hAnsi="Courier New" w:cs="Courier New"/>
+          <w:color w:val="CC7832"/>
+          <w:sz w:val="20"/>
+          <w:szCs w:val="20"/>
+          <w:lang w:val="en-US"/>
+        </w:rPr>
+        <w:t xml:space="preserve">if </w:t>
+      </w:r>
+      <w:r>
+        <w:rPr>
+          <w:rFonts w:ascii="Courier New" w:eastAsia="Times New Roman" w:hAnsi="Courier New" w:cs="Courier New"/>
+          <w:color w:val="A9B7C6"/>
+          <w:sz w:val="20"/>
+          <w:szCs w:val="20"/>
+          <w:lang w:val="en-US"/>
+        </w:rPr>
+        <w:t>(</w:t>
+      </w:r>
+      <w:r>
+        <w:rPr>
+          <w:rFonts w:ascii="Courier New" w:eastAsia="Times New Roman" w:hAnsi="Courier New" w:cs="Courier New"/>
+          <w:color w:val="9876AA"/>
+          <w:sz w:val="20"/>
+          <w:szCs w:val="20"/>
+          <w:lang w:val="en-US"/>
+        </w:rPr>
+        <w:t xml:space="preserve">container </w:t>
+      </w:r>
+      <w:r>
+        <w:rPr>
+          <w:rFonts w:ascii="Courier New" w:eastAsia="Times New Roman" w:hAnsi="Courier New" w:cs="Courier New"/>
+          <w:color w:val="A9B7C6"/>
+          <w:sz w:val="20"/>
+          <w:szCs w:val="20"/>
+          <w:lang w:val="en-US"/>
+        </w:rPr>
+        <w:t>== Main.</w:t>
+      </w:r>
+      <w:r>
+        <w:rPr>
+          <w:rFonts w:ascii="Courier New" w:eastAsia="Times New Roman" w:hAnsi="Courier New" w:cs="Courier New"/>
+          <w:i/>
+          <w:iCs/>
+          <w:color w:val="9876AA"/>
+          <w:sz w:val="20"/>
+          <w:szCs w:val="20"/>
+          <w:lang w:val="en-US"/>
+        </w:rPr>
+        <w:t>TRUCK_CAPACITY</w:t>
+      </w:r>
+      <w:r>
+        <w:rPr>
+          <w:rFonts w:ascii="Courier New" w:eastAsia="Times New Roman" w:hAnsi="Courier New" w:cs="Courier New"/>
+          <w:color w:val="A9B7C6"/>
+          <w:sz w:val="20"/>
+          <w:szCs w:val="20"/>
+          <w:lang w:val="en-US"/>
+        </w:rPr>
+        <w:t>) {</w:t>
+      </w:r>
+      <w:r>
+        <w:rPr>
+          <w:rFonts w:ascii="Courier New" w:eastAsia="Times New Roman" w:hAnsi="Courier New" w:cs="Courier New"/>
+          <w:color w:val="A9B7C6"/>
+          <w:sz w:val="20"/>
+          <w:szCs w:val="20"/>
+          <w:lang w:val="en-US"/>
+        </w:rPr>
+        <w:br/>
+        <w:t xml:space="preserve">                    Truck newTruck = </w:t>
+      </w:r>
+      <w:r>
+        <w:rPr>
+          <w:rFonts w:ascii="Courier New" w:eastAsia="Times New Roman" w:hAnsi="Courier New" w:cs="Courier New"/>
+          <w:color w:val="CC7832"/>
+          <w:sz w:val="20"/>
+          <w:szCs w:val="20"/>
+          <w:lang w:val="en-US"/>
+        </w:rPr>
+        <w:t xml:space="preserve">new </w:t>
+      </w:r>
+      <w:r>
+        <w:rPr>
+          <w:rFonts w:ascii="Courier New" w:eastAsia="Times New Roman" w:hAnsi="Courier New" w:cs="Courier New"/>
+          <w:color w:val="A9B7C6"/>
+          <w:sz w:val="20"/>
+          <w:szCs w:val="20"/>
+          <w:lang w:val="en-US"/>
+        </w:rPr>
+        <w:t>Truck(</w:t>
+      </w:r>
+      <w:r>
+        <w:rPr>
+          <w:rFonts w:ascii="Courier New" w:eastAsia="Times New Roman" w:hAnsi="Courier New" w:cs="Courier New"/>
+          <w:color w:val="6897BB"/>
+          <w:sz w:val="20"/>
+          <w:szCs w:val="20"/>
+          <w:lang w:val="en-US"/>
+        </w:rPr>
+        <w:t>0</w:t>
+      </w:r>
+      <w:r>
+        <w:rPr>
+          <w:rFonts w:ascii="Courier New" w:eastAsia="Times New Roman" w:hAnsi="Courier New" w:cs="Courier New"/>
+          <w:color w:val="A9B7C6"/>
+          <w:sz w:val="20"/>
+          <w:szCs w:val="20"/>
+          <w:lang w:val="en-US"/>
+        </w:rPr>
+        <w:t>)</w:t>
+      </w:r>
+      <w:r>
+        <w:rPr>
+          <w:rFonts w:ascii="Courier New" w:eastAsia="Times New Roman" w:hAnsi="Courier New" w:cs="Courier New"/>
+          <w:color w:val="CC7832"/>
+          <w:sz w:val="20"/>
+          <w:szCs w:val="20"/>
+          <w:lang w:val="en-US"/>
+        </w:rPr>
+        <w:t>;</w:t>
+      </w:r>
+      <w:r>
+        <w:rPr>
+          <w:rFonts w:ascii="Courier New" w:eastAsia="Times New Roman" w:hAnsi="Courier New" w:cs="Courier New"/>
+          <w:color w:val="CC7832"/>
+          <w:sz w:val="20"/>
+          <w:szCs w:val="20"/>
+          <w:lang w:val="en-US"/>
+        </w:rPr>
+        <w:br/>
+        <w:t xml:space="preserve">                    </w:t>
+      </w:r>
+      <w:r>
+        <w:rPr>
+          <w:rFonts w:ascii="Courier New" w:eastAsia="Times New Roman" w:hAnsi="Courier New" w:cs="Courier New"/>
+          <w:color w:val="A9B7C6"/>
+          <w:sz w:val="20"/>
+          <w:szCs w:val="20"/>
+          <w:lang w:val="en-US"/>
+        </w:rPr>
+        <w:t>Main.</w:t>
+      </w:r>
+      <w:r>
+        <w:rPr>
+          <w:rFonts w:ascii="Courier New" w:eastAsia="Times New Roman" w:hAnsi="Courier New" w:cs="Courier New"/>
+          <w:i/>
+          <w:iCs/>
+          <w:color w:val="9876AA"/>
+          <w:sz w:val="20"/>
+          <w:szCs w:val="20"/>
+          <w:lang w:val="en-US"/>
+        </w:rPr>
+        <w:t>P1</w:t>
+      </w:r>
+      <w:r>
+        <w:rPr>
+          <w:rFonts w:ascii="Courier New" w:eastAsia="Times New Roman" w:hAnsi="Courier New" w:cs="Courier New"/>
+          <w:color w:val="A9B7C6"/>
+          <w:sz w:val="20"/>
+          <w:szCs w:val="20"/>
+          <w:lang w:val="en-US"/>
+        </w:rPr>
+        <w:t>.setTruck(newTruck)</w:t>
+      </w:r>
+      <w:r>
+        <w:rPr>
+          <w:rFonts w:ascii="Courier New" w:eastAsia="Times New Roman" w:hAnsi="Courier New" w:cs="Courier New"/>
+          <w:color w:val="CC7832"/>
+          <w:sz w:val="20"/>
+          <w:szCs w:val="20"/>
+          <w:lang w:val="en-US"/>
+        </w:rPr>
+        <w:t>;</w:t>
+      </w:r>
+      <w:r>
+        <w:rPr>
+          <w:rFonts w:ascii="Courier New" w:eastAsia="Times New Roman" w:hAnsi="Courier New" w:cs="Courier New"/>
+          <w:color w:val="CC7832"/>
+          <w:sz w:val="20"/>
+          <w:szCs w:val="20"/>
+          <w:lang w:val="en-US"/>
+        </w:rPr>
+        <w:br/>
+        <w:t xml:space="preserve">                    </w:t>
+      </w:r>
+      <w:r>
+        <w:rPr>
+          <w:rFonts w:ascii="Courier New" w:eastAsia="Times New Roman" w:hAnsi="Courier New" w:cs="Courier New"/>
+          <w:color w:val="A9B7C6"/>
+          <w:sz w:val="20"/>
+          <w:szCs w:val="20"/>
+          <w:lang w:val="en-US"/>
+        </w:rPr>
+        <w:t>Main.</w:t>
+      </w:r>
+      <w:r>
+        <w:rPr>
+          <w:rFonts w:ascii="Courier New" w:eastAsia="Times New Roman" w:hAnsi="Courier New" w:cs="Courier New"/>
+          <w:i/>
+          <w:iCs/>
+          <w:color w:val="9876AA"/>
+          <w:sz w:val="20"/>
+          <w:szCs w:val="20"/>
+          <w:lang w:val="en-US"/>
+        </w:rPr>
+        <w:t>P2</w:t>
+      </w:r>
+      <w:r>
+        <w:rPr>
+          <w:rFonts w:ascii="Courier New" w:eastAsia="Times New Roman" w:hAnsi="Courier New" w:cs="Courier New"/>
+          <w:color w:val="A9B7C6"/>
+          <w:sz w:val="20"/>
+          <w:szCs w:val="20"/>
+          <w:lang w:val="en-US"/>
+        </w:rPr>
+        <w:t>.setTruck(newTruck)</w:t>
+      </w:r>
+      <w:r>
+        <w:rPr>
+          <w:rFonts w:ascii="Courier New" w:eastAsia="Times New Roman" w:hAnsi="Courier New" w:cs="Courier New"/>
+          <w:color w:val="CC7832"/>
+          <w:sz w:val="20"/>
+          <w:szCs w:val="20"/>
+          <w:lang w:val="en-US"/>
+        </w:rPr>
+        <w:t>;</w:t>
+      </w:r>
+      <w:r>
+        <w:rPr>
+          <w:rFonts w:ascii="Courier New" w:eastAsia="Times New Roman" w:hAnsi="Courier New" w:cs="Courier New"/>
+          <w:color w:val="CC7832"/>
+          <w:sz w:val="20"/>
+          <w:szCs w:val="20"/>
+          <w:lang w:val="en-US"/>
+        </w:rPr>
+        <w:br/>
+        <w:t xml:space="preserve">                    </w:t>
+      </w:r>
+      <w:r>
+        <w:rPr>
+          <w:rFonts w:ascii="Courier New" w:eastAsia="Times New Roman" w:hAnsi="Courier New" w:cs="Courier New"/>
+          <w:color w:val="A9B7C6"/>
+          <w:sz w:val="20"/>
+          <w:szCs w:val="20"/>
+          <w:lang w:val="en-US"/>
+        </w:rPr>
+        <w:t>Main.</w:t>
+      </w:r>
+      <w:r>
+        <w:rPr>
+          <w:rFonts w:ascii="Courier New" w:eastAsia="Times New Roman" w:hAnsi="Courier New" w:cs="Courier New"/>
+          <w:i/>
+          <w:iCs/>
+          <w:color w:val="9876AA"/>
+          <w:sz w:val="20"/>
+          <w:szCs w:val="20"/>
+          <w:lang w:val="en-US"/>
+        </w:rPr>
+        <w:t>P3</w:t>
+      </w:r>
+      <w:r>
+        <w:rPr>
+          <w:rFonts w:ascii="Courier New" w:eastAsia="Times New Roman" w:hAnsi="Courier New" w:cs="Courier New"/>
+          <w:color w:val="A9B7C6"/>
+          <w:sz w:val="20"/>
+          <w:szCs w:val="20"/>
+          <w:lang w:val="en-US"/>
+        </w:rPr>
+        <w:t>.setTruck(newTruck)</w:t>
+      </w:r>
+      <w:r>
+        <w:rPr>
+          <w:rFonts w:ascii="Courier New" w:eastAsia="Times New Roman" w:hAnsi="Courier New" w:cs="Courier New"/>
+          <w:color w:val="CC7832"/>
+          <w:sz w:val="20"/>
+          <w:szCs w:val="20"/>
+          <w:lang w:val="en-US"/>
+        </w:rPr>
+        <w:t>;</w:t>
+      </w:r>
+      <w:r>
+        <w:rPr>
+          <w:rFonts w:ascii="Courier New" w:eastAsia="Times New Roman" w:hAnsi="Courier New" w:cs="Courier New"/>
+          <w:color w:val="CC7832"/>
+          <w:sz w:val="20"/>
+          <w:szCs w:val="20"/>
+          <w:lang w:val="en-US"/>
+        </w:rPr>
+        <w:br/>
+        <w:t xml:space="preserve">                    </w:t>
+      </w:r>
+      <w:r>
+        <w:rPr>
+          <w:rFonts w:ascii="Courier New" w:eastAsia="Times New Roman" w:hAnsi="Courier New" w:cs="Courier New"/>
+          <w:color w:val="808080"/>
+          <w:sz w:val="20"/>
+          <w:szCs w:val="20"/>
+          <w:lang w:val="en-US"/>
+        </w:rPr>
+        <w:t>//System.out.println("Truck is full, new truck is ready.");</w:t>
+      </w:r>
+      <w:r>
+        <w:rPr>
+          <w:rFonts w:ascii="Courier New" w:eastAsia="Times New Roman" w:hAnsi="Courier New" w:cs="Courier New"/>
+          <w:color w:val="808080"/>
+          <w:sz w:val="20"/>
+          <w:szCs w:val="20"/>
+          <w:lang w:val="en-US"/>
+        </w:rPr>
+        <w:br/>
+        <w:t xml:space="preserve">                </w:t>
+      </w:r>
+      <w:r>
+        <w:rPr>
+          <w:rFonts w:ascii="Courier New" w:eastAsia="Times New Roman" w:hAnsi="Courier New" w:cs="Courier New"/>
+          <w:color w:val="A9B7C6"/>
+          <w:sz w:val="20"/>
+          <w:szCs w:val="20"/>
+          <w:lang w:val="en-US"/>
+        </w:rPr>
+        <w:t>}</w:t>
+      </w:r>
+      <w:r>
+        <w:rPr>
+          <w:rFonts w:ascii="Courier New" w:eastAsia="Times New Roman" w:hAnsi="Courier New" w:cs="Courier New"/>
+          <w:color w:val="A9B7C6"/>
+          <w:sz w:val="20"/>
+          <w:szCs w:val="20"/>
+          <w:lang w:val="en-US"/>
+        </w:rPr>
+        <w:br/>
+        <w:t xml:space="preserve">            }</w:t>
+      </w:r>
+      <w:r>
+        <w:rPr>
+          <w:rFonts w:ascii="Courier New" w:eastAsia="Times New Roman" w:hAnsi="Courier New" w:cs="Courier New"/>
+          <w:color w:val="A9B7C6"/>
+          <w:sz w:val="20"/>
+          <w:szCs w:val="20"/>
+          <w:lang w:val="en-US"/>
+        </w:rPr>
+        <w:br/>
+        <w:t xml:space="preserve">        }</w:t>
+      </w:r>
+      <w:r>
+        <w:rPr>
+          <w:rFonts w:ascii="Courier New" w:eastAsia="Times New Roman" w:hAnsi="Courier New" w:cs="Courier New"/>
+          <w:color w:val="A9B7C6"/>
+          <w:sz w:val="20"/>
+          <w:szCs w:val="20"/>
+          <w:lang w:val="en-US"/>
+        </w:rPr>
+        <w:br/>
+        <w:t xml:space="preserve">    }</w:t>
+      </w:r>
+      <w:r>
+        <w:rPr>
+          <w:rFonts w:ascii="Courier New" w:eastAsia="Times New Roman" w:hAnsi="Courier New" w:cs="Courier New"/>
+          <w:color w:val="A9B7C6"/>
+          <w:sz w:val="20"/>
+          <w:szCs w:val="20"/>
+          <w:lang w:val="en-US"/>
+        </w:rPr>
+        <w:br/>
+        <w:t>}</w:t>
+      </w:r>
+    </w:p>
+    <w:p>
+      <w:pPr>
+        <w:rPr>
+          <w:b/>
+          <w:bCs/>
+          <w:lang w:val="en-US"/>
+        </w:rPr>
+      </w:pPr>
+      <w:proofErr w:type="spellStart"/>
+      <w:r>
+        <w:rPr>
+          <w:b/>
+          <w:bCs/>
+          <w:lang w:val="en-US"/>
+        </w:rPr>
+        <w:lastRenderedPageBreak/>
+        <w:t>Convoyer</w:t>
+      </w:r>
+      <w:proofErr w:type="spellEnd"/>
+      <w:r>
+        <w:rPr>
+          <w:b/>
+          <w:bCs/>
+          <w:lang w:val="en-US"/>
+        </w:rPr>
+        <w:t xml:space="preserve"> Belt:</w:t>
+      </w:r>
+    </w:p>
+    <w:p>
+      <w:pPr>
+        <w:pStyle w:val="HTML-wstpniesformatowany"/>
+        <w:shd w:val="clear" w:color="auto" w:fill="2B2B2B"/>
+        <w:rPr>
+          <w:color w:val="A9B7C6"/>
+        </w:rPr>
+      </w:pPr>
+      <w:r>
+        <w:rPr>
+          <w:color w:val="CC7832"/>
+        </w:rPr>
+        <w:t xml:space="preserve">package </w:t>
+      </w:r>
+      <w:r>
+        <w:rPr>
+          <w:color w:val="A9B7C6"/>
+        </w:rPr>
+        <w:t>com.example.projektpw</w:t>
+      </w:r>
+      <w:r>
+        <w:rPr>
+          <w:color w:val="CC7832"/>
+        </w:rPr>
+        <w:t>;</w:t>
+      </w:r>
+      <w:r>
+        <w:rPr>
+          <w:color w:val="CC7832"/>
+        </w:rPr>
+        <w:br/>
+      </w:r>
+      <w:r>
+        <w:rPr>
+          <w:color w:val="CC7832"/>
+        </w:rPr>
+        <w:br/>
+        <w:t xml:space="preserve">import </w:t>
+      </w:r>
+      <w:r>
+        <w:rPr>
+          <w:color w:val="A9B7C6"/>
+        </w:rPr>
+        <w:t>java.util.LinkedList</w:t>
+      </w:r>
+      <w:r>
+        <w:rPr>
+          <w:color w:val="CC7832"/>
+        </w:rPr>
+        <w:t>;</w:t>
+      </w:r>
+      <w:r>
+        <w:rPr>
+          <w:color w:val="CC7832"/>
+        </w:rPr>
+        <w:br/>
+      </w:r>
+      <w:r>
+        <w:rPr>
+          <w:color w:val="CC7832"/>
+        </w:rPr>
+        <w:br/>
+        <w:t xml:space="preserve">public class </w:t>
+      </w:r>
+      <w:r>
+        <w:rPr>
+          <w:color w:val="A9B7C6"/>
+        </w:rPr>
+        <w:t>ConvoyerBelt {</w:t>
+      </w:r>
+      <w:r>
+        <w:rPr>
+          <w:color w:val="A9B7C6"/>
+        </w:rPr>
+        <w:br/>
+        <w:t xml:space="preserve">    </w:t>
+      </w:r>
+      <w:r>
+        <w:rPr>
+          <w:color w:val="CC7832"/>
+        </w:rPr>
+        <w:t xml:space="preserve">public </w:t>
+      </w:r>
+      <w:r>
+        <w:rPr>
+          <w:color w:val="A9B7C6"/>
+        </w:rPr>
+        <w:t xml:space="preserve">LinkedList&lt;Brick&gt; </w:t>
+      </w:r>
+      <w:r>
+        <w:rPr>
+          <w:color w:val="9876AA"/>
+        </w:rPr>
+        <w:t xml:space="preserve">bricksList </w:t>
+      </w:r>
+      <w:r>
+        <w:rPr>
+          <w:color w:val="A9B7C6"/>
+        </w:rPr>
+        <w:t xml:space="preserve">= </w:t>
+      </w:r>
+      <w:r>
+        <w:rPr>
+          <w:color w:val="CC7832"/>
+        </w:rPr>
+        <w:t xml:space="preserve">new </w:t>
+      </w:r>
+      <w:r>
+        <w:rPr>
+          <w:color w:val="A9B7C6"/>
+        </w:rPr>
+        <w:t>LinkedList&lt;Brick&gt;()</w:t>
+      </w:r>
+      <w:r>
+        <w:rPr>
+          <w:color w:val="CC7832"/>
+        </w:rPr>
+        <w:t>;</w:t>
+      </w:r>
+      <w:r>
+        <w:rPr>
+          <w:color w:val="CC7832"/>
+        </w:rPr>
+        <w:br/>
+        <w:t xml:space="preserve">    public synchronized void </w:t>
+      </w:r>
+      <w:r>
+        <w:rPr>
+          <w:color w:val="FFC66D"/>
+        </w:rPr>
+        <w:t>add</w:t>
+      </w:r>
+      <w:r>
+        <w:rPr>
+          <w:color w:val="A9B7C6"/>
+        </w:rPr>
+        <w:t>(Brick brick){</w:t>
+      </w:r>
+      <w:r>
+        <w:rPr>
+          <w:color w:val="A9B7C6"/>
+        </w:rPr>
+        <w:br/>
+        <w:t xml:space="preserve">        </w:t>
+      </w:r>
+      <w:r>
+        <w:rPr>
+          <w:color w:val="9876AA"/>
+        </w:rPr>
+        <w:t>bricksList</w:t>
+      </w:r>
+      <w:r>
+        <w:rPr>
+          <w:color w:val="A9B7C6"/>
+        </w:rPr>
+        <w:t>.add(brick)</w:t>
+      </w:r>
+      <w:r>
+        <w:rPr>
+          <w:color w:val="CC7832"/>
+        </w:rPr>
+        <w:t>;</w:t>
+      </w:r>
+      <w:r>
+        <w:rPr>
+          <w:color w:val="CC7832"/>
+        </w:rPr>
+        <w:br/>
+        <w:t xml:space="preserve">    </w:t>
+      </w:r>
+      <w:r>
+        <w:rPr>
+          <w:color w:val="A9B7C6"/>
+        </w:rPr>
+        <w:t>}</w:t>
+      </w:r>
+      <w:r>
+        <w:rPr>
+          <w:color w:val="A9B7C6"/>
+        </w:rPr>
+        <w:br/>
+        <w:t xml:space="preserve">    </w:t>
+      </w:r>
+      <w:r>
+        <w:rPr>
+          <w:color w:val="CC7832"/>
+        </w:rPr>
+        <w:t xml:space="preserve">public synchronized </w:t>
+      </w:r>
+      <w:r>
+        <w:rPr>
+          <w:color w:val="A9B7C6"/>
+        </w:rPr>
+        <w:t xml:space="preserve">Brick </w:t>
+      </w:r>
+      <w:r>
+        <w:rPr>
+          <w:color w:val="FFC66D"/>
+        </w:rPr>
+        <w:t>remove</w:t>
+      </w:r>
+      <w:r>
+        <w:rPr>
+          <w:color w:val="A9B7C6"/>
+        </w:rPr>
+        <w:t>(){</w:t>
+      </w:r>
+      <w:r>
+        <w:rPr>
+          <w:color w:val="A9B7C6"/>
+        </w:rPr>
+        <w:br/>
+        <w:t xml:space="preserve">        </w:t>
+      </w:r>
+      <w:r>
+        <w:rPr>
+          <w:color w:val="CC7832"/>
+        </w:rPr>
+        <w:t xml:space="preserve">return </w:t>
+      </w:r>
+      <w:r>
+        <w:rPr>
+          <w:color w:val="9876AA"/>
+        </w:rPr>
+        <w:t>bricksList</w:t>
+      </w:r>
+      <w:r>
+        <w:rPr>
+          <w:color w:val="A9B7C6"/>
+        </w:rPr>
+        <w:t>.removeFirst()</w:t>
+      </w:r>
+      <w:r>
+        <w:rPr>
+          <w:color w:val="CC7832"/>
+        </w:rPr>
+        <w:t>;</w:t>
+      </w:r>
+      <w:r>
+        <w:rPr>
+          <w:color w:val="CC7832"/>
+        </w:rPr>
+        <w:br/>
+        <w:t xml:space="preserve">    </w:t>
+      </w:r>
+      <w:r>
+        <w:rPr>
+          <w:color w:val="A9B7C6"/>
+        </w:rPr>
+        <w:t>}</w:t>
+      </w:r>
+      <w:r>
+        <w:rPr>
+          <w:color w:val="A9B7C6"/>
+        </w:rPr>
+        <w:br/>
+        <w:t xml:space="preserve">    </w:t>
+      </w:r>
+      <w:r>
+        <w:rPr>
+          <w:color w:val="CC7832"/>
+        </w:rPr>
+        <w:t xml:space="preserve">public </w:t>
+      </w:r>
+      <w:r>
+        <w:rPr>
+          <w:color w:val="A9B7C6"/>
+        </w:rPr>
+        <w:t xml:space="preserve">Boolean </w:t>
+      </w:r>
+      <w:r>
+        <w:rPr>
+          <w:color w:val="FFC66D"/>
+        </w:rPr>
+        <w:t>isEmpty</w:t>
+      </w:r>
+      <w:r>
+        <w:rPr>
+          <w:color w:val="A9B7C6"/>
+        </w:rPr>
+        <w:t>(){</w:t>
+      </w:r>
+      <w:r>
+        <w:rPr>
+          <w:color w:val="A9B7C6"/>
+        </w:rPr>
+        <w:br/>
+        <w:t xml:space="preserve">        </w:t>
+      </w:r>
+      <w:r>
+        <w:rPr>
+          <w:color w:val="CC7832"/>
+        </w:rPr>
+        <w:t xml:space="preserve">return </w:t>
+      </w:r>
+      <w:r>
+        <w:rPr>
+          <w:color w:val="9876AA"/>
+        </w:rPr>
+        <w:t>bricksList</w:t>
+      </w:r>
+      <w:r>
+        <w:rPr>
+          <w:color w:val="A9B7C6"/>
+        </w:rPr>
+        <w:t>.isEmpty()</w:t>
+      </w:r>
+      <w:r>
+        <w:rPr>
+          <w:color w:val="CC7832"/>
+        </w:rPr>
+        <w:t>;</w:t>
+      </w:r>
+      <w:r>
+        <w:rPr>
+          <w:color w:val="CC7832"/>
+        </w:rPr>
+        <w:br/>
+        <w:t xml:space="preserve">    </w:t>
+      </w:r>
+      <w:r>
+        <w:rPr>
+          <w:color w:val="A9B7C6"/>
+        </w:rPr>
+        <w:t>}</w:t>
+      </w:r>
+      <w:r>
+        <w:rPr>
+          <w:color w:val="A9B7C6"/>
+        </w:rPr>
+        <w:br/>
+        <w:t xml:space="preserve">    </w:t>
+      </w:r>
+      <w:r>
+        <w:rPr>
+          <w:color w:val="CC7832"/>
+        </w:rPr>
+        <w:t xml:space="preserve">public int </w:t>
+      </w:r>
+      <w:r>
+        <w:rPr>
+          <w:color w:val="FFC66D"/>
+        </w:rPr>
+        <w:t>getSize</w:t>
+      </w:r>
+      <w:r>
+        <w:rPr>
+          <w:color w:val="A9B7C6"/>
+        </w:rPr>
+        <w:t>(){</w:t>
+      </w:r>
+      <w:r>
+        <w:rPr>
+          <w:color w:val="A9B7C6"/>
+        </w:rPr>
+        <w:br/>
+        <w:t xml:space="preserve">        </w:t>
+      </w:r>
+      <w:r>
+        <w:rPr>
+          <w:color w:val="CC7832"/>
+        </w:rPr>
+        <w:t xml:space="preserve">return </w:t>
+      </w:r>
+      <w:r>
+        <w:rPr>
+          <w:color w:val="9876AA"/>
+        </w:rPr>
+        <w:t>bricksList</w:t>
+      </w:r>
+      <w:r>
+        <w:rPr>
+          <w:color w:val="A9B7C6"/>
+        </w:rPr>
+        <w:t>.size()</w:t>
+      </w:r>
+      <w:r>
+        <w:rPr>
+          <w:color w:val="CC7832"/>
+        </w:rPr>
+        <w:t>;</w:t>
+      </w:r>
+      <w:r>
+        <w:rPr>
+          <w:color w:val="CC7832"/>
+        </w:rPr>
+        <w:br/>
+        <w:t xml:space="preserve">    </w:t>
+      </w:r>
+      <w:r>
+        <w:rPr>
+          <w:color w:val="A9B7C6"/>
+        </w:rPr>
+        <w:t>}</w:t>
+      </w:r>
+      <w:r>
+        <w:rPr>
+          <w:color w:val="A9B7C6"/>
+        </w:rPr>
+        <w:br/>
+        <w:t>}</w:t>
+      </w:r>
+    </w:p>
+    <w:p>
+      <w:pPr>
+        <w:rPr>
+          <w:b/>
+          <w:bCs/>
+          <w:lang w:val="en-US"/>
+        </w:rPr>
+      </w:pPr>
+    </w:p>
+    <w:p>
+      <w:pPr>
+        <w:rPr>
+          <w:b/>
+          <w:bCs/>
+          <w:lang w:val="en-US"/>
+        </w:rPr>
+      </w:pPr>
+      <w:r>
+        <w:rPr>
+          <w:b/>
+          <w:bCs/>
+          <w:lang w:val="en-US"/>
+        </w:rPr>
+        <w:t>Worker:</w:t>
+      </w:r>
+    </w:p>
+    <w:p>
+      <w:pPr>
+        <w:pStyle w:val="HTML-wstpniesformatowany"/>
+        <w:shd w:val="clear" w:color="auto" w:fill="2B2B2B"/>
+        <w:rPr>
+          <w:color w:val="A9B7C6"/>
+        </w:rPr>
+      </w:pPr>
+      <w:r>
+        <w:rPr>
+          <w:color w:val="CC7832"/>
+        </w:rPr>
+        <w:t xml:space="preserve">package </w:t>
+      </w:r>
+      <w:r>
+        <w:rPr>
+          <w:color w:val="A9B7C6"/>
+        </w:rPr>
+        <w:t>com.example.projektpw</w:t>
+      </w:r>
+      <w:r>
+        <w:rPr>
+          <w:color w:val="CC7832"/>
+        </w:rPr>
+        <w:t>;</w:t>
+      </w:r>
+      <w:r>
+        <w:rPr>
+          <w:color w:val="CC7832"/>
+        </w:rPr>
+        <w:br/>
+      </w:r>
+      <w:r>
+        <w:rPr>
+          <w:color w:val="CC7832"/>
+        </w:rPr>
+        <w:br/>
+        <w:t xml:space="preserve">import </w:t>
+      </w:r>
+      <w:r>
+        <w:rPr>
+          <w:color w:val="A9B7C6"/>
+        </w:rPr>
+        <w:t>javafx.application.Platform</w:t>
+      </w:r>
+      <w:r>
+        <w:rPr>
+          <w:color w:val="CC7832"/>
+        </w:rPr>
+        <w:t>;</w:t>
+      </w:r>
+      <w:r>
+        <w:rPr>
+          <w:color w:val="CC7832"/>
+        </w:rPr>
+        <w:br/>
+      </w:r>
+      <w:r>
+        <w:rPr>
+          <w:color w:val="CC7832"/>
+        </w:rPr>
+        <w:br/>
+        <w:t xml:space="preserve">import static </w:t>
+      </w:r>
+      <w:r>
+        <w:rPr>
+          <w:color w:val="A9B7C6"/>
+        </w:rPr>
+        <w:t>com.example.projektpw.Main.</w:t>
+      </w:r>
+      <w:r>
+        <w:rPr>
+          <w:i/>
+          <w:iCs/>
+          <w:color w:val="9876AA"/>
+        </w:rPr>
+        <w:t>bricksOnBelt</w:t>
+      </w:r>
+      <w:r>
+        <w:rPr>
+          <w:color w:val="CC7832"/>
+        </w:rPr>
+        <w:t>;</w:t>
+      </w:r>
+      <w:r>
+        <w:rPr>
+          <w:color w:val="CC7832"/>
+        </w:rPr>
+        <w:br/>
+      </w:r>
+      <w:r>
+        <w:rPr>
+          <w:color w:val="CC7832"/>
+        </w:rPr>
+        <w:br/>
+        <w:t xml:space="preserve">public class </w:t>
+      </w:r>
+      <w:r>
+        <w:rPr>
+          <w:color w:val="A9B7C6"/>
+        </w:rPr>
+        <w:t xml:space="preserve">Worker </w:t>
+      </w:r>
+      <w:r>
+        <w:rPr>
+          <w:color w:val="CC7832"/>
+        </w:rPr>
+        <w:t xml:space="preserve">implements </w:t>
+      </w:r>
+      <w:r>
+        <w:rPr>
+          <w:color w:val="A9B7C6"/>
+        </w:rPr>
+        <w:t>Runnable{</w:t>
+      </w:r>
+      <w:r>
+        <w:rPr>
+          <w:color w:val="A9B7C6"/>
+        </w:rPr>
+        <w:br/>
+        <w:t xml:space="preserve">    </w:t>
+      </w:r>
+      <w:r>
+        <w:rPr>
+          <w:color w:val="CC7832"/>
+        </w:rPr>
+        <w:t xml:space="preserve">public </w:t>
+      </w:r>
+      <w:r>
+        <w:rPr>
+          <w:color w:val="A9B7C6"/>
+        </w:rPr>
+        <w:t xml:space="preserve">String </w:t>
+      </w:r>
+      <w:r>
+        <w:rPr>
+          <w:color w:val="9876AA"/>
+        </w:rPr>
+        <w:t>name</w:t>
+      </w:r>
+      <w:r>
+        <w:rPr>
+          <w:color w:val="CC7832"/>
+        </w:rPr>
+        <w:t>;</w:t>
+      </w:r>
+      <w:r>
+        <w:rPr>
+          <w:color w:val="CC7832"/>
+        </w:rPr>
+        <w:br/>
+        <w:t xml:space="preserve">    public int </w:t>
+      </w:r>
+      <w:r>
+        <w:rPr>
+          <w:color w:val="9876AA"/>
+        </w:rPr>
+        <w:t>brickType</w:t>
+      </w:r>
+      <w:r>
+        <w:rPr>
+          <w:color w:val="CC7832"/>
+        </w:rPr>
+        <w:t>;</w:t>
+      </w:r>
+      <w:r>
+        <w:rPr>
+          <w:color w:val="CC7832"/>
+        </w:rPr>
+        <w:br/>
+        <w:t xml:space="preserve">    public int </w:t>
+      </w:r>
+      <w:r>
+        <w:rPr>
+          <w:color w:val="9876AA"/>
+        </w:rPr>
+        <w:t>BELT_CAPACITY</w:t>
+      </w:r>
+      <w:r>
+        <w:rPr>
+          <w:color w:val="CC7832"/>
+        </w:rPr>
+        <w:t>;</w:t>
+      </w:r>
+      <w:r>
+        <w:rPr>
+          <w:color w:val="CC7832"/>
+        </w:rPr>
+        <w:br/>
+        <w:t xml:space="preserve">    public int </w:t>
+      </w:r>
+      <w:r>
+        <w:rPr>
+          <w:color w:val="9876AA"/>
+        </w:rPr>
+        <w:t>BELT_WEIGHT_LIMIT</w:t>
+      </w:r>
+      <w:r>
+        <w:rPr>
+          <w:color w:val="CC7832"/>
+        </w:rPr>
+        <w:t>;</w:t>
+      </w:r>
+      <w:r>
+        <w:rPr>
+          <w:color w:val="CC7832"/>
+        </w:rPr>
+        <w:br/>
+        <w:t xml:space="preserve">    public int </w:t>
+      </w:r>
+      <w:r>
+        <w:rPr>
+          <w:color w:val="9876AA"/>
+        </w:rPr>
+        <w:t>TRUCK_CAPACITY</w:t>
+      </w:r>
+      <w:r>
+        <w:rPr>
+          <w:color w:val="CC7832"/>
+        </w:rPr>
+        <w:t>;</w:t>
+      </w:r>
+      <w:r>
+        <w:rPr>
+          <w:color w:val="CC7832"/>
+        </w:rPr>
+        <w:br/>
+        <w:t xml:space="preserve">    private int </w:t>
+      </w:r>
+      <w:r>
+        <w:rPr>
+          <w:color w:val="9876AA"/>
+        </w:rPr>
+        <w:t>takeBrickTime</w:t>
+      </w:r>
+      <w:r>
+        <w:rPr>
+          <w:color w:val="CC7832"/>
+        </w:rPr>
+        <w:t>;</w:t>
+      </w:r>
+      <w:r>
+        <w:rPr>
+          <w:color w:val="CC7832"/>
+        </w:rPr>
+        <w:br/>
+        <w:t xml:space="preserve">    public void </w:t>
+      </w:r>
+      <w:r>
+        <w:rPr>
+          <w:color w:val="FFC66D"/>
+        </w:rPr>
+        <w:t>setTruck</w:t>
+      </w:r>
+      <w:r>
+        <w:rPr>
+          <w:color w:val="A9B7C6"/>
+        </w:rPr>
+        <w:t>(Truck truck) {</w:t>
+      </w:r>
+      <w:r>
+        <w:rPr>
+          <w:color w:val="A9B7C6"/>
+        </w:rPr>
+        <w:br/>
+        <w:t xml:space="preserve">        </w:t>
+      </w:r>
+      <w:r>
+        <w:rPr>
+          <w:color w:val="CC7832"/>
+        </w:rPr>
+        <w:t>this</w:t>
+      </w:r>
+      <w:r>
+        <w:rPr>
+          <w:color w:val="A9B7C6"/>
+        </w:rPr>
+        <w:t>.</w:t>
+      </w:r>
+      <w:r>
+        <w:rPr>
+          <w:color w:val="9876AA"/>
+        </w:rPr>
+        <w:t xml:space="preserve">truck </w:t>
+      </w:r>
+      <w:r>
+        <w:rPr>
+          <w:color w:val="A9B7C6"/>
+        </w:rPr>
+        <w:t>= truck</w:t>
+      </w:r>
+      <w:r>
+        <w:rPr>
+          <w:color w:val="CC7832"/>
+        </w:rPr>
+        <w:t>;</w:t>
+      </w:r>
+      <w:r>
+        <w:rPr>
+          <w:color w:val="CC7832"/>
+        </w:rPr>
+        <w:br/>
+        <w:t xml:space="preserve">    </w:t>
+      </w:r>
+      <w:r>
+        <w:rPr>
+          <w:color w:val="A9B7C6"/>
+        </w:rPr>
+        <w:t>}</w:t>
+      </w:r>
+      <w:r>
+        <w:rPr>
+          <w:color w:val="A9B7C6"/>
+        </w:rPr>
+        <w:br/>
+        <w:t xml:space="preserve">    </w:t>
+      </w:r>
+      <w:r>
+        <w:rPr>
+          <w:color w:val="CC7832"/>
+        </w:rPr>
+        <w:t xml:space="preserve">private </w:t>
+      </w:r>
+      <w:r>
+        <w:rPr>
+          <w:color w:val="A9B7C6"/>
+        </w:rPr>
+        <w:t xml:space="preserve">Truck </w:t>
+      </w:r>
+      <w:r>
+        <w:rPr>
+          <w:color w:val="9876AA"/>
+        </w:rPr>
+        <w:t>truck</w:t>
+      </w:r>
+      <w:r>
+        <w:rPr>
+          <w:color w:val="CC7832"/>
+        </w:rPr>
+        <w:t>;</w:t>
+      </w:r>
+      <w:r>
+        <w:rPr>
+          <w:color w:val="CC7832"/>
+        </w:rPr>
+        <w:br/>
+        <w:t xml:space="preserve">    public </w:t>
+      </w:r>
+      <w:r>
+        <w:rPr>
+          <w:color w:val="FFC66D"/>
+        </w:rPr>
+        <w:t>Worker</w:t>
+      </w:r>
+      <w:r>
+        <w:rPr>
+          <w:color w:val="A9B7C6"/>
+        </w:rPr>
+        <w:t>(</w:t>
+      </w:r>
+      <w:r>
+        <w:rPr>
+          <w:color w:val="CC7832"/>
+        </w:rPr>
+        <w:t xml:space="preserve">int </w:t>
+      </w:r>
+      <w:r>
+        <w:rPr>
+          <w:color w:val="A9B7C6"/>
+        </w:rPr>
+        <w:t>brickType</w:t>
+      </w:r>
+      <w:r>
+        <w:rPr>
+          <w:color w:val="CC7832"/>
+        </w:rPr>
+        <w:t xml:space="preserve">, </w:t>
+      </w:r>
+      <w:r>
+        <w:rPr>
+          <w:color w:val="A9B7C6"/>
+        </w:rPr>
+        <w:t>Truck truck</w:t>
+      </w:r>
+      <w:r>
+        <w:rPr>
+          <w:color w:val="CC7832"/>
+        </w:rPr>
+        <w:t xml:space="preserve">, int </w:t>
+      </w:r>
+      <w:r>
+        <w:rPr>
+          <w:color w:val="A9B7C6"/>
+        </w:rPr>
+        <w:t>BELT_CAPACITY</w:t>
+      </w:r>
+      <w:r>
+        <w:rPr>
+          <w:color w:val="CC7832"/>
+        </w:rPr>
+        <w:t xml:space="preserve">, int </w:t>
+      </w:r>
+      <w:r>
+        <w:rPr>
+          <w:color w:val="A9B7C6"/>
+        </w:rPr>
+        <w:t>BELT_WEIGHT_LIMIT</w:t>
+      </w:r>
+      <w:r>
+        <w:rPr>
+          <w:color w:val="CC7832"/>
+        </w:rPr>
+        <w:t xml:space="preserve">, int </w:t>
+      </w:r>
+      <w:r>
+        <w:rPr>
+          <w:color w:val="A9B7C6"/>
+        </w:rPr>
+        <w:t>TRUCK_CAPACITY) {</w:t>
+      </w:r>
+      <w:r>
+        <w:rPr>
+          <w:color w:val="A9B7C6"/>
+        </w:rPr>
+        <w:br/>
+        <w:t xml:space="preserve">        </w:t>
+      </w:r>
+      <w:r>
+        <w:rPr>
+          <w:color w:val="CC7832"/>
+        </w:rPr>
+        <w:t>this</w:t>
+      </w:r>
+      <w:r>
+        <w:rPr>
+          <w:color w:val="A9B7C6"/>
+        </w:rPr>
+        <w:t>.</w:t>
+      </w:r>
+      <w:r>
+        <w:rPr>
+          <w:color w:val="9876AA"/>
+        </w:rPr>
+        <w:t xml:space="preserve">brickType </w:t>
+      </w:r>
+      <w:r>
+        <w:rPr>
+          <w:color w:val="A9B7C6"/>
+        </w:rPr>
+        <w:t>= brickType</w:t>
+      </w:r>
+      <w:r>
+        <w:rPr>
+          <w:color w:val="CC7832"/>
+        </w:rPr>
+        <w:t>;</w:t>
+      </w:r>
+      <w:r>
+        <w:rPr>
+          <w:color w:val="CC7832"/>
+        </w:rPr>
+        <w:br/>
+        <w:t xml:space="preserve">        this</w:t>
+      </w:r>
+      <w:r>
+        <w:rPr>
+          <w:color w:val="A9B7C6"/>
+        </w:rPr>
+        <w:t>.</w:t>
+      </w:r>
+      <w:r>
+        <w:rPr>
+          <w:color w:val="9876AA"/>
+        </w:rPr>
+        <w:t xml:space="preserve">truck </w:t>
+      </w:r>
+      <w:r>
+        <w:rPr>
+          <w:color w:val="A9B7C6"/>
+        </w:rPr>
+        <w:t>= truck</w:t>
+      </w:r>
+      <w:r>
+        <w:rPr>
+          <w:color w:val="CC7832"/>
+        </w:rPr>
+        <w:t>;</w:t>
+      </w:r>
+      <w:r>
+        <w:rPr>
+          <w:color w:val="CC7832"/>
+        </w:rPr>
+        <w:br/>
+        <w:t xml:space="preserve">        this</w:t>
+      </w:r>
+      <w:r>
+        <w:rPr>
+          <w:color w:val="A9B7C6"/>
+        </w:rPr>
+        <w:t>.</w:t>
+      </w:r>
+      <w:r>
+        <w:rPr>
+          <w:color w:val="9876AA"/>
+        </w:rPr>
+        <w:t xml:space="preserve">BELT_CAPACITY </w:t>
+      </w:r>
+      <w:r>
+        <w:rPr>
+          <w:color w:val="A9B7C6"/>
+        </w:rPr>
+        <w:t>= BELT_CAPACITY</w:t>
+      </w:r>
+      <w:r>
+        <w:rPr>
+          <w:color w:val="CC7832"/>
+        </w:rPr>
+        <w:t>;</w:t>
+      </w:r>
+      <w:r>
+        <w:rPr>
+          <w:color w:val="CC7832"/>
+        </w:rPr>
+        <w:br/>
+        <w:t xml:space="preserve">        this</w:t>
+      </w:r>
+      <w:r>
+        <w:rPr>
+          <w:color w:val="A9B7C6"/>
+        </w:rPr>
+        <w:t>.</w:t>
+      </w:r>
+      <w:r>
+        <w:rPr>
+          <w:color w:val="9876AA"/>
+        </w:rPr>
+        <w:t xml:space="preserve">BELT_WEIGHT_LIMIT </w:t>
+      </w:r>
+      <w:r>
+        <w:rPr>
+          <w:color w:val="A9B7C6"/>
+        </w:rPr>
+        <w:t>= BELT_WEIGHT_LIMIT</w:t>
+      </w:r>
+      <w:r>
+        <w:rPr>
+          <w:color w:val="CC7832"/>
+        </w:rPr>
+        <w:t>;</w:t>
+      </w:r>
+      <w:r>
+        <w:rPr>
+          <w:color w:val="CC7832"/>
+        </w:rPr>
+        <w:br/>
+        <w:t xml:space="preserve">        this</w:t>
+      </w:r>
+      <w:r>
+        <w:rPr>
+          <w:color w:val="A9B7C6"/>
+        </w:rPr>
+        <w:t>.</w:t>
+      </w:r>
+      <w:r>
+        <w:rPr>
+          <w:color w:val="9876AA"/>
+        </w:rPr>
+        <w:t xml:space="preserve">TRUCK_CAPACITY </w:t>
+      </w:r>
+      <w:r>
+        <w:rPr>
+          <w:color w:val="A9B7C6"/>
+        </w:rPr>
+        <w:t>= TRUCK_CAPACITY</w:t>
+      </w:r>
+      <w:r>
+        <w:rPr>
+          <w:color w:val="CC7832"/>
+        </w:rPr>
+        <w:t>;</w:t>
+      </w:r>
+      <w:r>
+        <w:rPr>
+          <w:color w:val="CC7832"/>
+        </w:rPr>
+        <w:br/>
+        <w:t xml:space="preserve">        this</w:t>
+      </w:r>
+      <w:r>
+        <w:rPr>
+          <w:color w:val="A9B7C6"/>
+        </w:rPr>
+        <w:t>.</w:t>
+      </w:r>
+      <w:r>
+        <w:rPr>
+          <w:color w:val="9876AA"/>
+        </w:rPr>
+        <w:t xml:space="preserve">takeBrickTime </w:t>
+      </w:r>
+      <w:r>
+        <w:rPr>
+          <w:color w:val="A9B7C6"/>
+        </w:rPr>
+        <w:t>= brickType*</w:t>
+      </w:r>
+      <w:r>
+        <w:rPr>
+          <w:color w:val="6897BB"/>
+        </w:rPr>
+        <w:t>100</w:t>
+      </w:r>
+      <w:r>
+        <w:rPr>
+          <w:color w:val="CC7832"/>
+        </w:rPr>
+        <w:t>;</w:t>
+      </w:r>
+      <w:r>
+        <w:rPr>
+          <w:color w:val="CC7832"/>
+        </w:rPr>
+        <w:br/>
+        <w:t xml:space="preserve">    </w:t>
+      </w:r>
+      <w:r>
+        <w:rPr>
+          <w:color w:val="A9B7C6"/>
+        </w:rPr>
+        <w:t>}</w:t>
+      </w:r>
+      <w:r>
+        <w:rPr>
+          <w:color w:val="A9B7C6"/>
+        </w:rPr>
+        <w:br/>
+        <w:t xml:space="preserve">    </w:t>
+      </w:r>
+      <w:r>
+        <w:rPr>
+          <w:color w:val="BBB529"/>
+        </w:rPr>
+        <w:t>@Override</w:t>
+      </w:r>
+      <w:r>
+        <w:rPr>
+          <w:color w:val="BBB529"/>
+        </w:rPr>
+        <w:br/>
+        <w:t xml:space="preserve">    </w:t>
+      </w:r>
+      <w:r>
+        <w:rPr>
+          <w:color w:val="CC7832"/>
+        </w:rPr>
+        <w:t xml:space="preserve">public void </w:t>
+      </w:r>
+      <w:r>
+        <w:rPr>
+          <w:color w:val="FFC66D"/>
+        </w:rPr>
+        <w:t>run</w:t>
+      </w:r>
+      <w:r>
+        <w:rPr>
+          <w:color w:val="A9B7C6"/>
+        </w:rPr>
+        <w:t>() {</w:t>
+      </w:r>
+      <w:r>
+        <w:rPr>
+          <w:color w:val="A9B7C6"/>
+        </w:rPr>
+        <w:br/>
+        <w:t xml:space="preserve">        </w:t>
+      </w:r>
+      <w:r>
+        <w:rPr>
+          <w:color w:val="CC7832"/>
+        </w:rPr>
+        <w:t xml:space="preserve">while </w:t>
+      </w:r>
+      <w:r>
+        <w:rPr>
+          <w:color w:val="A9B7C6"/>
+        </w:rPr>
+        <w:t>(</w:t>
+      </w:r>
+      <w:r>
+        <w:rPr>
+          <w:color w:val="CC7832"/>
+        </w:rPr>
+        <w:t>true</w:t>
+      </w:r>
+      <w:r>
+        <w:rPr>
+          <w:color w:val="A9B7C6"/>
+        </w:rPr>
+        <w:t>) {</w:t>
+      </w:r>
+      <w:r>
+        <w:rPr>
+          <w:color w:val="A9B7C6"/>
+        </w:rPr>
+        <w:br/>
+        <w:t xml:space="preserve">            </w:t>
+      </w:r>
+      <w:r>
+        <w:rPr>
+          <w:color w:val="808080"/>
+        </w:rPr>
+        <w:t>//System.out.println("-------"+HelloApplication.bricksOnBelt.size());</w:t>
+      </w:r>
+      <w:r>
+        <w:rPr>
+          <w:color w:val="808080"/>
+        </w:rPr>
+        <w:br/>
+        <w:t xml:space="preserve">            </w:t>
+      </w:r>
+      <w:r>
+        <w:rPr>
+          <w:color w:val="CC7832"/>
+        </w:rPr>
+        <w:t xml:space="preserve">try </w:t>
+      </w:r>
+      <w:r>
+        <w:rPr>
+          <w:color w:val="A9B7C6"/>
+        </w:rPr>
+        <w:t>{</w:t>
+      </w:r>
+      <w:r>
+        <w:rPr>
+          <w:color w:val="A9B7C6"/>
+        </w:rPr>
+        <w:br/>
+      </w:r>
+      <w:r>
+        <w:rPr>
+          <w:color w:val="A9B7C6"/>
+        </w:rPr>
+        <w:lastRenderedPageBreak/>
+        <w:t xml:space="preserve">                Thread.</w:t>
+      </w:r>
+      <w:r>
+        <w:rPr>
+          <w:i/>
+          <w:iCs/>
+          <w:color w:val="A9B7C6"/>
+        </w:rPr>
+        <w:t>sleep</w:t>
+      </w:r>
+      <w:r>
+        <w:rPr>
+          <w:color w:val="A9B7C6"/>
+        </w:rPr>
+        <w:t>(</w:t>
+      </w:r>
+      <w:r>
+        <w:rPr>
+          <w:color w:val="9876AA"/>
+        </w:rPr>
+        <w:t>takeBrickTime</w:t>
+      </w:r>
+      <w:r>
+        <w:rPr>
+          <w:color w:val="A9B7C6"/>
+        </w:rPr>
+        <w:t>)</w:t>
+      </w:r>
+      <w:r>
+        <w:rPr>
+          <w:color w:val="CC7832"/>
+        </w:rPr>
+        <w:t>;</w:t>
+      </w:r>
+      <w:r>
+        <w:rPr>
+          <w:color w:val="CC7832"/>
+        </w:rPr>
+        <w:br/>
+        <w:t xml:space="preserve">                </w:t>
+      </w:r>
+      <w:r>
+        <w:rPr>
+          <w:color w:val="A9B7C6"/>
+        </w:rPr>
+        <w:t>Main.</w:t>
+      </w:r>
+      <w:r>
+        <w:rPr>
+          <w:i/>
+          <w:iCs/>
+          <w:color w:val="9876AA"/>
+        </w:rPr>
+        <w:t>lock</w:t>
+      </w:r>
+      <w:r>
+        <w:rPr>
+          <w:color w:val="A9B7C6"/>
+        </w:rPr>
+        <w:t>.acquire()</w:t>
+      </w:r>
+      <w:r>
+        <w:rPr>
+          <w:color w:val="CC7832"/>
+        </w:rPr>
+        <w:t>;</w:t>
+      </w:r>
+      <w:r>
+        <w:rPr>
+          <w:color w:val="CC7832"/>
+        </w:rPr>
+        <w:br/>
+        <w:t xml:space="preserve">            </w:t>
+      </w:r>
+      <w:r>
+        <w:rPr>
+          <w:color w:val="A9B7C6"/>
+        </w:rPr>
+        <w:t xml:space="preserve">} </w:t>
+      </w:r>
+      <w:r>
+        <w:rPr>
+          <w:color w:val="CC7832"/>
+        </w:rPr>
+        <w:t xml:space="preserve">catch </w:t>
+      </w:r>
+      <w:r>
+        <w:rPr>
+          <w:color w:val="A9B7C6"/>
+        </w:rPr>
+        <w:t>(InterruptedException e) {</w:t>
+      </w:r>
+      <w:r>
+        <w:rPr>
+          <w:color w:val="A9B7C6"/>
+        </w:rPr>
+        <w:br/>
+        <w:t xml:space="preserve">                </w:t>
+      </w:r>
+      <w:r>
+        <w:rPr>
+          <w:color w:val="CC7832"/>
+        </w:rPr>
+        <w:t xml:space="preserve">throw new </w:t>
+      </w:r>
+      <w:r>
+        <w:rPr>
+          <w:color w:val="A9B7C6"/>
+        </w:rPr>
+        <w:t>RuntimeException(e)</w:t>
+      </w:r>
+      <w:r>
+        <w:rPr>
+          <w:color w:val="CC7832"/>
+        </w:rPr>
+        <w:t>;</w:t>
+      </w:r>
+      <w:r>
+        <w:rPr>
+          <w:color w:val="CC7832"/>
+        </w:rPr>
+        <w:br/>
+        <w:t xml:space="preserve">            </w:t>
+      </w:r>
+      <w:r>
+        <w:rPr>
+          <w:color w:val="A9B7C6"/>
+        </w:rPr>
+        <w:t>}</w:t>
+      </w:r>
+      <w:r>
+        <w:rPr>
+          <w:color w:val="A9B7C6"/>
+        </w:rPr>
+        <w:br/>
+        <w:t xml:space="preserve">            layBrick(</w:t>
+      </w:r>
+      <w:r>
+        <w:rPr>
+          <w:color w:val="9876AA"/>
+        </w:rPr>
+        <w:t>brickType</w:t>
+      </w:r>
+      <w:r>
+        <w:rPr>
+          <w:color w:val="A9B7C6"/>
+        </w:rPr>
+        <w:t>)</w:t>
+      </w:r>
+      <w:r>
+        <w:rPr>
+          <w:color w:val="CC7832"/>
+        </w:rPr>
+        <w:t>;</w:t>
+      </w:r>
+      <w:r>
+        <w:rPr>
+          <w:color w:val="CC7832"/>
+        </w:rPr>
+        <w:br/>
+        <w:t xml:space="preserve">            </w:t>
+      </w:r>
+      <w:r>
+        <w:rPr>
+          <w:color w:val="A9B7C6"/>
+        </w:rPr>
+        <w:t>Main.</w:t>
+      </w:r>
+      <w:r>
+        <w:rPr>
+          <w:i/>
+          <w:iCs/>
+          <w:color w:val="9876AA"/>
+        </w:rPr>
+        <w:t>lock</w:t>
+      </w:r>
+      <w:r>
+        <w:rPr>
+          <w:color w:val="A9B7C6"/>
+        </w:rPr>
+        <w:t>.release()</w:t>
+      </w:r>
+      <w:r>
+        <w:rPr>
+          <w:color w:val="CC7832"/>
+        </w:rPr>
+        <w:t>;</w:t>
+      </w:r>
+      <w:r>
+        <w:rPr>
+          <w:color w:val="CC7832"/>
+        </w:rPr>
+        <w:br/>
+        <w:t xml:space="preserve">        </w:t>
+      </w:r>
+      <w:r>
+        <w:rPr>
+          <w:color w:val="A9B7C6"/>
+        </w:rPr>
+        <w:t>}</w:t>
+      </w:r>
+      <w:r>
+        <w:rPr>
+          <w:color w:val="A9B7C6"/>
+        </w:rPr>
+        <w:br/>
+        <w:t xml:space="preserve">    }</w:t>
+      </w:r>
+      <w:r>
+        <w:rPr>
+          <w:color w:val="A9B7C6"/>
+        </w:rPr>
+        <w:br/>
+        <w:t xml:space="preserve">    </w:t>
+      </w:r>
+      <w:r>
+        <w:rPr>
+          <w:color w:val="CC7832"/>
+        </w:rPr>
+        <w:t xml:space="preserve">private void </w:t>
+      </w:r>
+      <w:r>
+        <w:rPr>
+          <w:color w:val="FFC66D"/>
+        </w:rPr>
+        <w:t>layBrick</w:t>
+      </w:r>
+      <w:r>
+        <w:rPr>
+          <w:color w:val="A9B7C6"/>
+        </w:rPr>
+        <w:t>(</w:t>
+      </w:r>
+      <w:r>
+        <w:rPr>
+          <w:color w:val="CC7832"/>
+        </w:rPr>
+        <w:t xml:space="preserve">int </w:t>
+      </w:r>
+      <w:r>
+        <w:rPr>
+          <w:color w:val="A9B7C6"/>
+        </w:rPr>
+        <w:t>mass) {</w:t>
+      </w:r>
+      <w:r>
+        <w:rPr>
+          <w:color w:val="A9B7C6"/>
+        </w:rPr>
+        <w:br/>
+        <w:t xml:space="preserve">        </w:t>
+      </w:r>
+      <w:r>
+        <w:rPr>
+          <w:color w:val="CC7832"/>
+        </w:rPr>
+        <w:t xml:space="preserve">synchronized </w:t>
+      </w:r>
+      <w:r>
+        <w:rPr>
+          <w:color w:val="A9B7C6"/>
+        </w:rPr>
+        <w:t>(</w:t>
+      </w:r>
+      <w:r>
+        <w:rPr>
+          <w:i/>
+          <w:iCs/>
+          <w:color w:val="9876AA"/>
+        </w:rPr>
+        <w:t>bricksOnBelt</w:t>
+      </w:r>
+      <w:r>
+        <w:rPr>
+          <w:color w:val="A9B7C6"/>
+        </w:rPr>
+        <w:t>) {</w:t>
+      </w:r>
+      <w:r>
+        <w:rPr>
+          <w:color w:val="A9B7C6"/>
+        </w:rPr>
+        <w:br/>
+        <w:t xml:space="preserve">            </w:t>
+      </w:r>
+      <w:r>
+        <w:rPr>
+          <w:color w:val="CC7832"/>
+        </w:rPr>
+        <w:t xml:space="preserve">int </w:t>
+      </w:r>
+      <w:r>
+        <w:rPr>
+          <w:color w:val="A9B7C6"/>
+        </w:rPr>
+        <w:t xml:space="preserve">weight = </w:t>
+      </w:r>
+      <w:r>
+        <w:rPr>
+          <w:color w:val="6897BB"/>
+        </w:rPr>
+        <w:t>0</w:t>
+      </w:r>
+      <w:r>
+        <w:rPr>
+          <w:color w:val="CC7832"/>
+        </w:rPr>
+        <w:t>;</w:t>
+      </w:r>
+      <w:r>
+        <w:rPr>
+          <w:color w:val="CC7832"/>
+        </w:rPr>
+        <w:br/>
+        <w:t xml:space="preserve">            for</w:t>
+      </w:r>
+      <w:r>
+        <w:rPr>
+          <w:color w:val="A9B7C6"/>
+        </w:rPr>
+        <w:t xml:space="preserve">(Brick brick : </w:t>
+      </w:r>
+      <w:r>
+        <w:rPr>
+          <w:i/>
+          <w:iCs/>
+          <w:color w:val="9876AA"/>
+        </w:rPr>
+        <w:t>bricksOnBelt</w:t>
+      </w:r>
+      <w:r>
+        <w:rPr>
+          <w:color w:val="A9B7C6"/>
+        </w:rPr>
+        <w:t>.</w:t>
+      </w:r>
+      <w:r>
+        <w:rPr>
+          <w:color w:val="9876AA"/>
+        </w:rPr>
+        <w:t>bricksList</w:t>
+      </w:r>
+      <w:r>
+        <w:rPr>
+          <w:color w:val="A9B7C6"/>
+        </w:rPr>
+        <w:t>) {</w:t>
+      </w:r>
+      <w:r>
+        <w:rPr>
+          <w:color w:val="A9B7C6"/>
+        </w:rPr>
+        <w:br/>
+        <w:t xml:space="preserve">                weight += brick.</w:t>
+      </w:r>
+      <w:r>
+        <w:rPr>
+          <w:color w:val="9876AA"/>
+        </w:rPr>
+        <w:t>mass</w:t>
+      </w:r>
+      <w:r>
+        <w:rPr>
+          <w:color w:val="CC7832"/>
+        </w:rPr>
+        <w:t>;</w:t>
+      </w:r>
+      <w:r>
+        <w:rPr>
+          <w:color w:val="CC7832"/>
+        </w:rPr>
+        <w:br/>
+        <w:t xml:space="preserve">            </w:t>
+      </w:r>
+      <w:r>
+        <w:rPr>
+          <w:color w:val="A9B7C6"/>
+        </w:rPr>
+        <w:t>}</w:t>
+      </w:r>
+      <w:r>
+        <w:rPr>
+          <w:color w:val="A9B7C6"/>
+        </w:rPr>
+        <w:br/>
+        <w:t xml:space="preserve">            </w:t>
+      </w:r>
+      <w:r>
+        <w:rPr>
+          <w:color w:val="808080"/>
+        </w:rPr>
+        <w:t>//System.out.println("Belt weight: "+weight+" Worker P"+mass+" working..");</w:t>
+      </w:r>
+      <w:r>
+        <w:rPr>
+          <w:color w:val="808080"/>
+        </w:rPr>
+        <w:br/>
+        <w:t xml:space="preserve">            </w:t>
+      </w:r>
+      <w:r>
+        <w:rPr>
+          <w:color w:val="CC7832"/>
+        </w:rPr>
+        <w:t xml:space="preserve">if </w:t>
+      </w:r>
+      <w:r>
+        <w:rPr>
+          <w:color w:val="A9B7C6"/>
+        </w:rPr>
+        <w:t>(</w:t>
+      </w:r>
+      <w:r>
+        <w:rPr>
+          <w:i/>
+          <w:iCs/>
+          <w:color w:val="9876AA"/>
+        </w:rPr>
+        <w:t>bricksOnBelt</w:t>
+      </w:r>
+      <w:r>
+        <w:rPr>
+          <w:color w:val="A9B7C6"/>
+        </w:rPr>
+        <w:t xml:space="preserve">.getSize() &lt; </w:t>
+      </w:r>
+      <w:r>
+        <w:rPr>
+          <w:color w:val="9876AA"/>
+        </w:rPr>
+        <w:t xml:space="preserve">BELT_CAPACITY </w:t>
+      </w:r>
+      <w:r>
+        <w:rPr>
+          <w:color w:val="A9B7C6"/>
+        </w:rPr>
+        <w:t>&amp;&amp;</w:t>
+      </w:r>
+      <w:r>
+        <w:rPr>
+          <w:color w:val="A9B7C6"/>
+        </w:rPr>
+        <w:br/>
+        <w:t xml:space="preserve">                    weight + mass &lt;= </w:t>
+      </w:r>
+      <w:r>
+        <w:rPr>
+          <w:color w:val="9876AA"/>
+        </w:rPr>
+        <w:t xml:space="preserve">BELT_WEIGHT_LIMIT </w:t>
+      </w:r>
+      <w:r>
+        <w:rPr>
+          <w:color w:val="A9B7C6"/>
+        </w:rPr>
+        <w:t>&amp;&amp;</w:t>
+      </w:r>
+      <w:r>
+        <w:rPr>
+          <w:color w:val="A9B7C6"/>
+        </w:rPr>
+        <w:br/>
+        <w:t xml:space="preserve">                    </w:t>
+      </w:r>
+      <w:r>
+        <w:rPr>
+          <w:color w:val="9876AA"/>
+        </w:rPr>
+        <w:t>truck</w:t>
+      </w:r>
+      <w:r>
+        <w:rPr>
+          <w:color w:val="A9B7C6"/>
+        </w:rPr>
+        <w:t>.</w:t>
+      </w:r>
+      <w:r>
+        <w:rPr>
+          <w:color w:val="9876AA"/>
+        </w:rPr>
+        <w:t xml:space="preserve">container </w:t>
+      </w:r>
+      <w:r>
+        <w:rPr>
+          <w:color w:val="A9B7C6"/>
+        </w:rPr>
+        <w:t xml:space="preserve">+ weight + mass &lt;= </w:t>
+      </w:r>
+      <w:r>
+        <w:rPr>
+          <w:color w:val="9876AA"/>
+        </w:rPr>
+        <w:t>TRUCK_CAPACITY</w:t>
+      </w:r>
+      <w:r>
+        <w:rPr>
+          <w:color w:val="A9B7C6"/>
+        </w:rPr>
+        <w:t>) {</w:t>
+      </w:r>
+      <w:r>
+        <w:rPr>
+          <w:color w:val="A9B7C6"/>
+        </w:rPr>
+        <w:br/>
+        <w:t xml:space="preserve">                Brick brick = </w:t>
+      </w:r>
+      <w:r>
+        <w:rPr>
+          <w:color w:val="CC7832"/>
+        </w:rPr>
+        <w:t xml:space="preserve">new </w:t>
+      </w:r>
+      <w:r>
+        <w:rPr>
+          <w:color w:val="A9B7C6"/>
+        </w:rPr>
+        <w:t>Brick(</w:t>
+      </w:r>
+      <w:r>
+        <w:rPr>
+          <w:color w:val="9876AA"/>
+        </w:rPr>
+        <w:t>brickType</w:t>
+      </w:r>
+      <w:r>
+        <w:rPr>
+          <w:color w:val="A9B7C6"/>
+        </w:rPr>
+        <w:t>)</w:t>
+      </w:r>
+      <w:r>
+        <w:rPr>
+          <w:color w:val="CC7832"/>
+        </w:rPr>
+        <w:t>;</w:t>
+      </w:r>
+      <w:r>
+        <w:rPr>
+          <w:color w:val="CC7832"/>
+        </w:rPr>
+        <w:br/>
+        <w:t xml:space="preserve">                </w:t>
+      </w:r>
+      <w:r>
+        <w:rPr>
+          <w:i/>
+          <w:iCs/>
+          <w:color w:val="9876AA"/>
+        </w:rPr>
+        <w:t>bricksOnBelt</w:t>
+      </w:r>
+      <w:r>
+        <w:rPr>
+          <w:color w:val="A9B7C6"/>
+        </w:rPr>
+        <w:t>.add(brick)</w:t>
+      </w:r>
+      <w:r>
+        <w:rPr>
+          <w:color w:val="CC7832"/>
+        </w:rPr>
+        <w:t>;</w:t>
+      </w:r>
+      <w:r>
+        <w:rPr>
+          <w:color w:val="CC7832"/>
+        </w:rPr>
+        <w:br/>
+        <w:t xml:space="preserve">                </w:t>
+      </w:r>
+      <w:r>
+        <w:rPr>
+          <w:color w:val="A9B7C6"/>
+        </w:rPr>
+        <w:t>Platform.</w:t>
+      </w:r>
+      <w:r>
+        <w:rPr>
+          <w:i/>
+          <w:iCs/>
+          <w:color w:val="A9B7C6"/>
+        </w:rPr>
+        <w:t>runLater</w:t>
+      </w:r>
+      <w:r>
+        <w:rPr>
+          <w:color w:val="A9B7C6"/>
+        </w:rPr>
+        <w:t>(</w:t>
+      </w:r>
+      <w:r>
+        <w:rPr>
+          <w:color w:val="CC7832"/>
+        </w:rPr>
+        <w:t xml:space="preserve">new </w:t>
+      </w:r>
+      <w:r>
+        <w:rPr>
+          <w:color w:val="A9B7C6"/>
+        </w:rPr>
+        <w:t>Runnable() {</w:t>
+      </w:r>
+      <w:r>
+        <w:rPr>
+          <w:color w:val="A9B7C6"/>
+        </w:rPr>
+        <w:br/>
+        <w:t xml:space="preserve">                    </w:t>
+      </w:r>
+      <w:r>
+        <w:rPr>
+          <w:color w:val="BBB529"/>
+        </w:rPr>
+        <w:t>@Override</w:t>
+      </w:r>
+      <w:r>
+        <w:rPr>
+          <w:color w:val="BBB529"/>
+        </w:rPr>
+        <w:br/>
+        <w:t xml:space="preserve">                    </w:t>
+      </w:r>
+      <w:r>
+        <w:rPr>
+          <w:color w:val="CC7832"/>
+        </w:rPr>
+        <w:t xml:space="preserve">public void </w:t>
+      </w:r>
+      <w:r>
+        <w:rPr>
+          <w:color w:val="FFC66D"/>
+        </w:rPr>
+        <w:t>run</w:t>
+      </w:r>
+      <w:r>
+        <w:rPr>
+          <w:color w:val="A9B7C6"/>
+        </w:rPr>
+        <w:t>() {</w:t>
+      </w:r>
+      <w:r>
+        <w:rPr>
+          <w:color w:val="A9B7C6"/>
+        </w:rPr>
+        <w:br/>
+        <w:t xml:space="preserve">                        Main.</w:t>
+      </w:r>
+      <w:r>
+        <w:rPr>
+          <w:i/>
+          <w:iCs/>
+          <w:color w:val="9876AA"/>
+        </w:rPr>
+        <w:t>belt</w:t>
+      </w:r>
+      <w:r>
+        <w:rPr>
+          <w:color w:val="A9B7C6"/>
+        </w:rPr>
+        <w:t>.getItems().add(String.</w:t>
+      </w:r>
+      <w:r>
+        <w:rPr>
+          <w:i/>
+          <w:iCs/>
+          <w:color w:val="A9B7C6"/>
+        </w:rPr>
+        <w:t>valueOf</w:t>
+      </w:r>
+      <w:r>
+        <w:rPr>
+          <w:color w:val="A9B7C6"/>
+        </w:rPr>
+        <w:t>(</w:t>
+      </w:r>
+      <w:r>
+        <w:rPr>
+          <w:color w:val="B389C5"/>
+        </w:rPr>
+        <w:t>mass</w:t>
+      </w:r>
+      <w:r>
+        <w:rPr>
+          <w:color w:val="A9B7C6"/>
+        </w:rPr>
+        <w:t>))</w:t>
+      </w:r>
+      <w:r>
+        <w:rPr>
+          <w:color w:val="CC7832"/>
+        </w:rPr>
+        <w:t>;</w:t>
+      </w:r>
+      <w:r>
+        <w:rPr>
+          <w:color w:val="CC7832"/>
+        </w:rPr>
+        <w:br/>
+        <w:t xml:space="preserve">                    </w:t>
+      </w:r>
+      <w:r>
+        <w:rPr>
+          <w:color w:val="A9B7C6"/>
+        </w:rPr>
+        <w:t>}</w:t>
+      </w:r>
+      <w:r>
+        <w:rPr>
+          <w:color w:val="A9B7C6"/>
+        </w:rPr>
+        <w:br/>
+        <w:t xml:space="preserve">                })</w:t>
+      </w:r>
+      <w:r>
+        <w:rPr>
+          <w:color w:val="CC7832"/>
+        </w:rPr>
+        <w:t>;</w:t>
+      </w:r>
+      <w:r>
+        <w:rPr>
+          <w:color w:val="CC7832"/>
+        </w:rPr>
+        <w:br/>
+        <w:t xml:space="preserve">                </w:t>
+      </w:r>
+      <w:r>
+        <w:rPr>
+          <w:color w:val="A9B7C6"/>
+        </w:rPr>
+        <w:t>Main.</w:t>
+      </w:r>
+      <w:r>
+        <w:rPr>
+          <w:i/>
+          <w:iCs/>
+          <w:color w:val="A9B7C6"/>
+        </w:rPr>
+        <w:t>updateLabels</w:t>
+      </w:r>
+      <w:r>
+        <w:rPr>
+          <w:color w:val="A9B7C6"/>
+        </w:rPr>
+        <w:t>(</w:t>
+      </w:r>
+      <w:r>
+        <w:rPr>
+          <w:color w:val="9876AA"/>
+        </w:rPr>
+        <w:t>truck</w:t>
+      </w:r>
+      <w:r>
+        <w:rPr>
+          <w:color w:val="A9B7C6"/>
+        </w:rPr>
+        <w:t>)</w:t>
+      </w:r>
+      <w:r>
+        <w:rPr>
+          <w:color w:val="CC7832"/>
+        </w:rPr>
+        <w:t>;</w:t>
+      </w:r>
+      <w:r>
+        <w:rPr>
+          <w:color w:val="CC7832"/>
+        </w:rPr>
+        <w:br/>
+        <w:t xml:space="preserve">                </w:t>
+      </w:r>
+      <w:r>
+        <w:rPr>
+          <w:color w:val="808080"/>
+        </w:rPr>
+        <w:t>//System.out.println("brick layed by P"+ brickType+", belt weight: "+(weight+mass)+"");</w:t>
+      </w:r>
+      <w:r>
+        <w:rPr>
+          <w:color w:val="808080"/>
+        </w:rPr>
+        <w:br/>
+        <w:t xml:space="preserve">            </w:t>
+      </w:r>
+      <w:r>
+        <w:rPr>
+          <w:color w:val="A9B7C6"/>
+        </w:rPr>
+        <w:t>}</w:t>
+      </w:r>
+      <w:r>
+        <w:rPr>
+          <w:color w:val="CC7832"/>
+        </w:rPr>
+        <w:t xml:space="preserve">else </w:t>
+      </w:r>
+      <w:r>
+        <w:rPr>
+          <w:color w:val="A9B7C6"/>
+        </w:rPr>
+        <w:t>{</w:t>
+      </w:r>
+      <w:r>
+        <w:rPr>
+          <w:color w:val="A9B7C6"/>
+        </w:rPr>
+        <w:br/>
+        <w:t xml:space="preserve">                </w:t>
+      </w:r>
+      <w:r>
+        <w:rPr>
+          <w:color w:val="9876AA"/>
+        </w:rPr>
+        <w:t>truck</w:t>
+      </w:r>
+      <w:r>
+        <w:rPr>
+          <w:color w:val="A9B7C6"/>
+        </w:rPr>
+        <w:t>.loadTruck()</w:t>
+      </w:r>
+      <w:r>
+        <w:rPr>
+          <w:color w:val="CC7832"/>
+        </w:rPr>
+        <w:t>;</w:t>
+      </w:r>
+      <w:r>
+        <w:rPr>
+          <w:color w:val="CC7832"/>
+        </w:rPr>
+        <w:br/>
+        <w:t xml:space="preserve">            </w:t>
+      </w:r>
+      <w:r>
+        <w:rPr>
+          <w:color w:val="A9B7C6"/>
+        </w:rPr>
+        <w:t>}</w:t>
+      </w:r>
+      <w:r>
+        <w:rPr>
+          <w:color w:val="A9B7C6"/>
+        </w:rPr>
+        <w:br/>
+        <w:t xml:space="preserve">            </w:t>
+      </w:r>
+      <w:r>
+        <w:rPr>
+          <w:color w:val="CC7832"/>
+        </w:rPr>
+        <w:t>try</w:t>
+      </w:r>
+      <w:r>
+        <w:rPr>
+          <w:color w:val="A9B7C6"/>
+        </w:rPr>
+        <w:t>{</w:t>
+      </w:r>
+      <w:r>
+        <w:rPr>
+          <w:color w:val="A9B7C6"/>
+        </w:rPr>
+        <w:br/>
+        <w:t xml:space="preserve">                Thread.</w:t>
+      </w:r>
+      <w:r>
+        <w:rPr>
+          <w:i/>
+          <w:iCs/>
+          <w:color w:val="A9B7C6"/>
+        </w:rPr>
+        <w:t>sleep</w:t>
+      </w:r>
+      <w:r>
+        <w:rPr>
+          <w:color w:val="A9B7C6"/>
+        </w:rPr>
+        <w:t>(</w:t>
+      </w:r>
+      <w:r>
+        <w:rPr>
+          <w:color w:val="6897BB"/>
+        </w:rPr>
+        <w:t>200</w:t>
+      </w:r>
+      <w:r>
+        <w:rPr>
+          <w:color w:val="A9B7C6"/>
+        </w:rPr>
+        <w:t>)</w:t>
+      </w:r>
+      <w:r>
+        <w:rPr>
+          <w:color w:val="CC7832"/>
+        </w:rPr>
+        <w:t>;</w:t>
+      </w:r>
+      <w:r>
+        <w:rPr>
+          <w:color w:val="CC7832"/>
+        </w:rPr>
+        <w:br/>
+        <w:t xml:space="preserve">            </w:t>
+      </w:r>
+      <w:r>
+        <w:rPr>
+          <w:color w:val="A9B7C6"/>
+        </w:rPr>
+        <w:t>}</w:t>
+      </w:r>
+      <w:r>
+        <w:rPr>
+          <w:color w:val="A9B7C6"/>
+        </w:rPr>
+        <w:br/>
+        <w:t xml:space="preserve">            </w:t>
+      </w:r>
+      <w:r>
+        <w:rPr>
+          <w:color w:val="CC7832"/>
+        </w:rPr>
+        <w:t xml:space="preserve">catch </w:t>
+      </w:r>
+      <w:r>
+        <w:rPr>
+          <w:color w:val="A9B7C6"/>
+        </w:rPr>
+        <w:t>(InterruptedException e) {</w:t>
+      </w:r>
+      <w:r>
+        <w:rPr>
+          <w:color w:val="A9B7C6"/>
+        </w:rPr>
+        <w:br/>
+        <w:t xml:space="preserve">                </w:t>
+      </w:r>
+      <w:r>
+        <w:rPr>
+          <w:color w:val="CC7832"/>
+        </w:rPr>
+        <w:t xml:space="preserve">throw new </w:t>
+      </w:r>
+      <w:r>
+        <w:rPr>
+          <w:color w:val="A9B7C6"/>
+        </w:rPr>
+        <w:t>RuntimeException(e)</w:t>
+      </w:r>
+      <w:r>
+        <w:rPr>
+          <w:color w:val="CC7832"/>
+        </w:rPr>
+        <w:t>;</w:t>
+      </w:r>
+      <w:r>
+        <w:rPr>
+          <w:color w:val="CC7832"/>
+        </w:rPr>
+        <w:br/>
+        <w:t xml:space="preserve">            </w:t>
+      </w:r>
+      <w:r>
+        <w:rPr>
+          <w:color w:val="A9B7C6"/>
+        </w:rPr>
+        <w:t>}</w:t>
+      </w:r>
+      <w:r>
+        <w:rPr>
+          <w:color w:val="A9B7C6"/>
+        </w:rPr>
+        <w:br/>
+        <w:t xml:space="preserve">        }</w:t>
+      </w:r>
+      <w:r>
+        <w:rPr>
+          <w:color w:val="A9B7C6"/>
+        </w:rPr>
+        <w:br/>
+        <w:t xml:space="preserve">    }</w:t>
+      </w:r>
+      <w:r>
+        <w:rPr>
+          <w:color w:val="A9B7C6"/>
+        </w:rPr>
+        <w:br/>
+        <w:t>}</w:t>
+      </w:r>
+    </w:p>
+    <w:p>
+      <w:pPr>
+        <w:rPr>
+          <w:b/>
+          <w:bCs/>
+          <w:lang w:val="en-US"/>
+        </w:rPr>
+      </w:pPr>
+    </w:p>
+    <w:p>
+      <w:pPr>
+        <w:rPr>
+          <w:b/>
+          <w:bCs/>
+          <w:lang w:val="en-US"/>
+        </w:rPr>
+      </w:pPr>
+      <w:r>
+        <w:rPr>
+          <w:b/>
+          <w:bCs/>
+          <w:lang w:val="en-US"/>
+        </w:rPr>
+        <w:t>Main:</w:t>
+      </w:r>
+    </w:p>
+    <w:p>
+      <w:pPr>
+        <w:pStyle w:val="HTML-wstpniesformatowany"/>
+        <w:shd w:val="clear" w:color="auto" w:fill="2B2B2B"/>
+        <w:rPr>
+          <w:color w:val="A9B7C6"/>
+        </w:rPr>
+      </w:pPr>
+      <w:r>
+        <w:rPr>
+          <w:color w:val="CC7832"/>
+        </w:rPr>
+        <w:t xml:space="preserve">package </w:t>
+      </w:r>
+      <w:r>
+        <w:rPr>
+          <w:color w:val="A9B7C6"/>
+        </w:rPr>
+        <w:t>com.example.projektpw</w:t>
+      </w:r>
+      <w:r>
+        <w:rPr>
+          <w:color w:val="CC7832"/>
+        </w:rPr>
+        <w:t>;</w:t>
+      </w:r>
+      <w:r>
+        <w:rPr>
+          <w:color w:val="CC7832"/>
+        </w:rPr>
+        <w:br/>
+      </w:r>
+      <w:r>
+        <w:rPr>
+          <w:color w:val="CC7832"/>
+        </w:rPr>
+        <w:br/>
+        <w:t xml:space="preserve">import </w:t>
+      </w:r>
+      <w:r>
+        <w:rPr>
+          <w:color w:val="A9B7C6"/>
+        </w:rPr>
+        <w:t>javafx.application.Application</w:t>
+      </w:r>
+      <w:r>
+        <w:rPr>
+          <w:color w:val="CC7832"/>
+        </w:rPr>
+        <w:t>;</w:t>
+      </w:r>
+      <w:r>
+        <w:rPr>
+          <w:color w:val="CC7832"/>
+        </w:rPr>
+        <w:br/>
+        <w:t xml:space="preserve">import </w:t>
+      </w:r>
+      <w:r>
+        <w:rPr>
+          <w:color w:val="A9B7C6"/>
+        </w:rPr>
+        <w:t>javafx.application.Platform</w:t>
+      </w:r>
+      <w:r>
+        <w:rPr>
+          <w:color w:val="CC7832"/>
+        </w:rPr>
+        <w:t>;</w:t>
+      </w:r>
+      <w:r>
+        <w:rPr>
+          <w:color w:val="CC7832"/>
+        </w:rPr>
+        <w:br/>
+        <w:t xml:space="preserve">import </w:t>
+      </w:r>
+      <w:r>
+        <w:rPr>
+          <w:color w:val="A9B7C6"/>
+        </w:rPr>
+        <w:t>javafx.geometry.Insets</w:t>
+      </w:r>
+      <w:r>
+        <w:rPr>
+          <w:color w:val="CC7832"/>
+        </w:rPr>
+        <w:t>;</w:t>
+      </w:r>
+      <w:r>
+        <w:rPr>
+          <w:color w:val="CC7832"/>
+        </w:rPr>
+        <w:br/>
+        <w:t xml:space="preserve">import </w:t>
+      </w:r>
+      <w:r>
+        <w:rPr>
+          <w:color w:val="A9B7C6"/>
+        </w:rPr>
+        <w:t>javafx.geometry.Orientation</w:t>
+      </w:r>
+      <w:r>
+        <w:rPr>
+          <w:color w:val="CC7832"/>
+        </w:rPr>
+        <w:t>;</w:t>
+      </w:r>
+      <w:r>
+        <w:rPr>
+          <w:color w:val="CC7832"/>
+        </w:rPr>
+        <w:br/>
+        <w:t xml:space="preserve">import </w:t>
+      </w:r>
+      <w:r>
+        <w:rPr>
+          <w:color w:val="A9B7C6"/>
+        </w:rPr>
+        <w:t>javafx.geometry.Pos</w:t>
+      </w:r>
+      <w:r>
+        <w:rPr>
+          <w:color w:val="CC7832"/>
+        </w:rPr>
+        <w:t>;</w:t>
+      </w:r>
+      <w:r>
+        <w:rPr>
+          <w:color w:val="CC7832"/>
+        </w:rPr>
+        <w:br/>
+        <w:t xml:space="preserve">import </w:t>
+      </w:r>
+      <w:r>
+        <w:rPr>
+          <w:color w:val="A9B7C6"/>
+        </w:rPr>
+        <w:t>javafx.scene.Scene</w:t>
+      </w:r>
+      <w:r>
+        <w:rPr>
+          <w:color w:val="CC7832"/>
+        </w:rPr>
+        <w:t>;</w:t>
+      </w:r>
+      <w:r>
+        <w:rPr>
+          <w:color w:val="CC7832"/>
+        </w:rPr>
+        <w:br/>
+        <w:t xml:space="preserve">import </w:t>
+      </w:r>
+      <w:r>
+        <w:rPr>
+          <w:color w:val="A9B7C6"/>
+        </w:rPr>
+        <w:t>javafx.scene.control.Label</w:t>
+      </w:r>
+      <w:r>
+        <w:rPr>
+          <w:color w:val="CC7832"/>
+        </w:rPr>
+        <w:t>;</w:t>
+      </w:r>
+      <w:r>
+        <w:rPr>
+          <w:color w:val="CC7832"/>
+        </w:rPr>
+        <w:br/>
+        <w:t xml:space="preserve">import </w:t>
+      </w:r>
+      <w:r>
+        <w:rPr>
+          <w:color w:val="A9B7C6"/>
+        </w:rPr>
+        <w:t>javafx.scene.control.ListView</w:t>
+      </w:r>
+      <w:r>
+        <w:rPr>
+          <w:color w:val="CC7832"/>
+        </w:rPr>
+        <w:t>;</w:t>
+      </w:r>
+      <w:r>
+        <w:rPr>
+          <w:color w:val="CC7832"/>
+        </w:rPr>
+        <w:br/>
+      </w:r>
+      <w:r>
+        <w:rPr>
+          <w:color w:val="CC7832"/>
+        </w:rPr>
+        <w:lastRenderedPageBreak/>
+        <w:t xml:space="preserve">import </w:t>
+      </w:r>
+      <w:r>
+        <w:rPr>
+          <w:color w:val="A9B7C6"/>
+        </w:rPr>
+        <w:t>javafx.scene.layout.*</w:t>
+      </w:r>
+      <w:r>
+        <w:rPr>
+          <w:color w:val="CC7832"/>
+        </w:rPr>
+        <w:t>;</w:t>
+      </w:r>
+      <w:r>
+        <w:rPr>
+          <w:color w:val="CC7832"/>
+        </w:rPr>
+        <w:br/>
+        <w:t xml:space="preserve">import </w:t>
+      </w:r>
+      <w:r>
+        <w:rPr>
+          <w:color w:val="A9B7C6"/>
+        </w:rPr>
+        <w:t>javafx.stage.Stage</w:t>
+      </w:r>
+      <w:r>
+        <w:rPr>
+          <w:color w:val="CC7832"/>
+        </w:rPr>
+        <w:t>;</w:t>
+      </w:r>
+      <w:r>
+        <w:rPr>
+          <w:color w:val="CC7832"/>
+        </w:rPr>
+        <w:br/>
+      </w:r>
+      <w:r>
+        <w:rPr>
+          <w:color w:val="CC7832"/>
+        </w:rPr>
+        <w:br/>
+        <w:t xml:space="preserve">import </w:t>
+      </w:r>
+      <w:r>
+        <w:rPr>
+          <w:color w:val="A9B7C6"/>
+        </w:rPr>
+        <w:t>java.io.*</w:t>
+      </w:r>
+      <w:r>
+        <w:rPr>
+          <w:color w:val="CC7832"/>
+        </w:rPr>
+        <w:t>;</w:t>
+      </w:r>
+      <w:r>
+        <w:rPr>
+          <w:color w:val="CC7832"/>
+        </w:rPr>
+        <w:br/>
+        <w:t xml:space="preserve">import </w:t>
+      </w:r>
+      <w:r>
+        <w:rPr>
+          <w:color w:val="A9B7C6"/>
+        </w:rPr>
+        <w:t>java.util.Properties</w:t>
+      </w:r>
+      <w:r>
+        <w:rPr>
+          <w:color w:val="CC7832"/>
+        </w:rPr>
+        <w:t>;</w:t>
+      </w:r>
+      <w:r>
+        <w:rPr>
+          <w:color w:val="CC7832"/>
+        </w:rPr>
+        <w:br/>
+        <w:t xml:space="preserve">import </w:t>
+      </w:r>
+      <w:r>
+        <w:rPr>
+          <w:color w:val="A9B7C6"/>
+        </w:rPr>
+        <w:t>java.util.concurrent.Semaphore</w:t>
+      </w:r>
+      <w:r>
+        <w:rPr>
+          <w:color w:val="CC7832"/>
+        </w:rPr>
+        <w:t>;</w:t>
+      </w:r>
+      <w:r>
+        <w:rPr>
+          <w:color w:val="CC7832"/>
+        </w:rPr>
+        <w:br/>
+      </w:r>
+      <w:r>
+        <w:rPr>
+          <w:color w:val="CC7832"/>
+        </w:rPr>
+        <w:br/>
+        <w:t xml:space="preserve">public class </w:t>
+      </w:r>
+      <w:r>
+        <w:rPr>
+          <w:color w:val="A9B7C6"/>
+        </w:rPr>
+        <w:t xml:space="preserve">Main </w:t>
+      </w:r>
+      <w:r>
+        <w:rPr>
+          <w:color w:val="CC7832"/>
+        </w:rPr>
+        <w:t xml:space="preserve">extends </w:t>
+      </w:r>
+      <w:r>
+        <w:rPr>
+          <w:color w:val="A9B7C6"/>
+        </w:rPr>
+        <w:t>Application {</w:t>
+      </w:r>
+      <w:r>
+        <w:rPr>
+          <w:color w:val="A9B7C6"/>
+        </w:rPr>
+        <w:br/>
+        <w:t xml:space="preserve">    </w:t>
+      </w:r>
+      <w:r>
+        <w:rPr>
+          <w:color w:val="CC7832"/>
+        </w:rPr>
+        <w:t xml:space="preserve">public static </w:t>
+      </w:r>
+      <w:r>
+        <w:rPr>
+          <w:color w:val="A9B7C6"/>
+        </w:rPr>
+        <w:t xml:space="preserve">Semaphore </w:t>
+      </w:r>
+      <w:r>
+        <w:rPr>
+          <w:i/>
+          <w:iCs/>
+          <w:color w:val="9876AA"/>
+        </w:rPr>
+        <w:t xml:space="preserve">lock </w:t>
+      </w:r>
+      <w:r>
+        <w:rPr>
+          <w:color w:val="A9B7C6"/>
+        </w:rPr>
+        <w:t xml:space="preserve">= </w:t>
+      </w:r>
+      <w:r>
+        <w:rPr>
+          <w:color w:val="CC7832"/>
+        </w:rPr>
+        <w:t xml:space="preserve">new </w:t>
+      </w:r>
+      <w:r>
+        <w:rPr>
+          <w:color w:val="A9B7C6"/>
+        </w:rPr>
+        <w:t>Semaphore(</w:t>
+      </w:r>
+      <w:r>
+        <w:rPr>
+          <w:color w:val="6897BB"/>
+        </w:rPr>
+        <w:t>1</w:t>
+      </w:r>
+      <w:r>
+        <w:rPr>
+          <w:color w:val="A9B7C6"/>
+        </w:rPr>
+        <w:t>)</w:t>
+      </w:r>
+      <w:r>
+        <w:rPr>
+          <w:color w:val="CC7832"/>
+        </w:rPr>
+        <w:t>;</w:t>
+      </w:r>
+      <w:r>
+        <w:rPr>
+          <w:color w:val="CC7832"/>
+        </w:rPr>
+        <w:br/>
+        <w:t xml:space="preserve">    public </w:t>
+      </w:r>
+      <w:r>
+        <w:rPr>
+          <w:color w:val="A9B7C6"/>
+        </w:rPr>
+        <w:t xml:space="preserve">Truck </w:t>
+      </w:r>
+      <w:r>
+        <w:rPr>
+          <w:color w:val="9876AA"/>
+        </w:rPr>
+        <w:t>truck</w:t>
+      </w:r>
+      <w:r>
+        <w:rPr>
+          <w:color w:val="CC7832"/>
+        </w:rPr>
+        <w:t>;</w:t>
+      </w:r>
+      <w:r>
+        <w:rPr>
+          <w:color w:val="CC7832"/>
+        </w:rPr>
+        <w:br/>
+        <w:t xml:space="preserve">    public static </w:t>
+      </w:r>
+      <w:r>
+        <w:rPr>
+          <w:color w:val="A9B7C6"/>
+        </w:rPr>
+        <w:t xml:space="preserve">Worker </w:t>
+      </w:r>
+      <w:r>
+        <w:rPr>
+          <w:i/>
+          <w:iCs/>
+          <w:color w:val="9876AA"/>
+        </w:rPr>
+        <w:t>P1</w:t>
+      </w:r>
+      <w:r>
+        <w:rPr>
+          <w:color w:val="CC7832"/>
+        </w:rPr>
+        <w:t>;</w:t>
+      </w:r>
+      <w:r>
+        <w:rPr>
+          <w:color w:val="CC7832"/>
+        </w:rPr>
+        <w:br/>
+        <w:t xml:space="preserve">    public static </w:t>
+      </w:r>
+      <w:r>
+        <w:rPr>
+          <w:color w:val="A9B7C6"/>
+        </w:rPr>
+        <w:t xml:space="preserve">Worker </w:t>
+      </w:r>
+      <w:r>
+        <w:rPr>
+          <w:i/>
+          <w:iCs/>
+          <w:color w:val="9876AA"/>
+        </w:rPr>
+        <w:t>P2</w:t>
+      </w:r>
+      <w:r>
+        <w:rPr>
+          <w:color w:val="CC7832"/>
+        </w:rPr>
+        <w:t>;</w:t>
+      </w:r>
+      <w:r>
+        <w:rPr>
+          <w:color w:val="CC7832"/>
+        </w:rPr>
+        <w:br/>
+        <w:t xml:space="preserve">    public static </w:t>
+      </w:r>
+      <w:r>
+        <w:rPr>
+          <w:color w:val="A9B7C6"/>
+        </w:rPr>
+        <w:t xml:space="preserve">Worker </w:t>
+      </w:r>
+      <w:r>
+        <w:rPr>
+          <w:i/>
+          <w:iCs/>
+          <w:color w:val="9876AA"/>
+        </w:rPr>
+        <w:t>P3</w:t>
+      </w:r>
+      <w:r>
+        <w:rPr>
+          <w:color w:val="CC7832"/>
+        </w:rPr>
+        <w:t>;</w:t>
+      </w:r>
+      <w:r>
+        <w:rPr>
+          <w:color w:val="CC7832"/>
+        </w:rPr>
+        <w:br/>
+        <w:t xml:space="preserve">    public static int </w:t>
+      </w:r>
+      <w:r>
+        <w:rPr>
+          <w:i/>
+          <w:iCs/>
+          <w:color w:val="9876AA"/>
+        </w:rPr>
+        <w:t>BELT_CAPACITY</w:t>
+      </w:r>
+      <w:r>
+        <w:rPr>
+          <w:color w:val="CC7832"/>
+        </w:rPr>
+        <w:t>;</w:t>
+      </w:r>
+      <w:r>
+        <w:rPr>
+          <w:color w:val="CC7832"/>
+        </w:rPr>
+        <w:br/>
+        <w:t xml:space="preserve">    public static int </w:t>
+      </w:r>
+      <w:r>
+        <w:rPr>
+          <w:i/>
+          <w:iCs/>
+          <w:color w:val="9876AA"/>
+        </w:rPr>
+        <w:t>BELT_WEIGHT_LIMIT</w:t>
+      </w:r>
+      <w:r>
+        <w:rPr>
+          <w:color w:val="CC7832"/>
+        </w:rPr>
+        <w:t>;</w:t>
+      </w:r>
+      <w:r>
+        <w:rPr>
+          <w:color w:val="CC7832"/>
+        </w:rPr>
+        <w:br/>
+        <w:t xml:space="preserve">    public static int </w:t>
+      </w:r>
+      <w:r>
+        <w:rPr>
+          <w:i/>
+          <w:iCs/>
+          <w:color w:val="9876AA"/>
+        </w:rPr>
+        <w:t>TRUCK_CAPACITY</w:t>
+      </w:r>
+      <w:r>
+        <w:rPr>
+          <w:color w:val="CC7832"/>
+        </w:rPr>
+        <w:t>;</w:t>
+      </w:r>
+      <w:r>
+        <w:rPr>
+          <w:color w:val="CC7832"/>
+        </w:rPr>
+        <w:br/>
+        <w:t xml:space="preserve">    public static </w:t>
+      </w:r>
+      <w:r>
+        <w:rPr>
+          <w:color w:val="A9B7C6"/>
+        </w:rPr>
+        <w:t xml:space="preserve">Label </w:t>
+      </w:r>
+      <w:r>
+        <w:rPr>
+          <w:i/>
+          <w:iCs/>
+          <w:color w:val="9876AA"/>
+        </w:rPr>
+        <w:t xml:space="preserve">truckLoadLabel </w:t>
+      </w:r>
+      <w:r>
+        <w:rPr>
+          <w:color w:val="A9B7C6"/>
+        </w:rPr>
+        <w:t xml:space="preserve">= </w:t>
+      </w:r>
+      <w:r>
+        <w:rPr>
+          <w:color w:val="CC7832"/>
+        </w:rPr>
+        <w:t xml:space="preserve">new </w:t>
+      </w:r>
+      <w:r>
+        <w:rPr>
+          <w:color w:val="A9B7C6"/>
+        </w:rPr>
+        <w:t>Label(</w:t>
+      </w:r>
+      <w:r>
+        <w:rPr>
+          <w:color w:val="6A8759"/>
+        </w:rPr>
+        <w:t>"Truck load: 0"</w:t>
+      </w:r>
+      <w:r>
+        <w:rPr>
+          <w:color w:val="A9B7C6"/>
+        </w:rPr>
+        <w:t>)</w:t>
+      </w:r>
+      <w:r>
+        <w:rPr>
+          <w:color w:val="CC7832"/>
+        </w:rPr>
+        <w:t>;</w:t>
+      </w:r>
+      <w:r>
+        <w:rPr>
+          <w:color w:val="CC7832"/>
+        </w:rPr>
+        <w:br/>
+        <w:t xml:space="preserve">    public static </w:t>
+      </w:r>
+      <w:r>
+        <w:rPr>
+          <w:color w:val="A9B7C6"/>
+        </w:rPr>
+        <w:t xml:space="preserve">Label </w:t>
+      </w:r>
+      <w:r>
+        <w:rPr>
+          <w:i/>
+          <w:iCs/>
+          <w:color w:val="9876AA"/>
+        </w:rPr>
+        <w:t xml:space="preserve">truckCountLabel </w:t>
+      </w:r>
+      <w:r>
+        <w:rPr>
+          <w:color w:val="A9B7C6"/>
+        </w:rPr>
+        <w:t xml:space="preserve">= </w:t>
+      </w:r>
+      <w:r>
+        <w:rPr>
+          <w:color w:val="CC7832"/>
+        </w:rPr>
+        <w:t xml:space="preserve">new </w:t>
+      </w:r>
+      <w:r>
+        <w:rPr>
+          <w:color w:val="A9B7C6"/>
+        </w:rPr>
+        <w:t>Label(</w:t>
+      </w:r>
+      <w:r>
+        <w:rPr>
+          <w:color w:val="6A8759"/>
+        </w:rPr>
+        <w:t>"Truck count: 0"</w:t>
+      </w:r>
+      <w:r>
+        <w:rPr>
+          <w:color w:val="A9B7C6"/>
+        </w:rPr>
+        <w:t>)</w:t>
+      </w:r>
+      <w:r>
+        <w:rPr>
+          <w:color w:val="CC7832"/>
+        </w:rPr>
+        <w:t>;</w:t>
+      </w:r>
+      <w:r>
+        <w:rPr>
+          <w:color w:val="CC7832"/>
+        </w:rPr>
+        <w:br/>
+        <w:t xml:space="preserve">    public static </w:t>
+      </w:r>
+      <w:r>
+        <w:rPr>
+          <w:color w:val="A9B7C6"/>
+        </w:rPr>
+        <w:t xml:space="preserve">Label </w:t>
+      </w:r>
+      <w:r>
+        <w:rPr>
+          <w:i/>
+          <w:iCs/>
+          <w:color w:val="9876AA"/>
+        </w:rPr>
+        <w:t xml:space="preserve">bricksOnBeltLabel </w:t>
+      </w:r>
+      <w:r>
+        <w:rPr>
+          <w:color w:val="A9B7C6"/>
+        </w:rPr>
+        <w:t xml:space="preserve">= </w:t>
+      </w:r>
+      <w:r>
+        <w:rPr>
+          <w:color w:val="CC7832"/>
+        </w:rPr>
+        <w:t xml:space="preserve">new </w:t>
+      </w:r>
+      <w:r>
+        <w:rPr>
+          <w:color w:val="A9B7C6"/>
+        </w:rPr>
+        <w:t>Label(</w:t>
+      </w:r>
+      <w:r>
+        <w:rPr>
+          <w:color w:val="6A8759"/>
+        </w:rPr>
+        <w:t>"Bricks on belt: 0"</w:t>
+      </w:r>
+      <w:r>
+        <w:rPr>
+          <w:color w:val="A9B7C6"/>
+        </w:rPr>
+        <w:t>)</w:t>
+      </w:r>
+      <w:r>
+        <w:rPr>
+          <w:color w:val="CC7832"/>
+        </w:rPr>
+        <w:t>;</w:t>
+      </w:r>
+      <w:r>
+        <w:rPr>
+          <w:color w:val="CC7832"/>
+        </w:rPr>
+        <w:br/>
+        <w:t xml:space="preserve">    private </w:t>
+      </w:r>
+      <w:r>
+        <w:rPr>
+          <w:color w:val="A9B7C6"/>
+        </w:rPr>
+        <w:t xml:space="preserve">Label </w:t>
+      </w:r>
+      <w:r>
+        <w:rPr>
+          <w:color w:val="9876AA"/>
+        </w:rPr>
+        <w:t xml:space="preserve">P1label </w:t>
+      </w:r>
+      <w:r>
+        <w:rPr>
+          <w:color w:val="A9B7C6"/>
+        </w:rPr>
+        <w:t xml:space="preserve">= </w:t>
+      </w:r>
+      <w:r>
+        <w:rPr>
+          <w:color w:val="CC7832"/>
+        </w:rPr>
+        <w:t xml:space="preserve">new </w:t>
+      </w:r>
+      <w:r>
+        <w:rPr>
+          <w:color w:val="A9B7C6"/>
+        </w:rPr>
+        <w:t>Label(</w:t>
+      </w:r>
+      <w:r>
+        <w:rPr>
+          <w:color w:val="6A8759"/>
+        </w:rPr>
+        <w:t>"P1"</w:t>
+      </w:r>
+      <w:r>
+        <w:rPr>
+          <w:color w:val="A9B7C6"/>
+        </w:rPr>
+        <w:t>)</w:t>
+      </w:r>
+      <w:r>
+        <w:rPr>
+          <w:color w:val="CC7832"/>
+        </w:rPr>
+        <w:t>;</w:t>
+      </w:r>
+      <w:r>
+        <w:rPr>
+          <w:color w:val="CC7832"/>
+        </w:rPr>
+        <w:br/>
+        <w:t xml:space="preserve">    private </w:t>
+      </w:r>
+      <w:r>
+        <w:rPr>
+          <w:color w:val="A9B7C6"/>
+        </w:rPr>
+        <w:t xml:space="preserve">Label </w:t>
+      </w:r>
+      <w:r>
+        <w:rPr>
+          <w:color w:val="9876AA"/>
+        </w:rPr>
+        <w:t xml:space="preserve">P2label </w:t>
+      </w:r>
+      <w:r>
+        <w:rPr>
+          <w:color w:val="A9B7C6"/>
+        </w:rPr>
+        <w:t xml:space="preserve">= </w:t>
+      </w:r>
+      <w:r>
+        <w:rPr>
+          <w:color w:val="CC7832"/>
+        </w:rPr>
+        <w:t xml:space="preserve">new </w:t>
+      </w:r>
+      <w:r>
+        <w:rPr>
+          <w:color w:val="A9B7C6"/>
+        </w:rPr>
+        <w:t>Label(</w:t>
+      </w:r>
+      <w:r>
+        <w:rPr>
+          <w:color w:val="6A8759"/>
+        </w:rPr>
+        <w:t>"P2"</w:t>
+      </w:r>
+      <w:r>
+        <w:rPr>
+          <w:color w:val="A9B7C6"/>
+        </w:rPr>
+        <w:t>)</w:t>
+      </w:r>
+      <w:r>
+        <w:rPr>
+          <w:color w:val="CC7832"/>
+        </w:rPr>
+        <w:t>;</w:t>
+      </w:r>
+      <w:r>
+        <w:rPr>
+          <w:color w:val="CC7832"/>
+        </w:rPr>
+        <w:br/>
+        <w:t xml:space="preserve">    private </w:t>
+      </w:r>
+      <w:r>
+        <w:rPr>
+          <w:color w:val="A9B7C6"/>
+        </w:rPr>
+        <w:t xml:space="preserve">Label </w:t>
+      </w:r>
+      <w:r>
+        <w:rPr>
+          <w:color w:val="9876AA"/>
+        </w:rPr>
+        <w:t xml:space="preserve">P3label </w:t>
+      </w:r>
+      <w:r>
+        <w:rPr>
+          <w:color w:val="A9B7C6"/>
+        </w:rPr>
+        <w:t xml:space="preserve">= </w:t>
+      </w:r>
+      <w:r>
+        <w:rPr>
+          <w:color w:val="CC7832"/>
+        </w:rPr>
+        <w:t xml:space="preserve">new </w:t>
+      </w:r>
+      <w:r>
+        <w:rPr>
+          <w:color w:val="A9B7C6"/>
+        </w:rPr>
+        <w:t>Label(</w:t>
+      </w:r>
+      <w:r>
+        <w:rPr>
+          <w:color w:val="6A8759"/>
+        </w:rPr>
+        <w:t>"P3"</w:t>
+      </w:r>
+      <w:r>
+        <w:rPr>
+          <w:color w:val="A9B7C6"/>
+        </w:rPr>
+        <w:t>)</w:t>
+      </w:r>
+      <w:r>
+        <w:rPr>
+          <w:color w:val="CC7832"/>
+        </w:rPr>
+        <w:t>;</w:t>
+      </w:r>
+      <w:r>
+        <w:rPr>
+          <w:color w:val="CC7832"/>
+        </w:rPr>
+        <w:br/>
+        <w:t xml:space="preserve">    public static </w:t>
+      </w:r>
+      <w:r>
+        <w:rPr>
+          <w:color w:val="A9B7C6"/>
+        </w:rPr>
+        <w:t xml:space="preserve">VBox </w:t>
+      </w:r>
+      <w:r>
+        <w:rPr>
+          <w:i/>
+          <w:iCs/>
+          <w:color w:val="9876AA"/>
+        </w:rPr>
+        <w:t xml:space="preserve">road </w:t>
+      </w:r>
+      <w:r>
+        <w:rPr>
+          <w:color w:val="A9B7C6"/>
+        </w:rPr>
+        <w:t xml:space="preserve">= </w:t>
+      </w:r>
+      <w:r>
+        <w:rPr>
+          <w:color w:val="CC7832"/>
+        </w:rPr>
+        <w:t xml:space="preserve">new </w:t>
+      </w:r>
+      <w:r>
+        <w:rPr>
+          <w:color w:val="A9B7C6"/>
+        </w:rPr>
+        <w:t>VBox()</w:t>
+      </w:r>
+      <w:r>
+        <w:rPr>
+          <w:color w:val="CC7832"/>
+        </w:rPr>
+        <w:t>;</w:t>
+      </w:r>
+      <w:r>
+        <w:rPr>
+          <w:color w:val="CC7832"/>
+        </w:rPr>
+        <w:br/>
+        <w:t xml:space="preserve">    public static </w:t>
+      </w:r>
+      <w:r>
+        <w:rPr>
+          <w:color w:val="A9B7C6"/>
+        </w:rPr>
+        <w:t xml:space="preserve">ListView&lt;String&gt; </w:t>
+      </w:r>
+      <w:r>
+        <w:rPr>
+          <w:i/>
+          <w:iCs/>
+          <w:color w:val="9876AA"/>
+        </w:rPr>
+        <w:t xml:space="preserve">belt </w:t>
+      </w:r>
+      <w:r>
+        <w:rPr>
+          <w:color w:val="A9B7C6"/>
+        </w:rPr>
+        <w:t xml:space="preserve">= </w:t>
+      </w:r>
+      <w:r>
+        <w:rPr>
+          <w:color w:val="CC7832"/>
+        </w:rPr>
+        <w:t xml:space="preserve">new </w:t>
+      </w:r>
+      <w:r>
+        <w:rPr>
+          <w:color w:val="A9B7C6"/>
+        </w:rPr>
+        <w:t>ListView&lt;&gt;()</w:t>
+      </w:r>
+      <w:r>
+        <w:rPr>
+          <w:color w:val="CC7832"/>
+        </w:rPr>
+        <w:t>;</w:t>
+      </w:r>
+      <w:r>
+        <w:rPr>
+          <w:color w:val="CC7832"/>
+        </w:rPr>
+        <w:br/>
+        <w:t xml:space="preserve">    public static final </w:t>
+      </w:r>
+      <w:r>
+        <w:rPr>
+          <w:color w:val="A9B7C6"/>
+        </w:rPr>
+        <w:t xml:space="preserve">ConvoyerBelt </w:t>
+      </w:r>
+      <w:r>
+        <w:rPr>
+          <w:i/>
+          <w:iCs/>
+          <w:color w:val="9876AA"/>
+        </w:rPr>
+        <w:t xml:space="preserve">bricksOnBelt </w:t>
+      </w:r>
+      <w:r>
+        <w:rPr>
+          <w:color w:val="A9B7C6"/>
+        </w:rPr>
+        <w:t xml:space="preserve">= </w:t>
+      </w:r>
+      <w:r>
+        <w:rPr>
+          <w:color w:val="CC7832"/>
+        </w:rPr>
+        <w:t xml:space="preserve">new </w:t>
+      </w:r>
+      <w:r>
+        <w:rPr>
+          <w:color w:val="A9B7C6"/>
+        </w:rPr>
+        <w:t>ConvoyerBelt()</w:t>
+      </w:r>
+      <w:r>
+        <w:rPr>
+          <w:color w:val="CC7832"/>
+        </w:rPr>
+        <w:t>;</w:t>
+      </w:r>
+      <w:r>
+        <w:rPr>
+          <w:color w:val="CC7832"/>
+        </w:rPr>
+        <w:br/>
+        <w:t xml:space="preserve">    public static void </w:t>
+      </w:r>
+      <w:r>
+        <w:rPr>
+          <w:color w:val="FFC66D"/>
+        </w:rPr>
+        <w:t>main</w:t>
+      </w:r>
+      <w:r>
+        <w:rPr>
+          <w:color w:val="A9B7C6"/>
+        </w:rPr>
+        <w:t>(String[] args) {</w:t>
+      </w:r>
+      <w:r>
+        <w:rPr>
+          <w:color w:val="A9B7C6"/>
+        </w:rPr>
+        <w:br/>
+        <w:t xml:space="preserve">        </w:t>
+      </w:r>
+      <w:r>
+        <w:rPr>
+          <w:i/>
+          <w:iCs/>
+          <w:color w:val="A9B7C6"/>
+        </w:rPr>
+        <w:t>launch</w:t>
+      </w:r>
+      <w:r>
+        <w:rPr>
+          <w:color w:val="A9B7C6"/>
+        </w:rPr>
+        <w:t>(args)</w:t>
+      </w:r>
+      <w:r>
+        <w:rPr>
+          <w:color w:val="CC7832"/>
+        </w:rPr>
+        <w:t>;</w:t>
+      </w:r>
+      <w:r>
+        <w:rPr>
+          <w:color w:val="CC7832"/>
+        </w:rPr>
+        <w:br/>
+        <w:t xml:space="preserve">    </w:t>
+      </w:r>
+      <w:r>
+        <w:rPr>
+          <w:color w:val="A9B7C6"/>
+        </w:rPr>
+        <w:t>}</w:t>
+      </w:r>
+      <w:r>
+        <w:rPr>
+          <w:color w:val="A9B7C6"/>
+        </w:rPr>
+        <w:br/>
+      </w:r>
+      <w:r>
+        <w:rPr>
+          <w:color w:val="A9B7C6"/>
+        </w:rPr>
+        <w:br/>
+        <w:t xml:space="preserve">    </w:t>
+      </w:r>
+      <w:r>
+        <w:rPr>
+          <w:color w:val="CC7832"/>
+        </w:rPr>
+        <w:t xml:space="preserve">public void </w:t>
+      </w:r>
+      <w:r>
+        <w:rPr>
+          <w:color w:val="FFC66D"/>
+        </w:rPr>
+        <w:t>start</w:t>
+      </w:r>
+      <w:r>
+        <w:rPr>
+          <w:color w:val="A9B7C6"/>
+        </w:rPr>
+        <w:t>(Stage primaryStage) {</w:t>
+      </w:r>
+      <w:r>
+        <w:rPr>
+          <w:color w:val="A9B7C6"/>
+        </w:rPr>
+        <w:br/>
+        <w:t xml:space="preserve">        readConfig()</w:t>
+      </w:r>
+      <w:r>
+        <w:rPr>
+          <w:color w:val="CC7832"/>
+        </w:rPr>
+        <w:t>;</w:t>
+      </w:r>
+      <w:r>
+        <w:rPr>
+          <w:color w:val="CC7832"/>
+        </w:rPr>
+        <w:br/>
+        <w:t xml:space="preserve">        </w:t>
+      </w:r>
+      <w:r>
+        <w:rPr>
+          <w:color w:val="A9B7C6"/>
+        </w:rPr>
+        <w:t>primaryStage.setTitle(</w:t>
+      </w:r>
+      <w:r>
+        <w:rPr>
+          <w:color w:val="6A8759"/>
+        </w:rPr>
+        <w:t>"</w:t>
+      </w:r>
+      <w:proofErr w:type="spellStart"/>
+      <w:r>
+        <w:rPr>
+          <w:color w:val="6A8759"/>
+        </w:rPr>
+        <w:t>Symulator</w:t>
+      </w:r>
+      <w:proofErr w:type="spellEnd"/>
+      <w:r>
+        <w:rPr>
+          <w:color w:val="6A8759"/>
+        </w:rPr>
+        <w:t xml:space="preserve"> </w:t>
+      </w:r>
+      <w:proofErr w:type="spellStart"/>
+      <w:r>
+        <w:rPr>
+          <w:color w:val="6A8759"/>
+        </w:rPr>
+        <w:t>taśmy</w:t>
+      </w:r>
+      <w:proofErr w:type="spellEnd"/>
+      <w:r>
+        <w:rPr>
+          <w:color w:val="6A8759"/>
+        </w:rPr>
+        <w:t xml:space="preserve"> </w:t>
+      </w:r>
+      <w:proofErr w:type="spellStart"/>
+      <w:r>
+        <w:rPr>
+          <w:color w:val="6A8759"/>
+        </w:rPr>
+        <w:t>transportowej</w:t>
+      </w:r>
+      <w:proofErr w:type="spellEnd"/>
+      <w:r>
+        <w:rPr>
+          <w:color w:val="6A8759"/>
+        </w:rPr>
+        <w:t>"</w:t>
+      </w:r>
+      <w:r>
+        <w:rPr>
+          <w:color w:val="A9B7C6"/>
+        </w:rPr>
+        <w:t>)</w:t>
+      </w:r>
+      <w:r>
+        <w:rPr>
+          <w:color w:val="CC7832"/>
+        </w:rPr>
+        <w:t>;</w:t>
+      </w:r>
+      <w:r>
+        <w:rPr>
+          <w:color w:val="CC7832"/>
+        </w:rPr>
+        <w:br/>
+      </w:r>
+      <w:r>
+        <w:rPr>
+          <w:color w:val="CC7832"/>
+        </w:rPr>
+        <w:br/>
+        <w:t xml:space="preserve">        </w:t>
+      </w:r>
+      <w:r>
+        <w:rPr>
+          <w:color w:val="A9B7C6"/>
+        </w:rPr>
+        <w:t xml:space="preserve">HBox root = </w:t>
+      </w:r>
+      <w:r>
+        <w:rPr>
+          <w:color w:val="CC7832"/>
+        </w:rPr>
+        <w:t xml:space="preserve">new </w:t>
+      </w:r>
+      <w:r>
+        <w:rPr>
+          <w:color w:val="A9B7C6"/>
+        </w:rPr>
+        <w:t>HBox()</w:t>
+      </w:r>
+      <w:r>
+        <w:rPr>
+          <w:color w:val="CC7832"/>
+        </w:rPr>
+        <w:t>;</w:t>
+      </w:r>
+      <w:r>
+        <w:rPr>
+          <w:color w:val="CC7832"/>
+        </w:rPr>
+        <w:br/>
+        <w:t xml:space="preserve">        </w:t>
+      </w:r>
+      <w:r>
+        <w:rPr>
+          <w:color w:val="A9B7C6"/>
+        </w:rPr>
+        <w:t>root.setPadding(</w:t>
+      </w:r>
+      <w:r>
+        <w:rPr>
+          <w:color w:val="CC7832"/>
+        </w:rPr>
+        <w:t xml:space="preserve">new </w:t>
+      </w:r>
+      <w:r>
+        <w:rPr>
+          <w:color w:val="A9B7C6"/>
+        </w:rPr>
+        <w:t>Insets(</w:t>
+      </w:r>
+      <w:r>
+        <w:rPr>
+          <w:color w:val="6897BB"/>
+        </w:rPr>
+        <w:t>10</w:t>
+      </w:r>
+      <w:r>
+        <w:rPr>
+          <w:color w:val="A9B7C6"/>
+        </w:rPr>
+        <w:t>))</w:t>
+      </w:r>
+      <w:r>
+        <w:rPr>
+          <w:color w:val="CC7832"/>
+        </w:rPr>
+        <w:t>;</w:t>
+      </w:r>
+      <w:r>
+        <w:rPr>
+          <w:color w:val="CC7832"/>
+        </w:rPr>
+        <w:br/>
+        <w:t xml:space="preserve">        </w:t>
+      </w:r>
+      <w:r>
+        <w:rPr>
+          <w:color w:val="A9B7C6"/>
+        </w:rPr>
+        <w:t>root.setSpacing(</w:t>
+      </w:r>
+      <w:r>
+        <w:rPr>
+          <w:color w:val="6897BB"/>
+        </w:rPr>
+        <w:t>50</w:t>
+      </w:r>
+      <w:r>
+        <w:rPr>
+          <w:color w:val="A9B7C6"/>
+        </w:rPr>
+        <w:t>)</w:t>
+      </w:r>
+      <w:r>
+        <w:rPr>
+          <w:color w:val="CC7832"/>
+        </w:rPr>
+        <w:t>;</w:t>
+      </w:r>
+      <w:r>
+        <w:rPr>
+          <w:color w:val="CC7832"/>
+        </w:rPr>
+        <w:br/>
+        <w:t xml:space="preserve">        </w:t>
+      </w:r>
+      <w:r>
+        <w:rPr>
+          <w:color w:val="A9B7C6"/>
+        </w:rPr>
+        <w:t>root.setAlignment(Pos.</w:t>
+      </w:r>
+      <w:r>
+        <w:rPr>
+          <w:i/>
+          <w:iCs/>
+          <w:color w:val="9876AA"/>
+        </w:rPr>
+        <w:t>CENTER</w:t>
+      </w:r>
+      <w:r>
+        <w:rPr>
+          <w:color w:val="A9B7C6"/>
+        </w:rPr>
+        <w:t>)</w:t>
+      </w:r>
+      <w:r>
+        <w:rPr>
+          <w:color w:val="CC7832"/>
+        </w:rPr>
+        <w:t>;</w:t>
+      </w:r>
+      <w:r>
+        <w:rPr>
+          <w:color w:val="CC7832"/>
+        </w:rPr>
+        <w:br/>
+      </w:r>
+      <w:r>
+        <w:rPr>
+          <w:color w:val="CC7832"/>
+        </w:rPr>
+        <w:br/>
+        <w:t xml:space="preserve">        </w:t>
+      </w:r>
+      <w:r>
+        <w:rPr>
+          <w:color w:val="A9B7C6"/>
+        </w:rPr>
+        <w:t>HBox truckBoxMain = createTruckBoxMain()</w:t>
+      </w:r>
+      <w:r>
+        <w:rPr>
+          <w:color w:val="CC7832"/>
+        </w:rPr>
+        <w:t>;</w:t>
+      </w:r>
+      <w:r>
+        <w:rPr>
+          <w:color w:val="CC7832"/>
+        </w:rPr>
+        <w:br/>
+        <w:t xml:space="preserve">        </w:t>
+      </w:r>
+      <w:r>
+        <w:rPr>
+          <w:color w:val="A9B7C6"/>
+        </w:rPr>
+        <w:t>VBox bricksOnBeltBoxMain = createBricksOnBeltBoxMain()</w:t>
+      </w:r>
+      <w:r>
+        <w:rPr>
+          <w:color w:val="CC7832"/>
+        </w:rPr>
+        <w:t>;</w:t>
+      </w:r>
+      <w:r>
+        <w:rPr>
+          <w:color w:val="CC7832"/>
+        </w:rPr>
+        <w:br/>
+        <w:t xml:space="preserve">        </w:t>
+      </w:r>
+      <w:r>
+        <w:rPr>
+          <w:color w:val="A9B7C6"/>
+        </w:rPr>
+        <w:t>VBox workerBox = createWorkerBox()</w:t>
+      </w:r>
+      <w:r>
+        <w:rPr>
+          <w:color w:val="CC7832"/>
+        </w:rPr>
+        <w:t>;</w:t>
+      </w:r>
+      <w:r>
+        <w:rPr>
+          <w:color w:val="CC7832"/>
+        </w:rPr>
+        <w:br/>
+      </w:r>
+      <w:r>
+        <w:rPr>
+          <w:color w:val="CC7832"/>
+        </w:rPr>
+        <w:br/>
+        <w:t xml:space="preserve">        </w:t>
+      </w:r>
+      <w:r>
+        <w:rPr>
+          <w:color w:val="A9B7C6"/>
+        </w:rPr>
+        <w:t>root.getChildren().addAll(truckBoxMain</w:t>
+      </w:r>
+      <w:r>
+        <w:rPr>
+          <w:color w:val="CC7832"/>
+        </w:rPr>
+        <w:t xml:space="preserve">, </w:t>
+      </w:r>
+      <w:r>
+        <w:rPr>
+          <w:color w:val="A9B7C6"/>
+        </w:rPr>
+        <w:t>bricksOnBeltBoxMain</w:t>
+      </w:r>
+      <w:r>
+        <w:rPr>
+          <w:color w:val="CC7832"/>
+        </w:rPr>
+        <w:t xml:space="preserve">, </w:t>
+      </w:r>
+      <w:r>
+        <w:rPr>
+          <w:color w:val="A9B7C6"/>
+        </w:rPr>
+        <w:t>workerBox)</w:t>
+      </w:r>
+      <w:r>
+        <w:rPr>
+          <w:color w:val="CC7832"/>
+        </w:rPr>
+        <w:t>;</w:t>
+      </w:r>
+      <w:r>
+        <w:rPr>
+          <w:color w:val="CC7832"/>
+        </w:rPr>
+        <w:br/>
+      </w:r>
+      <w:r>
+        <w:rPr>
+          <w:color w:val="CC7832"/>
+        </w:rPr>
+        <w:br/>
+        <w:t xml:space="preserve">        </w:t>
+      </w:r>
+      <w:r>
+        <w:rPr>
+          <w:color w:val="A9B7C6"/>
+        </w:rPr>
+        <w:t xml:space="preserve">Scene scene = </w:t>
+      </w:r>
+      <w:r>
+        <w:rPr>
+          <w:color w:val="CC7832"/>
+        </w:rPr>
+        <w:t xml:space="preserve">new </w:t>
+      </w:r>
+      <w:r>
+        <w:rPr>
+          <w:color w:val="A9B7C6"/>
+        </w:rPr>
+        <w:t>Scene(root</w:t>
+      </w:r>
+      <w:r>
+        <w:rPr>
+          <w:color w:val="CC7832"/>
+        </w:rPr>
+        <w:t xml:space="preserve">, </w:t>
+      </w:r>
+      <w:r>
+        <w:rPr>
+          <w:color w:val="6897BB"/>
+        </w:rPr>
+        <w:t>800</w:t>
+      </w:r>
+      <w:r>
+        <w:rPr>
+          <w:color w:val="CC7832"/>
+        </w:rPr>
+        <w:t xml:space="preserve">, </w:t>
+      </w:r>
+      <w:r>
+        <w:rPr>
+          <w:color w:val="6897BB"/>
+        </w:rPr>
+        <w:t>200</w:t>
+      </w:r>
+      <w:r>
+        <w:rPr>
+          <w:color w:val="A9B7C6"/>
+        </w:rPr>
+        <w:t>)</w:t>
+      </w:r>
+      <w:r>
+        <w:rPr>
+          <w:color w:val="CC7832"/>
+        </w:rPr>
+        <w:t>;</w:t>
+      </w:r>
+      <w:r>
+        <w:rPr>
+          <w:color w:val="CC7832"/>
+        </w:rPr>
+        <w:br/>
+        <w:t xml:space="preserve">        </w:t>
+      </w:r>
+      <w:r>
+        <w:rPr>
+          <w:color w:val="A9B7C6"/>
+        </w:rPr>
+        <w:t>primaryStage.setScene(scene)</w:t>
+      </w:r>
+      <w:r>
+        <w:rPr>
+          <w:color w:val="CC7832"/>
+        </w:rPr>
+        <w:t>;</w:t>
+      </w:r>
+      <w:r>
+        <w:rPr>
+          <w:color w:val="CC7832"/>
+        </w:rPr>
+        <w:br/>
+        <w:t xml:space="preserve">        </w:t>
+      </w:r>
+      <w:r>
+        <w:rPr>
+          <w:color w:val="A9B7C6"/>
+        </w:rPr>
+        <w:t>primaryStage.show()</w:t>
+      </w:r>
+      <w:r>
+        <w:rPr>
+          <w:color w:val="CC7832"/>
+        </w:rPr>
+        <w:t>;</w:t>
+      </w:r>
+      <w:r>
+        <w:rPr>
+          <w:color w:val="CC7832"/>
+        </w:rPr>
+        <w:br/>
+      </w:r>
+      <w:r>
+        <w:rPr>
+          <w:color w:val="CC7832"/>
+        </w:rPr>
+        <w:br/>
+        <w:t xml:space="preserve">        </w:t>
+      </w:r>
+      <w:r>
+        <w:rPr>
+          <w:color w:val="A9B7C6"/>
+        </w:rPr>
+        <w:t xml:space="preserve">Truck truck = </w:t>
+      </w:r>
+      <w:r>
+        <w:rPr>
+          <w:color w:val="CC7832"/>
+        </w:rPr>
+        <w:t xml:space="preserve">new </w:t>
+      </w:r>
+      <w:r>
+        <w:rPr>
+          <w:color w:val="A9B7C6"/>
+        </w:rPr>
+        <w:t>Truck(</w:t>
+      </w:r>
+      <w:r>
+        <w:rPr>
+          <w:color w:val="6897BB"/>
+        </w:rPr>
+        <w:t>0</w:t>
+      </w:r>
+      <w:r>
+        <w:rPr>
+          <w:color w:val="A9B7C6"/>
+        </w:rPr>
+        <w:t>)</w:t>
+      </w:r>
+      <w:r>
+        <w:rPr>
+          <w:color w:val="CC7832"/>
+        </w:rPr>
+        <w:t>;</w:t>
+      </w:r>
+      <w:r>
+        <w:rPr>
+          <w:color w:val="CC7832"/>
+        </w:rPr>
+        <w:br/>
+        <w:t xml:space="preserve">        </w:t>
+      </w:r>
+      <w:r>
+        <w:rPr>
+          <w:i/>
+          <w:iCs/>
+          <w:color w:val="9876AA"/>
+        </w:rPr>
+        <w:t xml:space="preserve">P1 </w:t>
+      </w:r>
+      <w:r>
+        <w:rPr>
+          <w:color w:val="A9B7C6"/>
+        </w:rPr>
+        <w:t xml:space="preserve">= </w:t>
+      </w:r>
+      <w:r>
+        <w:rPr>
+          <w:color w:val="CC7832"/>
+        </w:rPr>
+        <w:t xml:space="preserve">new </w:t>
+      </w:r>
+      <w:r>
+        <w:rPr>
+          <w:color w:val="A9B7C6"/>
+        </w:rPr>
+        <w:t>Worker(</w:t>
+      </w:r>
+      <w:r>
+        <w:rPr>
+          <w:color w:val="6897BB"/>
+        </w:rPr>
+        <w:t>1</w:t>
+      </w:r>
+      <w:r>
+        <w:rPr>
+          <w:color w:val="CC7832"/>
+        </w:rPr>
+        <w:t xml:space="preserve">, </w:t>
+      </w:r>
+      <w:r>
+        <w:rPr>
+          <w:color w:val="A9B7C6"/>
+        </w:rPr>
+        <w:t>truck</w:t>
+      </w:r>
+      <w:r>
+        <w:rPr>
+          <w:color w:val="CC7832"/>
+        </w:rPr>
+        <w:t xml:space="preserve">, </w:t>
+      </w:r>
+      <w:r>
+        <w:rPr>
+          <w:i/>
+          <w:iCs/>
+          <w:color w:val="9876AA"/>
+        </w:rPr>
+        <w:t>BELT_CAPACITY</w:t>
+      </w:r>
+      <w:r>
+        <w:rPr>
+          <w:color w:val="CC7832"/>
+        </w:rPr>
+        <w:t xml:space="preserve">, </w:t>
+      </w:r>
+      <w:r>
+        <w:rPr>
+          <w:i/>
+          <w:iCs/>
+          <w:color w:val="9876AA"/>
+        </w:rPr>
+        <w:t>BELT_WEIGHT_LIMIT</w:t>
+      </w:r>
+      <w:r>
+        <w:rPr>
+          <w:color w:val="CC7832"/>
+        </w:rPr>
+        <w:t xml:space="preserve">, </w:t>
+      </w:r>
+      <w:r>
+        <w:rPr>
+          <w:i/>
+          <w:iCs/>
+          <w:color w:val="9876AA"/>
+        </w:rPr>
+        <w:t>TRUCK_CAPACITY</w:t>
+      </w:r>
+      <w:r>
+        <w:rPr>
+          <w:color w:val="A9B7C6"/>
+        </w:rPr>
+        <w:t>)</w:t>
+      </w:r>
+      <w:r>
+        <w:rPr>
+          <w:color w:val="CC7832"/>
+        </w:rPr>
+        <w:t>;</w:t>
+      </w:r>
+      <w:r>
+        <w:rPr>
+          <w:color w:val="CC7832"/>
+        </w:rPr>
+        <w:br/>
+        <w:t xml:space="preserve">        </w:t>
+      </w:r>
+      <w:r>
+        <w:rPr>
+          <w:i/>
+          <w:iCs/>
+          <w:color w:val="9876AA"/>
+        </w:rPr>
+        <w:t xml:space="preserve">P2 </w:t>
+      </w:r>
+      <w:r>
+        <w:rPr>
+          <w:color w:val="A9B7C6"/>
+        </w:rPr>
+        <w:t xml:space="preserve">= </w:t>
+      </w:r>
+      <w:r>
+        <w:rPr>
+          <w:color w:val="CC7832"/>
+        </w:rPr>
+        <w:t xml:space="preserve">new </w:t>
+      </w:r>
+      <w:r>
+        <w:rPr>
+          <w:color w:val="A9B7C6"/>
+        </w:rPr>
+        <w:t>Worker(</w:t>
+      </w:r>
+      <w:r>
+        <w:rPr>
+          <w:color w:val="6897BB"/>
+        </w:rPr>
+        <w:t>2</w:t>
+      </w:r>
+      <w:r>
+        <w:rPr>
+          <w:color w:val="CC7832"/>
+        </w:rPr>
+        <w:t xml:space="preserve">, </w:t>
+      </w:r>
+      <w:r>
+        <w:rPr>
+          <w:color w:val="A9B7C6"/>
+        </w:rPr>
+        <w:t>truck</w:t>
+      </w:r>
+      <w:r>
+        <w:rPr>
+          <w:color w:val="CC7832"/>
+        </w:rPr>
+        <w:t xml:space="preserve">, </w:t>
+      </w:r>
+      <w:r>
+        <w:rPr>
+          <w:i/>
+          <w:iCs/>
+          <w:color w:val="9876AA"/>
+        </w:rPr>
+        <w:t>BELT_CAPACITY</w:t>
+      </w:r>
+      <w:r>
+        <w:rPr>
+          <w:color w:val="CC7832"/>
+        </w:rPr>
+        <w:t xml:space="preserve">, </w:t>
+      </w:r>
+      <w:r>
+        <w:rPr>
+          <w:i/>
+          <w:iCs/>
+          <w:color w:val="9876AA"/>
+        </w:rPr>
+        <w:t>BELT_WEIGHT_LIMIT</w:t>
+      </w:r>
+      <w:r>
+        <w:rPr>
+          <w:color w:val="CC7832"/>
+        </w:rPr>
+        <w:t xml:space="preserve">, </w:t>
+      </w:r>
+      <w:r>
+        <w:rPr>
+          <w:i/>
+          <w:iCs/>
+          <w:color w:val="9876AA"/>
+        </w:rPr>
+        <w:t>TRUCK_CAPACITY</w:t>
+      </w:r>
+      <w:r>
+        <w:rPr>
+          <w:color w:val="A9B7C6"/>
+        </w:rPr>
+        <w:t>)</w:t>
+      </w:r>
+      <w:r>
+        <w:rPr>
+          <w:color w:val="CC7832"/>
+        </w:rPr>
+        <w:t>;</w:t>
+      </w:r>
+      <w:r>
+        <w:rPr>
+          <w:color w:val="CC7832"/>
+        </w:rPr>
+        <w:br/>
+        <w:t xml:space="preserve">        </w:t>
+      </w:r>
+      <w:r>
+        <w:rPr>
+          <w:i/>
+          <w:iCs/>
+          <w:color w:val="9876AA"/>
+        </w:rPr>
+        <w:t xml:space="preserve">P3 </w:t>
+      </w:r>
+      <w:r>
+        <w:rPr>
+          <w:color w:val="A9B7C6"/>
+        </w:rPr>
+        <w:t xml:space="preserve">= </w:t>
+      </w:r>
+      <w:r>
+        <w:rPr>
+          <w:color w:val="CC7832"/>
+        </w:rPr>
+        <w:t xml:space="preserve">new </w:t>
+      </w:r>
+      <w:r>
+        <w:rPr>
+          <w:color w:val="A9B7C6"/>
+        </w:rPr>
+        <w:t>Worker(</w:t>
+      </w:r>
+      <w:r>
+        <w:rPr>
+          <w:color w:val="6897BB"/>
+        </w:rPr>
+        <w:t>3</w:t>
+      </w:r>
+      <w:r>
+        <w:rPr>
+          <w:color w:val="CC7832"/>
+        </w:rPr>
+        <w:t xml:space="preserve">, </w:t>
+      </w:r>
+      <w:r>
+        <w:rPr>
+          <w:color w:val="A9B7C6"/>
+        </w:rPr>
+        <w:t>truck</w:t>
+      </w:r>
+      <w:r>
+        <w:rPr>
+          <w:color w:val="CC7832"/>
+        </w:rPr>
+        <w:t xml:space="preserve">, </w:t>
+      </w:r>
+      <w:r>
+        <w:rPr>
+          <w:i/>
+          <w:iCs/>
+          <w:color w:val="9876AA"/>
+        </w:rPr>
+        <w:t>BELT_CAPACITY</w:t>
+      </w:r>
+      <w:r>
+        <w:rPr>
+          <w:color w:val="CC7832"/>
+        </w:rPr>
+        <w:t xml:space="preserve">, </w:t>
+      </w:r>
+      <w:r>
+        <w:rPr>
+          <w:i/>
+          <w:iCs/>
+          <w:color w:val="9876AA"/>
+        </w:rPr>
+        <w:t>BELT_WEIGHT_LIMIT</w:t>
+      </w:r>
+      <w:r>
+        <w:rPr>
+          <w:color w:val="CC7832"/>
+        </w:rPr>
+        <w:t xml:space="preserve">, </w:t>
+      </w:r>
+      <w:r>
+        <w:rPr>
+          <w:i/>
+          <w:iCs/>
+          <w:color w:val="9876AA"/>
+        </w:rPr>
+        <w:t>TRUCK_CAPACITY</w:t>
+      </w:r>
+      <w:r>
+        <w:rPr>
+          <w:color w:val="A9B7C6"/>
+        </w:rPr>
+        <w:t>)</w:t>
+      </w:r>
+      <w:r>
+        <w:rPr>
+          <w:color w:val="CC7832"/>
+        </w:rPr>
+        <w:t>;</w:t>
+      </w:r>
+      <w:r>
+        <w:rPr>
+          <w:color w:val="CC7832"/>
+        </w:rPr>
+        <w:br/>
+        <w:t xml:space="preserve">        </w:t>
+      </w:r>
+      <w:r>
+        <w:rPr>
+          <w:color w:val="A9B7C6"/>
+        </w:rPr>
+        <w:t xml:space="preserve">Thread p1 = </w:t>
+      </w:r>
+      <w:r>
+        <w:rPr>
+          <w:color w:val="CC7832"/>
+        </w:rPr>
+        <w:t xml:space="preserve">new </w:t>
+      </w:r>
+      <w:r>
+        <w:rPr>
+          <w:color w:val="A9B7C6"/>
+        </w:rPr>
+        <w:t>Thread(</w:t>
+      </w:r>
+      <w:r>
+        <w:rPr>
+          <w:i/>
+          <w:iCs/>
+          <w:color w:val="9876AA"/>
+        </w:rPr>
+        <w:t>P1</w:t>
+      </w:r>
+      <w:r>
+        <w:rPr>
+          <w:color w:val="A9B7C6"/>
+        </w:rPr>
+        <w:t>)</w:t>
+      </w:r>
+      <w:r>
+        <w:rPr>
+          <w:color w:val="CC7832"/>
+        </w:rPr>
+        <w:t>;</w:t>
+      </w:r>
+      <w:r>
+        <w:rPr>
+          <w:color w:val="CC7832"/>
+        </w:rPr>
+        <w:br/>
+      </w:r>
+      <w:r>
+        <w:rPr>
+          <w:color w:val="CC7832"/>
+        </w:rPr>
+        <w:lastRenderedPageBreak/>
+        <w:t xml:space="preserve">        </w:t>
+      </w:r>
+      <w:r>
+        <w:rPr>
+          <w:color w:val="A9B7C6"/>
+        </w:rPr>
+        <w:t xml:space="preserve">Thread p2 = </w:t>
+      </w:r>
+      <w:r>
+        <w:rPr>
+          <w:color w:val="CC7832"/>
+        </w:rPr>
+        <w:t xml:space="preserve">new </w:t>
+      </w:r>
+      <w:r>
+        <w:rPr>
+          <w:color w:val="A9B7C6"/>
+        </w:rPr>
+        <w:t>Thread(</w:t>
+      </w:r>
+      <w:r>
+        <w:rPr>
+          <w:i/>
+          <w:iCs/>
+          <w:color w:val="9876AA"/>
+        </w:rPr>
+        <w:t>P2</w:t>
+      </w:r>
+      <w:r>
+        <w:rPr>
+          <w:color w:val="A9B7C6"/>
+        </w:rPr>
+        <w:t>)</w:t>
+      </w:r>
+      <w:r>
+        <w:rPr>
+          <w:color w:val="CC7832"/>
+        </w:rPr>
+        <w:t>;</w:t>
+      </w:r>
+      <w:r>
+        <w:rPr>
+          <w:color w:val="CC7832"/>
+        </w:rPr>
+        <w:br/>
+        <w:t xml:space="preserve">        </w:t>
+      </w:r>
+      <w:r>
+        <w:rPr>
+          <w:color w:val="A9B7C6"/>
+        </w:rPr>
+        <w:t xml:space="preserve">Thread p3 = </w:t>
+      </w:r>
+      <w:r>
+        <w:rPr>
+          <w:color w:val="CC7832"/>
+        </w:rPr>
+        <w:t xml:space="preserve">new </w:t>
+      </w:r>
+      <w:r>
+        <w:rPr>
+          <w:color w:val="A9B7C6"/>
+        </w:rPr>
+        <w:t>Thread(</w:t>
+      </w:r>
+      <w:r>
+        <w:rPr>
+          <w:i/>
+          <w:iCs/>
+          <w:color w:val="9876AA"/>
+        </w:rPr>
+        <w:t>P3</w:t>
+      </w:r>
+      <w:r>
+        <w:rPr>
+          <w:color w:val="A9B7C6"/>
+        </w:rPr>
+        <w:t>)</w:t>
+      </w:r>
+      <w:r>
+        <w:rPr>
+          <w:color w:val="CC7832"/>
+        </w:rPr>
+        <w:t>;</w:t>
+      </w:r>
+      <w:r>
+        <w:rPr>
+          <w:color w:val="CC7832"/>
+        </w:rPr>
+        <w:br/>
+      </w:r>
+      <w:r>
+        <w:rPr>
+          <w:color w:val="CC7832"/>
+        </w:rPr>
+        <w:br/>
+        <w:t xml:space="preserve">        </w:t>
+      </w:r>
+      <w:r>
+        <w:rPr>
+          <w:color w:val="A9B7C6"/>
+        </w:rPr>
+        <w:t>p1.start()</w:t>
+      </w:r>
+      <w:r>
+        <w:rPr>
+          <w:color w:val="CC7832"/>
+        </w:rPr>
+        <w:t>;</w:t>
+      </w:r>
+      <w:r>
+        <w:rPr>
+          <w:color w:val="CC7832"/>
+        </w:rPr>
+        <w:br/>
+        <w:t xml:space="preserve">        </w:t>
+      </w:r>
+      <w:r>
+        <w:rPr>
+          <w:color w:val="A9B7C6"/>
+        </w:rPr>
+        <w:t>p2.start()</w:t>
+      </w:r>
+      <w:r>
+        <w:rPr>
+          <w:color w:val="CC7832"/>
+        </w:rPr>
+        <w:t>;</w:t>
+      </w:r>
+      <w:r>
+        <w:rPr>
+          <w:color w:val="CC7832"/>
+        </w:rPr>
+        <w:br/>
+        <w:t xml:space="preserve">        </w:t>
+      </w:r>
+      <w:r>
+        <w:rPr>
+          <w:color w:val="A9B7C6"/>
+        </w:rPr>
+        <w:t>p3.start()</w:t>
+      </w:r>
+      <w:r>
+        <w:rPr>
+          <w:color w:val="CC7832"/>
+        </w:rPr>
+        <w:t>;</w:t>
+      </w:r>
+      <w:r>
+        <w:rPr>
+          <w:color w:val="CC7832"/>
+        </w:rPr>
+        <w:br/>
+        <w:t xml:space="preserve">    </w:t>
+      </w:r>
+      <w:r>
+        <w:rPr>
+          <w:color w:val="A9B7C6"/>
+        </w:rPr>
+        <w:t>}</w:t>
+      </w:r>
+      <w:r>
+        <w:rPr>
+          <w:color w:val="A9B7C6"/>
+        </w:rPr>
+        <w:br/>
+      </w:r>
+      <w:r>
+        <w:rPr>
+          <w:color w:val="A9B7C6"/>
+        </w:rPr>
+        <w:br/>
+        <w:t xml:space="preserve">    </w:t>
+      </w:r>
+      <w:r>
+        <w:rPr>
+          <w:color w:val="CC7832"/>
+        </w:rPr>
+        <w:t xml:space="preserve">private </w:t>
+      </w:r>
+      <w:r>
+        <w:rPr>
+          <w:color w:val="A9B7C6"/>
+        </w:rPr>
+        <w:t xml:space="preserve">HBox </w:t>
+      </w:r>
+      <w:r>
+        <w:rPr>
+          <w:color w:val="FFC66D"/>
+        </w:rPr>
+        <w:t>createTruckBoxMain</w:t>
+      </w:r>
+      <w:r>
+        <w:rPr>
+          <w:color w:val="A9B7C6"/>
+        </w:rPr>
+        <w:t>(){</w:t>
+      </w:r>
+      <w:r>
+        <w:rPr>
+          <w:color w:val="A9B7C6"/>
+        </w:rPr>
+        <w:br/>
+        <w:t xml:space="preserve">        HBox box = </w:t>
+      </w:r>
+      <w:r>
+        <w:rPr>
+          <w:color w:val="CC7832"/>
+        </w:rPr>
+        <w:t xml:space="preserve">new </w:t>
+      </w:r>
+      <w:r>
+        <w:rPr>
+          <w:color w:val="A9B7C6"/>
+        </w:rPr>
+        <w:t>HBox()</w:t>
+      </w:r>
+      <w:r>
+        <w:rPr>
+          <w:color w:val="CC7832"/>
+        </w:rPr>
+        <w:t>;</w:t>
+      </w:r>
+      <w:r>
+        <w:rPr>
+          <w:color w:val="CC7832"/>
+        </w:rPr>
+        <w:br/>
+        <w:t xml:space="preserve">        </w:t>
+      </w:r>
+      <w:r>
+        <w:rPr>
+          <w:i/>
+          <w:iCs/>
+          <w:color w:val="9876AA"/>
+        </w:rPr>
+        <w:t>road</w:t>
+      </w:r>
+      <w:r>
+        <w:rPr>
+          <w:color w:val="A9B7C6"/>
+        </w:rPr>
+        <w:t>.setStyle(</w:t>
+      </w:r>
+      <w:r>
+        <w:rPr>
+          <w:color w:val="6A8759"/>
+        </w:rPr>
+        <w:t>"</w:t>
+      </w:r>
+      <w:r>
+        <w:rPr>
+          <w:color w:val="6A8759"/>
+          <w:shd w:val="clear" w:color="auto" w:fill="364135"/>
+        </w:rPr>
+        <w:t xml:space="preserve">-fx-border-color: black; </w:t>
+      </w:r>
+      <w:r>
+        <w:rPr>
+          <w:color w:val="6A8759"/>
+        </w:rPr>
+        <w:t xml:space="preserve">" </w:t>
+      </w:r>
+      <w:r>
+        <w:rPr>
+          <w:color w:val="A9B7C6"/>
+        </w:rPr>
+        <w:t>+</w:t>
+      </w:r>
+      <w:r>
+        <w:rPr>
+          <w:color w:val="A9B7C6"/>
+        </w:rPr>
+        <w:br/>
+        <w:t xml:space="preserve">                </w:t>
+      </w:r>
+      <w:r>
+        <w:rPr>
+          <w:color w:val="6A8759"/>
+        </w:rPr>
+        <w:t>"</w:t>
+      </w:r>
+      <w:r>
+        <w:rPr>
+          <w:color w:val="6A8759"/>
+          <w:shd w:val="clear" w:color="auto" w:fill="364135"/>
+        </w:rPr>
+        <w:t xml:space="preserve">-fx-border-style: solid; </w:t>
+      </w:r>
+      <w:r>
+        <w:rPr>
+          <w:color w:val="6A8759"/>
+        </w:rPr>
+        <w:t xml:space="preserve">" </w:t>
+      </w:r>
+      <w:r>
+        <w:rPr>
+          <w:color w:val="A9B7C6"/>
+        </w:rPr>
+        <w:t>+</w:t>
+      </w:r>
+      <w:r>
+        <w:rPr>
+          <w:color w:val="A9B7C6"/>
+        </w:rPr>
+        <w:br/>
+        <w:t xml:space="preserve">                </w:t>
+      </w:r>
+      <w:r>
+        <w:rPr>
+          <w:color w:val="6A8759"/>
+        </w:rPr>
+        <w:t>"</w:t>
+      </w:r>
+      <w:r>
+        <w:rPr>
+          <w:color w:val="6A8759"/>
+          <w:shd w:val="clear" w:color="auto" w:fill="364135"/>
+        </w:rPr>
+        <w:t>-fx-border-width: 0 2px 0 2px;</w:t>
+      </w:r>
+      <w:r>
+        <w:rPr>
+          <w:color w:val="6A8759"/>
+        </w:rPr>
+        <w:t>"</w:t>
+      </w:r>
+      <w:r>
+        <w:rPr>
+          <w:color w:val="A9B7C6"/>
+        </w:rPr>
+        <w:t>)</w:t>
+      </w:r>
+      <w:r>
+        <w:rPr>
+          <w:color w:val="CC7832"/>
+        </w:rPr>
+        <w:t>;</w:t>
+      </w:r>
+      <w:r>
+        <w:rPr>
+          <w:color w:val="CC7832"/>
+        </w:rPr>
+        <w:br/>
+        <w:t xml:space="preserve">        </w:t>
+      </w:r>
+      <w:r>
+        <w:rPr>
+          <w:i/>
+          <w:iCs/>
+          <w:color w:val="9876AA"/>
+        </w:rPr>
+        <w:t>road</w:t>
+      </w:r>
+      <w:r>
+        <w:rPr>
+          <w:color w:val="A9B7C6"/>
+        </w:rPr>
+        <w:t>.setMinSize(</w:t>
+      </w:r>
+      <w:r>
+        <w:rPr>
+          <w:color w:val="6897BB"/>
+        </w:rPr>
+        <w:t>100</w:t>
+      </w:r>
+      <w:r>
+        <w:rPr>
+          <w:color w:val="CC7832"/>
+        </w:rPr>
+        <w:t xml:space="preserve">, </w:t>
+      </w:r>
+      <w:r>
+        <w:rPr>
+          <w:color w:val="6897BB"/>
+        </w:rPr>
+        <w:t>100</w:t>
+      </w:r>
+      <w:r>
+        <w:rPr>
+          <w:color w:val="A9B7C6"/>
+        </w:rPr>
+        <w:t>)</w:t>
+      </w:r>
+      <w:r>
+        <w:rPr>
+          <w:color w:val="CC7832"/>
+        </w:rPr>
+        <w:t>;</w:t>
+      </w:r>
+      <w:r>
+        <w:rPr>
+          <w:color w:val="CC7832"/>
+        </w:rPr>
+        <w:br/>
+        <w:t xml:space="preserve">        </w:t>
+      </w:r>
+      <w:r>
+        <w:rPr>
+          <w:i/>
+          <w:iCs/>
+          <w:color w:val="9876AA"/>
+        </w:rPr>
+        <w:t>road</w:t>
+      </w:r>
+      <w:r>
+        <w:rPr>
+          <w:color w:val="A9B7C6"/>
+        </w:rPr>
+        <w:t>.setAlignment(Pos.</w:t>
+      </w:r>
+      <w:r>
+        <w:rPr>
+          <w:i/>
+          <w:iCs/>
+          <w:color w:val="9876AA"/>
+        </w:rPr>
+        <w:t>CENTER_RIGHT</w:t>
+      </w:r>
+      <w:r>
+        <w:rPr>
+          <w:color w:val="A9B7C6"/>
+        </w:rPr>
+        <w:t>)</w:t>
+      </w:r>
+      <w:r>
+        <w:rPr>
+          <w:color w:val="CC7832"/>
+        </w:rPr>
+        <w:t>;</w:t>
+      </w:r>
+      <w:r>
+        <w:rPr>
+          <w:color w:val="CC7832"/>
+        </w:rPr>
+        <w:br/>
+        <w:t xml:space="preserve">        </w:t>
+      </w:r>
+      <w:r>
+        <w:rPr>
+          <w:color w:val="A9B7C6"/>
+        </w:rPr>
+        <w:t xml:space="preserve">VBox newBox = </w:t>
+      </w:r>
+      <w:r>
+        <w:rPr>
+          <w:color w:val="CC7832"/>
+        </w:rPr>
+        <w:t xml:space="preserve">new </w:t>
+      </w:r>
+      <w:r>
+        <w:rPr>
+          <w:color w:val="A9B7C6"/>
+        </w:rPr>
+        <w:t>VBox()</w:t>
+      </w:r>
+      <w:r>
+        <w:rPr>
+          <w:color w:val="CC7832"/>
+        </w:rPr>
+        <w:t>;</w:t>
+      </w:r>
+      <w:r>
+        <w:rPr>
+          <w:color w:val="CC7832"/>
+        </w:rPr>
+        <w:br/>
+        <w:t xml:space="preserve">        </w:t>
+      </w:r>
+      <w:r>
+        <w:rPr>
+          <w:color w:val="A9B7C6"/>
+        </w:rPr>
+        <w:t xml:space="preserve">HBox truckCountBox = </w:t>
+      </w:r>
+      <w:r>
+        <w:rPr>
+          <w:color w:val="CC7832"/>
+        </w:rPr>
+        <w:t xml:space="preserve">new </w:t>
+      </w:r>
+      <w:r>
+        <w:rPr>
+          <w:color w:val="A9B7C6"/>
+        </w:rPr>
+        <w:t>HBox()</w:t>
+      </w:r>
+      <w:r>
+        <w:rPr>
+          <w:color w:val="CC7832"/>
+        </w:rPr>
+        <w:t>;</w:t>
+      </w:r>
+      <w:r>
+        <w:rPr>
+          <w:color w:val="CC7832"/>
+        </w:rPr>
+        <w:br/>
+        <w:t xml:space="preserve">        </w:t>
+      </w:r>
+      <w:r>
+        <w:rPr>
+          <w:color w:val="A9B7C6"/>
+        </w:rPr>
+        <w:t>truckCountBox.setAlignment(Pos.</w:t>
+      </w:r>
+      <w:r>
+        <w:rPr>
+          <w:i/>
+          <w:iCs/>
+          <w:color w:val="9876AA"/>
+        </w:rPr>
+        <w:t>TOP_LEFT</w:t>
+      </w:r>
+      <w:r>
+        <w:rPr>
+          <w:color w:val="A9B7C6"/>
+        </w:rPr>
+        <w:t>)</w:t>
+      </w:r>
+      <w:r>
+        <w:rPr>
+          <w:color w:val="CC7832"/>
+        </w:rPr>
+        <w:t>;</w:t>
+      </w:r>
+      <w:r>
+        <w:rPr>
+          <w:color w:val="CC7832"/>
+        </w:rPr>
+        <w:br/>
+        <w:t xml:space="preserve">        </w:t>
+      </w:r>
+      <w:r>
+        <w:rPr>
+          <w:color w:val="A9B7C6"/>
+        </w:rPr>
+        <w:t>truckCountBox.getChildren().addAll(</w:t>
+      </w:r>
+      <w:r>
+        <w:rPr>
+          <w:i/>
+          <w:iCs/>
+          <w:color w:val="9876AA"/>
+        </w:rPr>
+        <w:t>truckCountLabel</w:t>
+      </w:r>
+      <w:r>
+        <w:rPr>
+          <w:color w:val="A9B7C6"/>
+        </w:rPr>
+        <w:t>)</w:t>
+      </w:r>
+      <w:r>
+        <w:rPr>
+          <w:color w:val="CC7832"/>
+        </w:rPr>
+        <w:t>;</w:t>
+      </w:r>
+      <w:r>
+        <w:rPr>
+          <w:color w:val="CC7832"/>
+        </w:rPr>
+        <w:br/>
+        <w:t xml:space="preserve">        </w:t>
+      </w:r>
+      <w:r>
+        <w:rPr>
+          <w:color w:val="A9B7C6"/>
+        </w:rPr>
+        <w:t xml:space="preserve">HBox truckLoadBox = </w:t>
+      </w:r>
+      <w:r>
+        <w:rPr>
+          <w:color w:val="CC7832"/>
+        </w:rPr>
+        <w:t xml:space="preserve">new </w:t>
+      </w:r>
+      <w:r>
+        <w:rPr>
+          <w:color w:val="A9B7C6"/>
+        </w:rPr>
+        <w:t>HBox()</w:t>
+      </w:r>
+      <w:r>
+        <w:rPr>
+          <w:color w:val="CC7832"/>
+        </w:rPr>
+        <w:t>;</w:t>
+      </w:r>
+      <w:r>
+        <w:rPr>
+          <w:color w:val="CC7832"/>
+        </w:rPr>
+        <w:br/>
+        <w:t xml:space="preserve">        </w:t>
+      </w:r>
+      <w:r>
+        <w:rPr>
+          <w:color w:val="A9B7C6"/>
+        </w:rPr>
+        <w:t>truckLoadBox.setAlignment(Pos.</w:t>
+      </w:r>
+      <w:r>
+        <w:rPr>
+          <w:i/>
+          <w:iCs/>
+          <w:color w:val="9876AA"/>
+        </w:rPr>
+        <w:t>BOTTOM_LEFT</w:t>
+      </w:r>
+      <w:r>
+        <w:rPr>
+          <w:color w:val="A9B7C6"/>
+        </w:rPr>
+        <w:t>)</w:t>
+      </w:r>
+      <w:r>
+        <w:rPr>
+          <w:color w:val="CC7832"/>
+        </w:rPr>
+        <w:t>;</w:t>
+      </w:r>
+      <w:r>
+        <w:rPr>
+          <w:color w:val="CC7832"/>
+        </w:rPr>
+        <w:br/>
+        <w:t xml:space="preserve">        </w:t>
+      </w:r>
+      <w:r>
+        <w:rPr>
+          <w:color w:val="A9B7C6"/>
+        </w:rPr>
+        <w:t>truckLoadBox.getChildren().addAll(</w:t>
+      </w:r>
+      <w:r>
+        <w:rPr>
+          <w:i/>
+          <w:iCs/>
+          <w:color w:val="9876AA"/>
+        </w:rPr>
+        <w:t>truckLoadLabel</w:t>
+      </w:r>
+      <w:r>
+        <w:rPr>
+          <w:color w:val="A9B7C6"/>
+        </w:rPr>
+        <w:t>)</w:t>
+      </w:r>
+      <w:r>
+        <w:rPr>
+          <w:color w:val="CC7832"/>
+        </w:rPr>
+        <w:t>;</w:t>
+      </w:r>
+      <w:r>
+        <w:rPr>
+          <w:color w:val="CC7832"/>
+        </w:rPr>
+        <w:br/>
+        <w:t xml:space="preserve">        </w:t>
+      </w:r>
+      <w:r>
+        <w:rPr>
+          <w:color w:val="A9B7C6"/>
+        </w:rPr>
+        <w:t>newBox.getChildren().addAll(truckCountBox</w:t>
+      </w:r>
+      <w:r>
+        <w:rPr>
+          <w:color w:val="CC7832"/>
+        </w:rPr>
+        <w:t>,</w:t>
+      </w:r>
+      <w:r>
+        <w:rPr>
+          <w:color w:val="A9B7C6"/>
+        </w:rPr>
+        <w:t>truckLoadBox)</w:t>
+      </w:r>
+      <w:r>
+        <w:rPr>
+          <w:color w:val="CC7832"/>
+        </w:rPr>
+        <w:t>;</w:t>
+      </w:r>
+      <w:r>
+        <w:rPr>
+          <w:color w:val="CC7832"/>
+        </w:rPr>
+        <w:br/>
+        <w:t xml:space="preserve">        </w:t>
+      </w:r>
+      <w:r>
+        <w:rPr>
+          <w:color w:val="A9B7C6"/>
+        </w:rPr>
+        <w:t>newBox.setSpacing(</w:t>
+      </w:r>
+      <w:r>
+        <w:rPr>
+          <w:color w:val="6897BB"/>
+        </w:rPr>
+        <w:t>10</w:t>
+      </w:r>
+      <w:r>
+        <w:rPr>
+          <w:color w:val="A9B7C6"/>
+        </w:rPr>
+        <w:t>)</w:t>
+      </w:r>
+      <w:r>
+        <w:rPr>
+          <w:color w:val="CC7832"/>
+        </w:rPr>
+        <w:t>;</w:t>
+      </w:r>
+      <w:r>
+        <w:rPr>
+          <w:color w:val="CC7832"/>
+        </w:rPr>
+        <w:br/>
+        <w:t xml:space="preserve">        </w:t>
+      </w:r>
+      <w:r>
+        <w:rPr>
+          <w:color w:val="A9B7C6"/>
+        </w:rPr>
+        <w:t>newBox.setAlignment(Pos.</w:t>
+      </w:r>
+      <w:r>
+        <w:rPr>
+          <w:i/>
+          <w:iCs/>
+          <w:color w:val="9876AA"/>
+        </w:rPr>
+        <w:t>CENTER_LEFT</w:t>
+      </w:r>
+      <w:r>
+        <w:rPr>
+          <w:color w:val="A9B7C6"/>
+        </w:rPr>
+        <w:t>)</w:t>
+      </w:r>
+      <w:r>
+        <w:rPr>
+          <w:color w:val="CC7832"/>
+        </w:rPr>
+        <w:t>;</w:t>
+      </w:r>
+      <w:r>
+        <w:rPr>
+          <w:color w:val="CC7832"/>
+        </w:rPr>
+        <w:br/>
+        <w:t xml:space="preserve">        </w:t>
+      </w:r>
+      <w:r>
+        <w:rPr>
+          <w:color w:val="A9B7C6"/>
+        </w:rPr>
+        <w:t>box.setSpacing(</w:t>
+      </w:r>
+      <w:r>
+        <w:rPr>
+          <w:color w:val="6897BB"/>
+        </w:rPr>
+        <w:t>20</w:t>
+      </w:r>
+      <w:r>
+        <w:rPr>
+          <w:color w:val="A9B7C6"/>
+        </w:rPr>
+        <w:t>)</w:t>
+      </w:r>
+      <w:r>
+        <w:rPr>
+          <w:color w:val="CC7832"/>
+        </w:rPr>
+        <w:t>;</w:t>
+      </w:r>
+      <w:r>
+        <w:rPr>
+          <w:color w:val="CC7832"/>
+        </w:rPr>
+        <w:br/>
+        <w:t xml:space="preserve">        </w:t>
+      </w:r>
+      <w:r>
+        <w:rPr>
+          <w:color w:val="A9B7C6"/>
+        </w:rPr>
+        <w:t>box.getChildren().addAll(newBox</w:t>
+      </w:r>
+      <w:r>
+        <w:rPr>
+          <w:color w:val="CC7832"/>
+        </w:rPr>
+        <w:t xml:space="preserve">, </w:t>
+      </w:r>
+      <w:r>
+        <w:rPr>
+          <w:i/>
+          <w:iCs/>
+          <w:color w:val="9876AA"/>
+        </w:rPr>
+        <w:t>road</w:t>
+      </w:r>
+      <w:r>
+        <w:rPr>
+          <w:color w:val="A9B7C6"/>
+        </w:rPr>
+        <w:t>)</w:t>
+      </w:r>
+      <w:r>
+        <w:rPr>
+          <w:color w:val="CC7832"/>
+        </w:rPr>
+        <w:t>;</w:t>
+      </w:r>
+      <w:r>
+        <w:rPr>
+          <w:color w:val="CC7832"/>
+        </w:rPr>
+        <w:br/>
+        <w:t xml:space="preserve">        return </w:t>
+      </w:r>
+      <w:r>
+        <w:rPr>
+          <w:color w:val="A9B7C6"/>
+        </w:rPr>
+        <w:t>box</w:t>
+      </w:r>
+      <w:r>
+        <w:rPr>
+          <w:color w:val="CC7832"/>
+        </w:rPr>
+        <w:t>;</w:t>
+      </w:r>
+      <w:r>
+        <w:rPr>
+          <w:color w:val="CC7832"/>
+        </w:rPr>
+        <w:br/>
+        <w:t xml:space="preserve">    </w:t>
+      </w:r>
+      <w:r>
+        <w:rPr>
+          <w:color w:val="A9B7C6"/>
+        </w:rPr>
+        <w:t>}</w:t>
+      </w:r>
+      <w:r>
+        <w:rPr>
+          <w:color w:val="A9B7C6"/>
+        </w:rPr>
+        <w:br/>
+      </w:r>
+      <w:r>
+        <w:rPr>
+          <w:color w:val="A9B7C6"/>
+        </w:rPr>
+        <w:br/>
+        <w:t xml:space="preserve">    </w:t>
+      </w:r>
+      <w:r>
+        <w:rPr>
+          <w:color w:val="CC7832"/>
+        </w:rPr>
+        <w:t xml:space="preserve">private </w:t>
+      </w:r>
+      <w:r>
+        <w:rPr>
+          <w:color w:val="A9B7C6"/>
+        </w:rPr>
+        <w:t xml:space="preserve">VBox </w:t>
+      </w:r>
+      <w:r>
+        <w:rPr>
+          <w:color w:val="FFC66D"/>
+        </w:rPr>
+        <w:t>createBricksOnBeltBoxMain</w:t>
+      </w:r>
+      <w:r>
+        <w:rPr>
+          <w:color w:val="A9B7C6"/>
+        </w:rPr>
+        <w:t>(){</w:t>
+      </w:r>
+      <w:r>
+        <w:rPr>
+          <w:color w:val="A9B7C6"/>
+        </w:rPr>
+        <w:br/>
+        <w:t xml:space="preserve">        VBox newBox = </w:t>
+      </w:r>
+      <w:r>
+        <w:rPr>
+          <w:color w:val="CC7832"/>
+        </w:rPr>
+        <w:t xml:space="preserve">new </w:t>
+      </w:r>
+      <w:r>
+        <w:rPr>
+          <w:color w:val="A9B7C6"/>
+        </w:rPr>
+        <w:t>VBox()</w:t>
+      </w:r>
+      <w:r>
+        <w:rPr>
+          <w:color w:val="CC7832"/>
+        </w:rPr>
+        <w:t>;</w:t>
+      </w:r>
+      <w:r>
+        <w:rPr>
+          <w:color w:val="CC7832"/>
+        </w:rPr>
+        <w:br/>
+        <w:t xml:space="preserve">        </w:t>
+      </w:r>
+      <w:r>
+        <w:rPr>
+          <w:color w:val="A9B7C6"/>
+        </w:rPr>
+        <w:t xml:space="preserve">HBox beltBox = </w:t>
+      </w:r>
+      <w:r>
+        <w:rPr>
+          <w:color w:val="CC7832"/>
+        </w:rPr>
+        <w:t xml:space="preserve">new </w:t>
+      </w:r>
+      <w:r>
+        <w:rPr>
+          <w:color w:val="A9B7C6"/>
+        </w:rPr>
+        <w:t>HBox()</w:t>
+      </w:r>
+      <w:r>
+        <w:rPr>
+          <w:color w:val="CC7832"/>
+        </w:rPr>
+        <w:t>;</w:t>
+      </w:r>
+      <w:r>
+        <w:rPr>
+          <w:color w:val="CC7832"/>
+        </w:rPr>
+        <w:br/>
+        <w:t xml:space="preserve">        </w:t>
+      </w:r>
+      <w:r>
+        <w:rPr>
+          <w:color w:val="A9B7C6"/>
+        </w:rPr>
+        <w:t>beltBox.setStyle(</w:t>
+      </w:r>
+      <w:r>
+        <w:rPr>
+          <w:color w:val="6A8759"/>
+        </w:rPr>
+        <w:t>"</w:t>
+      </w:r>
+      <w:r>
+        <w:rPr>
+          <w:color w:val="6A8759"/>
+          <w:shd w:val="clear" w:color="auto" w:fill="364135"/>
+        </w:rPr>
+        <w:t xml:space="preserve">-fx-border-color: brown; </w:t>
+      </w:r>
+      <w:r>
+        <w:rPr>
+          <w:color w:val="6A8759"/>
+        </w:rPr>
+        <w:t xml:space="preserve">" </w:t>
+      </w:r>
+      <w:r>
+        <w:rPr>
+          <w:color w:val="A9B7C6"/>
+        </w:rPr>
+        <w:t>+</w:t>
+      </w:r>
+      <w:r>
+        <w:rPr>
+          <w:color w:val="A9B7C6"/>
+        </w:rPr>
+        <w:br/>
+        <w:t xml:space="preserve">                </w:t>
+      </w:r>
+      <w:r>
+        <w:rPr>
+          <w:color w:val="6A8759"/>
+        </w:rPr>
+        <w:t>"</w:t>
+      </w:r>
+      <w:r>
+        <w:rPr>
+          <w:color w:val="6A8759"/>
+          <w:shd w:val="clear" w:color="auto" w:fill="364135"/>
+        </w:rPr>
+        <w:t xml:space="preserve">-fx-border-style: solid; </w:t>
+      </w:r>
+      <w:r>
+        <w:rPr>
+          <w:color w:val="6A8759"/>
+        </w:rPr>
+        <w:t xml:space="preserve">" </w:t>
+      </w:r>
+      <w:r>
+        <w:rPr>
+          <w:color w:val="A9B7C6"/>
+        </w:rPr>
+        <w:t>+</w:t>
+      </w:r>
+      <w:r>
+        <w:rPr>
+          <w:color w:val="A9B7C6"/>
+        </w:rPr>
+        <w:br/>
+        <w:t xml:space="preserve">                </w:t>
+      </w:r>
+      <w:r>
+        <w:rPr>
+          <w:color w:val="6A8759"/>
+        </w:rPr>
+        <w:t>"</w:t>
+      </w:r>
+      <w:r>
+        <w:rPr>
+          <w:color w:val="6A8759"/>
+          <w:shd w:val="clear" w:color="auto" w:fill="364135"/>
+        </w:rPr>
+        <w:t xml:space="preserve">-fx-border-width: 2px; </w:t>
+      </w:r>
+      <w:r>
+        <w:rPr>
+          <w:color w:val="6A8759"/>
+        </w:rPr>
+        <w:t xml:space="preserve">" </w:t>
+      </w:r>
+      <w:r>
+        <w:rPr>
+          <w:color w:val="A9B7C6"/>
+        </w:rPr>
+        <w:t>+</w:t>
+      </w:r>
+      <w:r>
+        <w:rPr>
+          <w:color w:val="A9B7C6"/>
+        </w:rPr>
+        <w:br/>
+        <w:t xml:space="preserve">                </w:t>
+      </w:r>
+      <w:r>
+        <w:rPr>
+          <w:color w:val="6A8759"/>
+        </w:rPr>
+        <w:t>"</w:t>
+      </w:r>
+      <w:r>
+        <w:rPr>
+          <w:color w:val="6A8759"/>
+          <w:shd w:val="clear" w:color="auto" w:fill="364135"/>
+        </w:rPr>
+        <w:t>-fx-border-radius: 5px;</w:t>
+      </w:r>
+      <w:r>
+        <w:rPr>
+          <w:color w:val="6A8759"/>
+        </w:rPr>
+        <w:t>"</w:t>
+      </w:r>
+      <w:r>
+        <w:rPr>
+          <w:color w:val="A9B7C6"/>
+        </w:rPr>
+        <w:t>)</w:t>
+      </w:r>
+      <w:r>
+        <w:rPr>
+          <w:color w:val="CC7832"/>
+        </w:rPr>
+        <w:t>;</w:t>
+      </w:r>
+      <w:r>
+        <w:rPr>
+          <w:color w:val="CC7832"/>
+        </w:rPr>
+        <w:br/>
+        <w:t xml:space="preserve">        </w:t>
+      </w:r>
+      <w:r>
+        <w:rPr>
+          <w:color w:val="A9B7C6"/>
+        </w:rPr>
+        <w:t>beltBox.setAlignment(Pos.</w:t>
+      </w:r>
+      <w:r>
+        <w:rPr>
+          <w:i/>
+          <w:iCs/>
+          <w:color w:val="9876AA"/>
+        </w:rPr>
+        <w:t>BASELINE_CENTER</w:t>
+      </w:r>
+      <w:r>
+        <w:rPr>
+          <w:color w:val="A9B7C6"/>
+        </w:rPr>
+        <w:t>)</w:t>
+      </w:r>
+      <w:r>
+        <w:rPr>
+          <w:color w:val="CC7832"/>
+        </w:rPr>
+        <w:t>;</w:t>
+      </w:r>
+      <w:r>
+        <w:rPr>
+          <w:color w:val="CC7832"/>
+        </w:rPr>
+        <w:br/>
+        <w:t xml:space="preserve">        </w:t>
+      </w:r>
+      <w:r>
+        <w:rPr>
+          <w:color w:val="A9B7C6"/>
+        </w:rPr>
+        <w:t>beltBox.setMinSize(</w:t>
+      </w:r>
+      <w:r>
+        <w:rPr>
+          <w:color w:val="6897BB"/>
+        </w:rPr>
+        <w:t>400</w:t>
+      </w:r>
+      <w:r>
+        <w:rPr>
+          <w:color w:val="CC7832"/>
+        </w:rPr>
+        <w:t xml:space="preserve">, </w:t>
+      </w:r>
+      <w:r>
+        <w:rPr>
+          <w:color w:val="6897BB"/>
+        </w:rPr>
+        <w:t>100</w:t>
+      </w:r>
+      <w:r>
+        <w:rPr>
+          <w:color w:val="A9B7C6"/>
+        </w:rPr>
+        <w:t>)</w:t>
+      </w:r>
+      <w:r>
+        <w:rPr>
+          <w:color w:val="CC7832"/>
+        </w:rPr>
+        <w:t>;</w:t>
+      </w:r>
+      <w:r>
+        <w:rPr>
+          <w:color w:val="CC7832"/>
+        </w:rPr>
+        <w:br/>
+        <w:t xml:space="preserve">        </w:t>
+      </w:r>
+      <w:r>
+        <w:rPr>
+          <w:i/>
+          <w:iCs/>
+          <w:color w:val="9876AA"/>
+        </w:rPr>
+        <w:t>belt</w:t>
+      </w:r>
+      <w:r>
+        <w:rPr>
+          <w:color w:val="A9B7C6"/>
+        </w:rPr>
+        <w:t>.setOrientation(Orientation.</w:t>
+      </w:r>
+      <w:r>
+        <w:rPr>
+          <w:i/>
+          <w:iCs/>
+          <w:color w:val="9876AA"/>
+        </w:rPr>
+        <w:t>HORIZONTAL</w:t>
+      </w:r>
+      <w:r>
+        <w:rPr>
+          <w:color w:val="A9B7C6"/>
+        </w:rPr>
+        <w:t>)</w:t>
+      </w:r>
+      <w:r>
+        <w:rPr>
+          <w:color w:val="CC7832"/>
+        </w:rPr>
+        <w:t>;</w:t>
+      </w:r>
+      <w:r>
+        <w:rPr>
+          <w:color w:val="CC7832"/>
+        </w:rPr>
+        <w:br/>
+        <w:t xml:space="preserve">        </w:t>
+      </w:r>
+      <w:r>
+        <w:rPr>
+          <w:color w:val="A9B7C6"/>
+        </w:rPr>
+        <w:t>beltBox.getChildren().add(</w:t>
+      </w:r>
+      <w:r>
+        <w:rPr>
+          <w:i/>
+          <w:iCs/>
+          <w:color w:val="9876AA"/>
+        </w:rPr>
+        <w:t>belt</w:t>
+      </w:r>
+      <w:r>
+        <w:rPr>
+          <w:color w:val="A9B7C6"/>
+        </w:rPr>
+        <w:t>)</w:t>
+      </w:r>
+      <w:r>
+        <w:rPr>
+          <w:color w:val="CC7832"/>
+        </w:rPr>
+        <w:t>;</w:t>
+      </w:r>
+      <w:r>
+        <w:rPr>
+          <w:color w:val="CC7832"/>
+        </w:rPr>
+        <w:br/>
+        <w:t xml:space="preserve">        </w:t>
+      </w:r>
+      <w:r>
+        <w:rPr>
+          <w:color w:val="A9B7C6"/>
+        </w:rPr>
+        <w:t xml:space="preserve">VBox beltLabel = </w:t>
+      </w:r>
+      <w:r>
+        <w:rPr>
+          <w:color w:val="CC7832"/>
+        </w:rPr>
+        <w:t xml:space="preserve">new </w:t>
+      </w:r>
+      <w:r>
+        <w:rPr>
+          <w:color w:val="A9B7C6"/>
+        </w:rPr>
+        <w:t>VBox()</w:t>
+      </w:r>
+      <w:r>
+        <w:rPr>
+          <w:color w:val="CC7832"/>
+        </w:rPr>
+        <w:t>;</w:t>
+      </w:r>
+      <w:r>
+        <w:rPr>
+          <w:color w:val="CC7832"/>
+        </w:rPr>
+        <w:br/>
+        <w:t xml:space="preserve">        </w:t>
+      </w:r>
+      <w:r>
+        <w:rPr>
+          <w:color w:val="A9B7C6"/>
+        </w:rPr>
+        <w:t>beltLabel.setSpacing(</w:t>
+      </w:r>
+      <w:r>
+        <w:rPr>
+          <w:color w:val="6897BB"/>
+        </w:rPr>
+        <w:t>50</w:t>
+      </w:r>
+      <w:r>
+        <w:rPr>
+          <w:color w:val="A9B7C6"/>
+        </w:rPr>
+        <w:t>)</w:t>
+      </w:r>
+      <w:r>
+        <w:rPr>
+          <w:color w:val="CC7832"/>
+        </w:rPr>
+        <w:t>;</w:t>
+      </w:r>
+      <w:r>
+        <w:rPr>
+          <w:color w:val="CC7832"/>
+        </w:rPr>
+        <w:br/>
+        <w:t xml:space="preserve">        </w:t>
+      </w:r>
+      <w:r>
+        <w:rPr>
+          <w:color w:val="A9B7C6"/>
+        </w:rPr>
+        <w:t>beltLabel.setAlignment(Pos.</w:t>
+      </w:r>
+      <w:r>
+        <w:rPr>
+          <w:i/>
+          <w:iCs/>
+          <w:color w:val="9876AA"/>
+        </w:rPr>
+        <w:t>BOTTOM_CENTER</w:t>
+      </w:r>
+      <w:r>
+        <w:rPr>
+          <w:color w:val="A9B7C6"/>
+        </w:rPr>
+        <w:t>)</w:t>
+      </w:r>
+      <w:r>
+        <w:rPr>
+          <w:color w:val="CC7832"/>
+        </w:rPr>
+        <w:t>;</w:t>
+      </w:r>
+      <w:r>
+        <w:rPr>
+          <w:color w:val="CC7832"/>
+        </w:rPr>
+        <w:br/>
+        <w:t xml:space="preserve">        </w:t>
+      </w:r>
+      <w:r>
+        <w:rPr>
+          <w:color w:val="A9B7C6"/>
+        </w:rPr>
+        <w:t>beltLabel.setPadding(</w:t>
+      </w:r>
+      <w:r>
+        <w:rPr>
+          <w:color w:val="CC7832"/>
+        </w:rPr>
+        <w:t xml:space="preserve">new </w:t>
+      </w:r>
+      <w:r>
+        <w:rPr>
+          <w:color w:val="A9B7C6"/>
+        </w:rPr>
+        <w:t>Insets(</w:t>
+      </w:r>
+      <w:r>
+        <w:rPr>
+          <w:color w:val="6897BB"/>
+        </w:rPr>
+        <w:t>30</w:t>
+      </w:r>
+      <w:r>
+        <w:rPr>
+          <w:color w:val="A9B7C6"/>
+        </w:rPr>
+        <w:t>))</w:t>
+      </w:r>
+      <w:r>
+        <w:rPr>
+          <w:color w:val="CC7832"/>
+        </w:rPr>
+        <w:t>;</w:t>
+      </w:r>
+      <w:r>
+        <w:rPr>
+          <w:color w:val="CC7832"/>
+        </w:rPr>
+        <w:br/>
+        <w:t xml:space="preserve">        </w:t>
+      </w:r>
+      <w:r>
+        <w:rPr>
+          <w:color w:val="A9B7C6"/>
+        </w:rPr>
+        <w:t>beltLabel.getChildren().addAll(</w:t>
+      </w:r>
+      <w:r>
+        <w:rPr>
+          <w:i/>
+          <w:iCs/>
+          <w:color w:val="9876AA"/>
+        </w:rPr>
+        <w:t>bricksOnBeltLabel</w:t>
+      </w:r>
+      <w:r>
+        <w:rPr>
+          <w:color w:val="A9B7C6"/>
+        </w:rPr>
+        <w:t>)</w:t>
+      </w:r>
+      <w:r>
+        <w:rPr>
+          <w:color w:val="CC7832"/>
+        </w:rPr>
+        <w:t>;</w:t>
+      </w:r>
+      <w:r>
+        <w:rPr>
+          <w:color w:val="CC7832"/>
+        </w:rPr>
+        <w:br/>
+        <w:t xml:space="preserve">        </w:t>
+      </w:r>
+      <w:r>
+        <w:rPr>
+          <w:color w:val="A9B7C6"/>
+        </w:rPr>
+        <w:t>newBox.getChildren().addAll(beltBox</w:t>
+      </w:r>
+      <w:r>
+        <w:rPr>
+          <w:color w:val="CC7832"/>
+        </w:rPr>
+        <w:t xml:space="preserve">, </w:t>
+      </w:r>
+      <w:r>
+        <w:rPr>
+          <w:color w:val="A9B7C6"/>
+        </w:rPr>
+        <w:t>beltLabel)</w:t>
+      </w:r>
+      <w:r>
+        <w:rPr>
+          <w:color w:val="CC7832"/>
+        </w:rPr>
+        <w:t>;</w:t>
+      </w:r>
+      <w:r>
+        <w:rPr>
+          <w:color w:val="CC7832"/>
+        </w:rPr>
+        <w:br/>
+        <w:t xml:space="preserve">        return </w:t>
+      </w:r>
+      <w:r>
+        <w:rPr>
+          <w:color w:val="A9B7C6"/>
+        </w:rPr>
+        <w:t>newBox</w:t>
+      </w:r>
+      <w:r>
+        <w:rPr>
+          <w:color w:val="CC7832"/>
+        </w:rPr>
+        <w:t>;</w:t>
+      </w:r>
+      <w:r>
+        <w:rPr>
+          <w:color w:val="CC7832"/>
+        </w:rPr>
+        <w:br/>
+        <w:t xml:space="preserve">    </w:t>
+      </w:r>
+      <w:r>
+        <w:rPr>
+          <w:color w:val="A9B7C6"/>
+        </w:rPr>
+        <w:t>}</w:t>
+      </w:r>
+      <w:r>
+        <w:rPr>
+          <w:color w:val="A9B7C6"/>
+        </w:rPr>
+        <w:br/>
+      </w:r>
+      <w:r>
+        <w:rPr>
+          <w:color w:val="A9B7C6"/>
+        </w:rPr>
+        <w:br/>
+        <w:t xml:space="preserve">    </w:t>
+      </w:r>
+      <w:r>
+        <w:rPr>
+          <w:color w:val="CC7832"/>
+        </w:rPr>
+        <w:t xml:space="preserve">private </w:t>
+      </w:r>
+      <w:r>
+        <w:rPr>
+          <w:color w:val="A9B7C6"/>
+        </w:rPr>
+        <w:t xml:space="preserve">VBox </w:t>
+      </w:r>
+      <w:r>
+        <w:rPr>
+          <w:color w:val="FFC66D"/>
+        </w:rPr>
+        <w:t>createWorkerBox</w:t>
+      </w:r>
+      <w:r>
+        <w:rPr>
+          <w:color w:val="A9B7C6"/>
+        </w:rPr>
+        <w:t>(){</w:t>
+      </w:r>
+      <w:r>
+        <w:rPr>
+          <w:color w:val="A9B7C6"/>
+        </w:rPr>
+        <w:br/>
+        <w:t xml:space="preserve">        VBox newBox = </w:t>
+      </w:r>
+      <w:r>
+        <w:rPr>
+          <w:color w:val="CC7832"/>
+        </w:rPr>
+        <w:t xml:space="preserve">new </w:t>
+      </w:r>
+      <w:r>
+        <w:rPr>
+          <w:color w:val="A9B7C6"/>
+        </w:rPr>
+        <w:t>VBox()</w:t>
+      </w:r>
+      <w:r>
+        <w:rPr>
+          <w:color w:val="CC7832"/>
+        </w:rPr>
+        <w:t>;</w:t>
+      </w:r>
+      <w:r>
+        <w:rPr>
+          <w:color w:val="CC7832"/>
+        </w:rPr>
+        <w:br/>
+        <w:t xml:space="preserve">        </w:t>
+      </w:r>
+      <w:r>
+        <w:rPr>
+          <w:color w:val="A9B7C6"/>
+        </w:rPr>
+        <w:t>newBox.setSpacing(</w:t>
+      </w:r>
+      <w:r>
+        <w:rPr>
+          <w:color w:val="6897BB"/>
+        </w:rPr>
+        <w:t>50</w:t>
+      </w:r>
+      <w:r>
+        <w:rPr>
+          <w:color w:val="A9B7C6"/>
+        </w:rPr>
+        <w:t>)</w:t>
+      </w:r>
+      <w:r>
+        <w:rPr>
+          <w:color w:val="CC7832"/>
+        </w:rPr>
+        <w:t>;</w:t>
+      </w:r>
+      <w:r>
+        <w:rPr>
+          <w:color w:val="CC7832"/>
+        </w:rPr>
+        <w:br/>
+        <w:t xml:space="preserve">        </w:t>
+      </w:r>
+      <w:r>
+        <w:rPr>
+          <w:color w:val="A9B7C6"/>
+        </w:rPr>
+        <w:t>newBox.setAlignment(Pos.</w:t>
+      </w:r>
+      <w:r>
+        <w:rPr>
+          <w:i/>
+          <w:iCs/>
+          <w:color w:val="9876AA"/>
+        </w:rPr>
+        <w:t>CENTER_RIGHT</w:t>
+      </w:r>
+      <w:r>
+        <w:rPr>
+          <w:color w:val="A9B7C6"/>
+        </w:rPr>
+        <w:t>)</w:t>
+      </w:r>
+      <w:r>
+        <w:rPr>
+          <w:color w:val="CC7832"/>
+        </w:rPr>
+        <w:t>;</w:t>
+      </w:r>
+      <w:r>
+        <w:rPr>
+          <w:color w:val="CC7832"/>
+        </w:rPr>
+        <w:br/>
+        <w:t xml:space="preserve">        </w:t>
+      </w:r>
+      <w:r>
+        <w:rPr>
+          <w:color w:val="A9B7C6"/>
+        </w:rPr>
+        <w:t>newBox.getChildren().addAll(</w:t>
+      </w:r>
+      <w:r>
+        <w:rPr>
+          <w:color w:val="9876AA"/>
+        </w:rPr>
+        <w:t>P1label</w:t>
+      </w:r>
+      <w:r>
+        <w:rPr>
+          <w:color w:val="CC7832"/>
+        </w:rPr>
+        <w:t xml:space="preserve">, </w:t>
+      </w:r>
+      <w:r>
+        <w:rPr>
+          <w:color w:val="9876AA"/>
+        </w:rPr>
+        <w:t>P2label</w:t>
+      </w:r>
+      <w:r>
+        <w:rPr>
+          <w:color w:val="CC7832"/>
+        </w:rPr>
+        <w:t xml:space="preserve">, </w:t>
+      </w:r>
+      <w:r>
+        <w:rPr>
+          <w:color w:val="9876AA"/>
+        </w:rPr>
+        <w:t>P3label</w:t>
+      </w:r>
+      <w:r>
+        <w:rPr>
+          <w:color w:val="A9B7C6"/>
+        </w:rPr>
+        <w:t>)</w:t>
+      </w:r>
+      <w:r>
+        <w:rPr>
+          <w:color w:val="CC7832"/>
+        </w:rPr>
+        <w:t>;</w:t>
+      </w:r>
+      <w:r>
+        <w:rPr>
+          <w:color w:val="CC7832"/>
+        </w:rPr>
+        <w:br/>
+        <w:t xml:space="preserve">        return </w:t>
+      </w:r>
+      <w:r>
+        <w:rPr>
+          <w:color w:val="A9B7C6"/>
+        </w:rPr>
+        <w:t>newBox</w:t>
+      </w:r>
+      <w:r>
+        <w:rPr>
+          <w:color w:val="CC7832"/>
+        </w:rPr>
+        <w:t>;</w:t>
+      </w:r>
+      <w:r>
+        <w:rPr>
+          <w:color w:val="CC7832"/>
+        </w:rPr>
+        <w:br/>
+        <w:t xml:space="preserve">    </w:t>
+      </w:r>
+      <w:r>
+        <w:rPr>
+          <w:color w:val="A9B7C6"/>
+        </w:rPr>
+        <w:t>}</w:t>
+      </w:r>
+      <w:r>
+        <w:rPr>
+          <w:color w:val="A9B7C6"/>
+        </w:rPr>
+        <w:br/>
+      </w:r>
+      <w:r>
+        <w:rPr>
+          <w:color w:val="A9B7C6"/>
+        </w:rPr>
+        <w:lastRenderedPageBreak/>
+        <w:br/>
+        <w:t xml:space="preserve">    </w:t>
+      </w:r>
+      <w:r>
+        <w:rPr>
+          <w:color w:val="CC7832"/>
+        </w:rPr>
+        <w:t xml:space="preserve">private void </w:t>
+      </w:r>
+      <w:r>
+        <w:rPr>
+          <w:color w:val="FFC66D"/>
+        </w:rPr>
+        <w:t>readConfig</w:t>
+      </w:r>
+      <w:r>
+        <w:rPr>
+          <w:color w:val="A9B7C6"/>
+        </w:rPr>
+        <w:t>(){</w:t>
+      </w:r>
+      <w:r>
+        <w:rPr>
+          <w:color w:val="A9B7C6"/>
+        </w:rPr>
+        <w:br/>
+        <w:t xml:space="preserve">        </w:t>
+      </w:r>
+      <w:r>
+        <w:rPr>
+          <w:color w:val="CC7832"/>
+        </w:rPr>
+        <w:t xml:space="preserve">try </w:t>
+      </w:r>
+      <w:r>
+        <w:rPr>
+          <w:color w:val="A9B7C6"/>
+        </w:rPr>
+        <w:t xml:space="preserve">(InputStream input = </w:t>
+      </w:r>
+      <w:r>
+        <w:rPr>
+          <w:color w:val="CC7832"/>
+        </w:rPr>
+        <w:t xml:space="preserve">new </w:t>
+      </w:r>
+      <w:r>
+        <w:rPr>
+          <w:color w:val="A9B7C6"/>
+        </w:rPr>
+        <w:t>FileInputStream(</w:t>
+      </w:r>
+      <w:r>
+        <w:rPr>
+          <w:color w:val="6A8759"/>
+        </w:rPr>
+        <w:t>"src/main/resources/config.properties"</w:t>
+      </w:r>
+      <w:r>
+        <w:rPr>
+          <w:color w:val="A9B7C6"/>
+        </w:rPr>
+        <w:t>)) {</w:t>
+      </w:r>
+      <w:r>
+        <w:rPr>
+          <w:color w:val="A9B7C6"/>
+        </w:rPr>
+        <w:br/>
+        <w:t xml:space="preserve">            Properties prop = </w:t>
+      </w:r>
+      <w:r>
+        <w:rPr>
+          <w:color w:val="CC7832"/>
+        </w:rPr>
+        <w:t xml:space="preserve">new </w:t>
+      </w:r>
+      <w:r>
+        <w:rPr>
+          <w:color w:val="A9B7C6"/>
+        </w:rPr>
+        <w:t>Properties()</w:t>
+      </w:r>
+      <w:r>
+        <w:rPr>
+          <w:color w:val="CC7832"/>
+        </w:rPr>
+        <w:t>;</w:t>
+      </w:r>
+      <w:r>
+        <w:rPr>
+          <w:color w:val="CC7832"/>
+        </w:rPr>
+        <w:br/>
+        <w:t xml:space="preserve">            </w:t>
+      </w:r>
+      <w:r>
+        <w:rPr>
+          <w:color w:val="A9B7C6"/>
+        </w:rPr>
+        <w:t>prop.load(input)</w:t>
+      </w:r>
+      <w:r>
+        <w:rPr>
+          <w:color w:val="CC7832"/>
+        </w:rPr>
+        <w:t>;</w:t>
+      </w:r>
+      <w:r>
+        <w:rPr>
+          <w:color w:val="CC7832"/>
+        </w:rPr>
+        <w:br/>
+        <w:t xml:space="preserve">            </w:t>
+      </w:r>
+      <w:r>
+        <w:rPr>
+          <w:i/>
+          <w:iCs/>
+          <w:color w:val="9876AA"/>
+        </w:rPr>
+        <w:t xml:space="preserve">BELT_CAPACITY </w:t>
+      </w:r>
+      <w:r>
+        <w:rPr>
+          <w:color w:val="A9B7C6"/>
+        </w:rPr>
+        <w:t>= Integer.</w:t>
+      </w:r>
+      <w:r>
+        <w:rPr>
+          <w:i/>
+          <w:iCs/>
+          <w:color w:val="A9B7C6"/>
+        </w:rPr>
+        <w:t>parseInt</w:t>
+      </w:r>
+      <w:r>
+        <w:rPr>
+          <w:color w:val="A9B7C6"/>
+        </w:rPr>
+        <w:t>(prop.getProperty(</w:t>
+      </w:r>
+      <w:r>
+        <w:rPr>
+          <w:color w:val="6A8759"/>
+        </w:rPr>
+        <w:t>"BELT_CAPACITY"</w:t>
+      </w:r>
+      <w:r>
+        <w:rPr>
+          <w:color w:val="A9B7C6"/>
+        </w:rPr>
+        <w:t>))</w:t>
+      </w:r>
+      <w:r>
+        <w:rPr>
+          <w:color w:val="CC7832"/>
+        </w:rPr>
+        <w:t>;</w:t>
+      </w:r>
+      <w:r>
+        <w:rPr>
+          <w:color w:val="CC7832"/>
+        </w:rPr>
+        <w:br/>
+        <w:t xml:space="preserve">            </w:t>
+      </w:r>
+      <w:r>
+        <w:rPr>
+          <w:i/>
+          <w:iCs/>
+          <w:color w:val="9876AA"/>
+        </w:rPr>
+        <w:t xml:space="preserve">BELT_WEIGHT_LIMIT </w:t>
+      </w:r>
+      <w:r>
+        <w:rPr>
+          <w:color w:val="A9B7C6"/>
+        </w:rPr>
+        <w:t>= Integer.</w:t>
+      </w:r>
+      <w:r>
+        <w:rPr>
+          <w:i/>
+          <w:iCs/>
+          <w:color w:val="A9B7C6"/>
+        </w:rPr>
+        <w:t>parseInt</w:t>
+      </w:r>
+      <w:r>
+        <w:rPr>
+          <w:color w:val="A9B7C6"/>
+        </w:rPr>
+        <w:t>(prop.getProperty(</w:t>
+      </w:r>
+      <w:r>
+        <w:rPr>
+          <w:color w:val="6A8759"/>
+        </w:rPr>
+        <w:t>"BELT_WEIGHT_LIMIT"</w:t>
+      </w:r>
+      <w:r>
+        <w:rPr>
+          <w:color w:val="A9B7C6"/>
+        </w:rPr>
+        <w:t>))</w:t>
+      </w:r>
+      <w:r>
+        <w:rPr>
+          <w:color w:val="CC7832"/>
+        </w:rPr>
+        <w:t>;</w:t>
+      </w:r>
+      <w:r>
+        <w:rPr>
+          <w:color w:val="CC7832"/>
+        </w:rPr>
+        <w:br/>
+        <w:t xml:space="preserve">            </w:t>
+      </w:r>
+      <w:r>
+        <w:rPr>
+          <w:i/>
+          <w:iCs/>
+          <w:color w:val="9876AA"/>
+        </w:rPr>
+        <w:t xml:space="preserve">TRUCK_CAPACITY </w:t>
+      </w:r>
+      <w:r>
+        <w:rPr>
+          <w:color w:val="A9B7C6"/>
+        </w:rPr>
+        <w:t>= Integer.</w:t>
+      </w:r>
+      <w:r>
+        <w:rPr>
+          <w:i/>
+          <w:iCs/>
+          <w:color w:val="A9B7C6"/>
+        </w:rPr>
+        <w:t>parseInt</w:t>
+      </w:r>
+      <w:r>
+        <w:rPr>
+          <w:color w:val="A9B7C6"/>
+        </w:rPr>
+        <w:t>(prop.getProperty(</w:t>
+      </w:r>
+      <w:r>
+        <w:rPr>
+          <w:color w:val="6A8759"/>
+        </w:rPr>
+        <w:t>"TRUCK_CAPACITY"</w:t>
+      </w:r>
+      <w:r>
+        <w:rPr>
+          <w:color w:val="A9B7C6"/>
+        </w:rPr>
+        <w:t>))</w:t>
+      </w:r>
+      <w:r>
+        <w:rPr>
+          <w:color w:val="CC7832"/>
+        </w:rPr>
+        <w:t>;</w:t>
+      </w:r>
+      <w:r>
+        <w:rPr>
+          <w:color w:val="CC7832"/>
+        </w:rPr>
+        <w:br/>
+      </w:r>
+      <w:r>
+        <w:rPr>
+          <w:color w:val="CC7832"/>
+        </w:rPr>
+        <w:br/>
+        <w:t xml:space="preserve">        </w:t>
+      </w:r>
+      <w:r>
+        <w:rPr>
+          <w:color w:val="A9B7C6"/>
+        </w:rPr>
+        <w:t xml:space="preserve">} </w:t>
+      </w:r>
+      <w:r>
+        <w:rPr>
+          <w:color w:val="CC7832"/>
+        </w:rPr>
+        <w:t xml:space="preserve">catch </w:t>
+      </w:r>
+      <w:r>
+        <w:rPr>
+          <w:color w:val="A9B7C6"/>
+        </w:rPr>
+        <w:t>(IOException ex) {</w:t>
+      </w:r>
+      <w:r>
+        <w:rPr>
+          <w:color w:val="A9B7C6"/>
+        </w:rPr>
+        <w:br/>
+        <w:t xml:space="preserve">            ex.printStackTrace()</w:t>
+      </w:r>
+      <w:r>
+        <w:rPr>
+          <w:color w:val="CC7832"/>
+        </w:rPr>
+        <w:t>;</w:t>
+      </w:r>
+      <w:r>
+        <w:rPr>
+          <w:color w:val="CC7832"/>
+        </w:rPr>
+        <w:br/>
+        <w:t xml:space="preserve">        </w:t>
+      </w:r>
+      <w:r>
+        <w:rPr>
+          <w:color w:val="A9B7C6"/>
+        </w:rPr>
+        <w:t>}</w:t>
+      </w:r>
+      <w:r>
+        <w:rPr>
+          <w:color w:val="A9B7C6"/>
+        </w:rPr>
+        <w:br/>
+        <w:t xml:space="preserve">    }</w:t>
+      </w:r>
+      <w:r>
+        <w:rPr>
+          <w:color w:val="A9B7C6"/>
+        </w:rPr>
+        <w:br/>
+        <w:t xml:space="preserve">    </w:t>
+      </w:r>
+      <w:r>
+        <w:rPr>
+          <w:color w:val="CC7832"/>
+        </w:rPr>
+        <w:t xml:space="preserve">public static void </w:t>
+      </w:r>
+      <w:r>
+        <w:rPr>
+          <w:color w:val="FFC66D"/>
+        </w:rPr>
+        <w:t>updateLabels</w:t>
+      </w:r>
+      <w:r>
+        <w:rPr>
+          <w:color w:val="A9B7C6"/>
+        </w:rPr>
+        <w:t>(Truck truck) {</w:t>
+      </w:r>
+      <w:r>
+        <w:rPr>
+          <w:color w:val="A9B7C6"/>
+        </w:rPr>
+        <w:br/>
+        <w:t xml:space="preserve">        Platform.</w:t>
+      </w:r>
+      <w:r>
+        <w:rPr>
+          <w:i/>
+          <w:iCs/>
+          <w:color w:val="A9B7C6"/>
+        </w:rPr>
+        <w:t>runLater</w:t>
+      </w:r>
+      <w:r>
+        <w:rPr>
+          <w:color w:val="A9B7C6"/>
+        </w:rPr>
+        <w:t>(</w:t>
+      </w:r>
+      <w:r>
+        <w:rPr>
+          <w:color w:val="CC7832"/>
+        </w:rPr>
+        <w:t xml:space="preserve">new </w:t>
+      </w:r>
+      <w:r>
+        <w:rPr>
+          <w:color w:val="A9B7C6"/>
+        </w:rPr>
+        <w:t>Runnable() {</w:t>
+      </w:r>
+      <w:r>
+        <w:rPr>
+          <w:color w:val="A9B7C6"/>
+        </w:rPr>
+        <w:br/>
+        <w:t xml:space="preserve">            </w:t>
+      </w:r>
+      <w:r>
+        <w:rPr>
+          <w:color w:val="BBB529"/>
+        </w:rPr>
+        <w:t>@Override</w:t>
+      </w:r>
+      <w:r>
+        <w:rPr>
+          <w:color w:val="BBB529"/>
+        </w:rPr>
+        <w:br/>
+        <w:t xml:space="preserve">            </w:t>
+      </w:r>
+      <w:r>
+        <w:rPr>
+          <w:color w:val="CC7832"/>
+        </w:rPr>
+        <w:t xml:space="preserve">public void </w:t>
+      </w:r>
+      <w:r>
+        <w:rPr>
+          <w:color w:val="FFC66D"/>
+        </w:rPr>
+        <w:t>run</w:t>
+      </w:r>
+      <w:r>
+        <w:rPr>
+          <w:color w:val="A9B7C6"/>
+        </w:rPr>
+        <w:t>() {</w:t>
+      </w:r>
+      <w:r>
+        <w:rPr>
+          <w:color w:val="A9B7C6"/>
+        </w:rPr>
+        <w:br/>
+        <w:t xml:space="preserve">                Main.</w:t>
+      </w:r>
+      <w:r>
+        <w:rPr>
+          <w:i/>
+          <w:iCs/>
+          <w:color w:val="9876AA"/>
+        </w:rPr>
+        <w:t>truckLoadLabel</w:t>
+      </w:r>
+      <w:r>
+        <w:rPr>
+          <w:color w:val="A9B7C6"/>
+        </w:rPr>
+        <w:t>.setText(</w:t>
+      </w:r>
+      <w:r>
+        <w:rPr>
+          <w:color w:val="6A8759"/>
+        </w:rPr>
+        <w:t xml:space="preserve">"Truck load: " </w:t>
+      </w:r>
+      <w:r>
+        <w:rPr>
+          <w:color w:val="A9B7C6"/>
+        </w:rPr>
+        <w:t xml:space="preserve">+ </w:t>
+      </w:r>
+      <w:r>
+        <w:rPr>
+          <w:color w:val="B389C5"/>
+        </w:rPr>
+        <w:t>truck</w:t>
+      </w:r>
+      <w:r>
+        <w:rPr>
+          <w:color w:val="A9B7C6"/>
+        </w:rPr>
+        <w:t>.</w:t>
+      </w:r>
+      <w:r>
+        <w:rPr>
+          <w:color w:val="9876AA"/>
+        </w:rPr>
+        <w:t>container</w:t>
+      </w:r>
+      <w:r>
+        <w:rPr>
+          <w:color w:val="A9B7C6"/>
+        </w:rPr>
+        <w:t>)</w:t>
+      </w:r>
+      <w:r>
+        <w:rPr>
+          <w:color w:val="CC7832"/>
+        </w:rPr>
+        <w:t>;</w:t>
+      </w:r>
+      <w:r>
+        <w:rPr>
+          <w:color w:val="CC7832"/>
+        </w:rPr>
+        <w:br/>
+        <w:t xml:space="preserve">                </w:t>
+      </w:r>
+      <w:r>
+        <w:rPr>
+          <w:color w:val="A9B7C6"/>
+        </w:rPr>
+        <w:t>Main.</w:t>
+      </w:r>
+      <w:r>
+        <w:rPr>
+          <w:i/>
+          <w:iCs/>
+          <w:color w:val="9876AA"/>
+        </w:rPr>
+        <w:t>bricksOnBeltLabel</w:t>
+      </w:r>
+      <w:r>
+        <w:rPr>
+          <w:color w:val="A9B7C6"/>
+        </w:rPr>
+        <w:t>.setText(</w:t>
+      </w:r>
+      <w:r>
+        <w:rPr>
+          <w:color w:val="6A8759"/>
+        </w:rPr>
+        <w:t xml:space="preserve">"Bricks on belt: " </w:t>
+      </w:r>
+      <w:r>
+        <w:rPr>
+          <w:color w:val="A9B7C6"/>
+        </w:rPr>
+        <w:t xml:space="preserve">+ </w:t>
+      </w:r>
+      <w:r>
+        <w:rPr>
+          <w:i/>
+          <w:iCs/>
+          <w:color w:val="9876AA"/>
+        </w:rPr>
+        <w:t>bricksOnBelt</w:t>
+      </w:r>
+      <w:r>
+        <w:rPr>
+          <w:color w:val="A9B7C6"/>
+        </w:rPr>
+        <w:t>.getSize())</w:t>
+      </w:r>
+      <w:r>
+        <w:rPr>
+          <w:color w:val="CC7832"/>
+        </w:rPr>
+        <w:t>;</w:t>
+      </w:r>
+      <w:r>
+        <w:rPr>
+          <w:color w:val="CC7832"/>
+        </w:rPr>
+        <w:br/>
+        <w:t xml:space="preserve">                </w:t>
+      </w:r>
+      <w:r>
+        <w:rPr>
+          <w:color w:val="A9B7C6"/>
+        </w:rPr>
+        <w:t>Main.</w:t>
+      </w:r>
+      <w:r>
+        <w:rPr>
+          <w:i/>
+          <w:iCs/>
+          <w:color w:val="9876AA"/>
+        </w:rPr>
+        <w:t>truckCountLabel</w:t>
+      </w:r>
+      <w:r>
+        <w:rPr>
+          <w:color w:val="A9B7C6"/>
+        </w:rPr>
+        <w:t>.setText(</w:t>
+      </w:r>
+      <w:r>
+        <w:rPr>
+          <w:color w:val="6A8759"/>
+        </w:rPr>
+        <w:t xml:space="preserve">"Truck count: " </w:t>
+      </w:r>
+      <w:r>
+        <w:rPr>
+          <w:color w:val="A9B7C6"/>
+        </w:rPr>
+        <w:t>+ (</w:t>
+      </w:r>
+      <w:r>
+        <w:rPr>
+          <w:color w:val="B389C5"/>
+        </w:rPr>
+        <w:t>truck</w:t>
+      </w:r>
+      <w:r>
+        <w:rPr>
+          <w:color w:val="A9B7C6"/>
+        </w:rPr>
+        <w:t>.</w:t>
+      </w:r>
+      <w:r>
+        <w:rPr>
+          <w:color w:val="9876AA"/>
+        </w:rPr>
+        <w:t>id</w:t>
+      </w:r>
+      <w:r>
+        <w:rPr>
+          <w:color w:val="A9B7C6"/>
+        </w:rPr>
+        <w:t>))</w:t>
+      </w:r>
+      <w:r>
+        <w:rPr>
+          <w:color w:val="CC7832"/>
+        </w:rPr>
+        <w:t>;</w:t>
+      </w:r>
+      <w:r>
+        <w:rPr>
+          <w:color w:val="CC7832"/>
+        </w:rPr>
+        <w:br/>
+        <w:t xml:space="preserve">            </w:t>
+      </w:r>
+      <w:r>
+        <w:rPr>
+          <w:color w:val="A9B7C6"/>
+        </w:rPr>
+        <w:t>}</w:t>
+      </w:r>
+      <w:r>
+        <w:rPr>
+          <w:color w:val="A9B7C6"/>
+        </w:rPr>
+        <w:br/>
+        <w:t xml:space="preserve">        })</w:t>
+      </w:r>
+      <w:r>
+        <w:rPr>
+          <w:color w:val="CC7832"/>
+        </w:rPr>
+        <w:t>;</w:t>
+      </w:r>
+      <w:r>
+        <w:rPr>
+          <w:color w:val="CC7832"/>
+        </w:rPr>
+        <w:br/>
+        <w:t xml:space="preserve">    </w:t>
+      </w:r>
+      <w:r>
+        <w:rPr>
+          <w:color w:val="A9B7C6"/>
+        </w:rPr>
+        <w:t>}</w:t>
+      </w:r>
+      <w:r>
+        <w:rPr>
+          <w:color w:val="A9B7C6"/>
+        </w:rPr>
+        <w:br/>
+        <w:t>}</w:t>
+      </w:r>
+    </w:p>
+    <w:p>
+      <w:pPr>
+        <w:rPr>
+          <w:lang w:val="en-US"/>
+        </w:rPr>
+      </w:pPr>
     </w:p>
     <w:sectPr>
       <w:pgSz w:w="12240" w:h="15840"/>
@@ -1236,6 +9365,55 @@
       <w:lang w:val="pl-PL"/>
     </w:rPr>
   </w:style>
+  <w:style w:type="paragraph" w:styleId="HTML-wstpniesformatowany">
+    <w:name w:val="HTML Preformatted"/>
+    <w:basedOn w:val="Normalny"/>
+    <w:link w:val="HTML-wstpniesformatowanyZnak"/>
+    <w:uiPriority w:val="99"/>
+    <w:semiHidden/>
+    <w:unhideWhenUsed/>
+    <w:rsid w:val="0085409E"/>
+    <w:pPr>
+      <w:tabs>
+        <w:tab w:val="left" w:pos="916"/>
+        <w:tab w:val="left" w:pos="1832"/>
+        <w:tab w:val="left" w:pos="2748"/>
+        <w:tab w:val="left" w:pos="3664"/>
+        <w:tab w:val="left" w:pos="4580"/>
+        <w:tab w:val="left" w:pos="5496"/>
+        <w:tab w:val="left" w:pos="6412"/>
+        <w:tab w:val="left" w:pos="7328"/>
+        <w:tab w:val="left" w:pos="8244"/>
+        <w:tab w:val="left" w:pos="9160"/>
+        <w:tab w:val="left" w:pos="10076"/>
+        <w:tab w:val="left" w:pos="10992"/>
+        <w:tab w:val="left" w:pos="11908"/>
+        <w:tab w:val="left" w:pos="12824"/>
+        <w:tab w:val="left" w:pos="13740"/>
+        <w:tab w:val="left" w:pos="14656"/>
+      </w:tabs>
+      <w:spacing w:after="0" w:line="240" w:lineRule="auto"/>
+    </w:pPr>
+    <w:rPr>
+      <w:rFonts w:ascii="Courier New" w:eastAsia="Times New Roman" w:hAnsi="Courier New" w:cs="Courier New"/>
+      <w:sz w:val="20"/>
+      <w:szCs w:val="20"/>
+      <w:lang w:val="en-US"/>
+    </w:rPr>
+  </w:style>
+  <w:style w:type="character" w:customStyle="1" w:styleId="HTML-wstpniesformatowanyZnak">
+    <w:name w:val="HTML - wstępnie sformatowany Znak"/>
+    <w:basedOn w:val="Domylnaczcionkaakapitu"/>
+    <w:link w:val="HTML-wstpniesformatowany"/>
+    <w:uiPriority w:val="99"/>
+    <w:semiHidden/>
+    <w:rsid w:val="0085409E"/>
+    <w:rPr>
+      <w:rFonts w:ascii="Courier New" w:eastAsia="Times New Roman" w:hAnsi="Courier New" w:cs="Courier New"/>
+      <w:sz w:val="20"/>
+      <w:szCs w:val="20"/>
+    </w:rPr>
+  </w:style>
 </w:styles>
 </file>
 
